--- a/Question/module6Final/601-2.docx
+++ b/Question/module6Final/601-2.docx
@@ -1,6 +1,6 @@
 
 <file path=word/document.xml><?xml version="1.0" encoding="utf-8"?>
-<w:document xmlns:wpc="http://schemas.microsoft.com/office/word/2010/wordprocessingCanvas" xmlns:mc="http://schemas.openxmlformats.org/markup-compatibility/2006" xmlns:o="urn:schemas-microsoft-com:office:office" xmlns:r="http://schemas.openxmlformats.org/officeDocument/2006/relationships" xmlns:m="http://schemas.openxmlformats.org/officeDocument/2006/math" xmlns:v="urn:schemas-microsoft-com:vml" xmlns:wp14="http://schemas.microsoft.com/office/word/2010/wordprocessingDrawing" xmlns:wp="http://schemas.openxmlformats.org/drawingml/2006/wordprocessingDrawing" xmlns:w10="urn:schemas-microsoft-com:office:word" xmlns:w="http://schemas.openxmlformats.org/wordprocessingml/2006/main" xmlns:w14="http://schemas.microsoft.com/office/word/2010/wordml" xmlns:w15="http://schemas.microsoft.com/office/word/2012/wordml" xmlns:wpg="http://schemas.microsoft.com/office/word/2010/wordprocessingGroup" xmlns:wpi="http://schemas.microsoft.com/office/word/2010/wordprocessingInk" xmlns:wne="http://schemas.microsoft.com/office/word/2006/wordml" xmlns:wps="http://schemas.microsoft.com/office/word/2010/wordprocessingShape" mc:Ignorable="w14 w15 wp14">
+<w:document xmlns:wpc="http://schemas.microsoft.com/office/word/2010/wordprocessingCanvas" xmlns:cx="http://schemas.microsoft.com/office/drawing/2014/chartex" xmlns:cx1="http://schemas.microsoft.com/office/drawing/2015/9/8/chartex" xmlns:cx2="http://schemas.microsoft.com/office/drawing/2015/10/21/chartex" xmlns:cx3="http://schemas.microsoft.com/office/drawing/2016/5/9/chartex" xmlns:cx4="http://schemas.microsoft.com/office/drawing/2016/5/10/chartex" xmlns:cx5="http://schemas.microsoft.com/office/drawing/2016/5/11/chartex" xmlns:cx6="http://schemas.microsoft.com/office/drawing/2016/5/12/chartex" xmlns:cx7="http://schemas.microsoft.com/office/drawing/2016/5/13/chartex" xmlns:cx8="http://schemas.microsoft.com/office/drawing/2016/5/14/chartex" xmlns:mc="http://schemas.openxmlformats.org/markup-compatibility/2006" xmlns:aink="http://schemas.microsoft.com/office/drawing/2016/ink" xmlns:am3d="http://schemas.microsoft.com/office/drawing/2017/model3d" xmlns:o="urn:schemas-microsoft-com:office:office" xmlns:r="http://schemas.openxmlformats.org/officeDocument/2006/relationships" xmlns:m="http://schemas.openxmlformats.org/officeDocument/2006/math" xmlns:v="urn:schemas-microsoft-com:vml" xmlns:wp14="http://schemas.microsoft.com/office/word/2010/wordprocessingDrawing" xmlns:wp="http://schemas.openxmlformats.org/drawingml/2006/wordprocessingDrawing" xmlns:w10="urn:schemas-microsoft-com:office:word" xmlns:w="http://schemas.openxmlformats.org/wordprocessingml/2006/main" xmlns:w14="http://schemas.microsoft.com/office/word/2010/wordml" xmlns:w15="http://schemas.microsoft.com/office/word/2012/wordml" xmlns:w16cex="http://schemas.microsoft.com/office/word/2018/wordml/cex" xmlns:w16cid="http://schemas.microsoft.com/office/word/2016/wordml/cid" xmlns:w16="http://schemas.microsoft.com/office/word/2018/wordml" xmlns:w16se="http://schemas.microsoft.com/office/word/2015/wordml/symex" xmlns:wpg="http://schemas.microsoft.com/office/word/2010/wordprocessingGroup" xmlns:wpi="http://schemas.microsoft.com/office/word/2010/wordprocessingInk" xmlns:wne="http://schemas.microsoft.com/office/word/2006/wordml" xmlns:wps="http://schemas.microsoft.com/office/word/2010/wordprocessingShape" mc:Ignorable="w14 w15 w16se w16cid w16 w16cex wp14">
   <w:body>
     <w:p>
       <w:pPr>
@@ -16,8 +16,6 @@
           <w:szCs w:val="36"/>
         </w:rPr>
       </w:pPr>
-      <w:bookmarkStart w:id="0" w:name="_GoBack"/>
-      <w:bookmarkEnd w:id="0"/>
       <w:r>
         <w:rPr>
           <w:rFonts w:ascii="Times New Roman" w:eastAsia="Times New Roman" w:hAnsi="Times New Roman" w:cs="Times New Roman"/>
@@ -364,28 +362,499 @@
           <w:sz w:val="23"/>
           <w:szCs w:val="23"/>
         </w:rPr>
-        <w:t xml:space="preserve">For </w:t>
-      </w:r>
-      <w:proofErr w:type="gramStart"/>
-      <w:r>
-        <w:rPr>
-          <w:rFonts w:ascii="Arial" w:eastAsia="Times New Roman" w:hAnsi="Arial" w:cs="Arial"/>
-          <w:color w:val="000000"/>
-          <w:sz w:val="23"/>
-          <w:szCs w:val="23"/>
-        </w:rPr>
-        <w:t>a</w:t>
-      </w:r>
-      <w:proofErr w:type="gramEnd"/>
-      <w:r>
-        <w:rPr>
-          <w:rFonts w:ascii="Arial" w:eastAsia="Times New Roman" w:hAnsi="Arial" w:cs="Arial"/>
-          <w:color w:val="000000"/>
-          <w:sz w:val="23"/>
-          <w:szCs w:val="23"/>
+        <w:t xml:space="preserve">For a </w:t>
+      </w:r>
+      <w:proofErr w:type="spellStart"/>
+      <w:r>
+        <w:rPr>
+          <w:rFonts w:ascii="Arial" w:eastAsia="Times New Roman" w:hAnsi="Arial" w:cs="Arial"/>
+          <w:color w:val="000000"/>
+          <w:sz w:val="23"/>
+          <w:szCs w:val="23"/>
+        </w:rPr>
+        <w:t>HttpSession</w:t>
+      </w:r>
+      <w:proofErr w:type="spellEnd"/>
+      <w:r>
+        <w:rPr>
+          <w:rFonts w:ascii="Arial" w:eastAsia="Times New Roman" w:hAnsi="Arial" w:cs="Arial"/>
+          <w:color w:val="000000"/>
+          <w:sz w:val="23"/>
+          <w:szCs w:val="23"/>
+        </w:rPr>
+        <w:t xml:space="preserve">, say session, how do you set an attribute pair with name </w:t>
+      </w:r>
+      <w:proofErr w:type="spellStart"/>
+      <w:r>
+        <w:rPr>
+          <w:rFonts w:ascii="Arial" w:eastAsia="Times New Roman" w:hAnsi="Arial" w:cs="Arial"/>
+          <w:color w:val="000000"/>
+          <w:sz w:val="23"/>
+          <w:szCs w:val="23"/>
+        </w:rPr>
+        <w:t>lastName</w:t>
+      </w:r>
+      <w:proofErr w:type="spellEnd"/>
+      <w:r>
+        <w:rPr>
+          <w:rFonts w:ascii="Arial" w:eastAsia="Times New Roman" w:hAnsi="Arial" w:cs="Arial"/>
+          <w:color w:val="000000"/>
+          <w:sz w:val="23"/>
+          <w:szCs w:val="23"/>
+        </w:rPr>
+        <w:t xml:space="preserve"> and value Smith?</w:t>
+      </w:r>
+    </w:p>
+    <w:p>
+      <w:pPr>
+        <w:numPr>
+          <w:ilvl w:val="1"/>
+          <w:numId w:val="5"/>
+        </w:numPr>
+        <w:spacing w:after="0" w:line="240" w:lineRule="auto"/>
+        <w:rPr>
+          <w:rFonts w:ascii="Arial" w:eastAsia="Times New Roman" w:hAnsi="Arial" w:cs="Arial"/>
+          <w:color w:val="000000"/>
+          <w:sz w:val="23"/>
+          <w:szCs w:val="23"/>
+        </w:rPr>
+      </w:pPr>
+      <w:r>
+        <w:rPr>
+          <w:rFonts w:ascii="Courier New" w:eastAsia="Times New Roman" w:hAnsi="Courier New" w:cs="Courier New"/>
+          <w:color w:val="000000"/>
+          <w:sz w:val="17"/>
+        </w:rPr>
+        <w:t> </w:t>
+      </w:r>
+      <w:r>
+        <w:rPr>
+          <w:rFonts w:ascii="Arial" w:eastAsia="Times New Roman" w:hAnsi="Arial" w:cs="Arial"/>
+          <w:color w:val="000000"/>
+          <w:sz w:val="23"/>
+          <w:szCs w:val="23"/>
+        </w:rPr>
+        <w:t> </w:t>
+      </w:r>
+      <w:r>
+        <w:rPr>
+          <w:rFonts w:ascii="Courier New" w:eastAsia="Times New Roman" w:hAnsi="Courier New" w:cs="Courier New"/>
+          <w:color w:val="000000"/>
+          <w:sz w:val="17"/>
+        </w:rPr>
+        <w:t> </w:t>
+      </w:r>
+      <w:r>
+        <w:rPr>
+          <w:rFonts w:ascii="Arial" w:eastAsia="Times New Roman" w:hAnsi="Arial" w:cs="Arial"/>
+          <w:color w:val="000000"/>
+          <w:sz w:val="23"/>
+        </w:rPr>
+        <w:t> </w:t>
+      </w:r>
+      <w:proofErr w:type="spellStart"/>
+      <w:r>
+        <w:rPr>
+          <w:rFonts w:ascii="Arial" w:eastAsia="Times New Roman" w:hAnsi="Arial" w:cs="Arial"/>
+          <w:color w:val="000000"/>
+          <w:sz w:val="23"/>
+          <w:szCs w:val="23"/>
+        </w:rPr>
+        <w:t>session.attribute</w:t>
+      </w:r>
+      <w:proofErr w:type="spellEnd"/>
+      <w:r>
+        <w:rPr>
+          <w:rFonts w:ascii="Arial" w:eastAsia="Times New Roman" w:hAnsi="Arial" w:cs="Arial"/>
+          <w:color w:val="000000"/>
+          <w:sz w:val="23"/>
+          <w:szCs w:val="23"/>
+        </w:rPr>
+        <w:t>("</w:t>
+      </w:r>
+      <w:proofErr w:type="spellStart"/>
+      <w:r>
+        <w:rPr>
+          <w:rFonts w:ascii="Arial" w:eastAsia="Times New Roman" w:hAnsi="Arial" w:cs="Arial"/>
+          <w:color w:val="000000"/>
+          <w:sz w:val="23"/>
+          <w:szCs w:val="23"/>
+        </w:rPr>
+        <w:t>lastName</w:t>
+      </w:r>
+      <w:proofErr w:type="spellEnd"/>
+      <w:r>
+        <w:rPr>
+          <w:rFonts w:ascii="Arial" w:eastAsia="Times New Roman" w:hAnsi="Arial" w:cs="Arial"/>
+          <w:color w:val="000000"/>
+          <w:sz w:val="23"/>
+          <w:szCs w:val="23"/>
+        </w:rPr>
+        <w:t>", "Smith")</w:t>
+      </w:r>
+    </w:p>
+    <w:p>
+      <w:pPr>
+        <w:numPr>
+          <w:ilvl w:val="1"/>
+          <w:numId w:val="5"/>
+        </w:numPr>
+        <w:spacing w:after="0" w:line="240" w:lineRule="auto"/>
+        <w:rPr>
+          <w:rFonts w:ascii="Arial" w:eastAsia="Times New Roman" w:hAnsi="Arial" w:cs="Arial"/>
+          <w:color w:val="000000"/>
+          <w:sz w:val="23"/>
+          <w:szCs w:val="23"/>
+        </w:rPr>
+      </w:pPr>
+      <w:r>
+        <w:rPr>
+          <w:rFonts w:ascii="Courier New" w:eastAsia="Times New Roman" w:hAnsi="Courier New" w:cs="Courier New"/>
+          <w:color w:val="000000"/>
+          <w:sz w:val="17"/>
+        </w:rPr>
+        <w:t> </w:t>
+      </w:r>
+      <w:r>
+        <w:rPr>
+          <w:rFonts w:ascii="Arial" w:eastAsia="Times New Roman" w:hAnsi="Arial" w:cs="Arial"/>
+          <w:color w:val="000000"/>
+          <w:sz w:val="23"/>
+          <w:szCs w:val="23"/>
+        </w:rPr>
+        <w:t> </w:t>
+      </w:r>
+      <w:r>
+        <w:rPr>
+          <w:rFonts w:ascii="Courier New" w:eastAsia="Times New Roman" w:hAnsi="Courier New" w:cs="Courier New"/>
+          <w:color w:val="000000"/>
+          <w:sz w:val="17"/>
+        </w:rPr>
+        <w:t> </w:t>
+      </w:r>
+      <w:r>
+        <w:rPr>
+          <w:rFonts w:ascii="Arial" w:eastAsia="Times New Roman" w:hAnsi="Arial" w:cs="Arial"/>
+          <w:color w:val="000000"/>
+          <w:sz w:val="23"/>
+        </w:rPr>
+        <w:t> </w:t>
+      </w:r>
+      <w:proofErr w:type="spellStart"/>
+      <w:r>
+        <w:rPr>
+          <w:rFonts w:ascii="Arial" w:eastAsia="Times New Roman" w:hAnsi="Arial" w:cs="Arial"/>
+          <w:color w:val="000000"/>
+          <w:sz w:val="23"/>
+          <w:szCs w:val="23"/>
+        </w:rPr>
+        <w:t>session.setValue</w:t>
+      </w:r>
+      <w:proofErr w:type="spellEnd"/>
+      <w:r>
+        <w:rPr>
+          <w:rFonts w:ascii="Arial" w:eastAsia="Times New Roman" w:hAnsi="Arial" w:cs="Arial"/>
+          <w:color w:val="000000"/>
+          <w:sz w:val="23"/>
+          <w:szCs w:val="23"/>
+        </w:rPr>
+        <w:t>("</w:t>
+      </w:r>
+      <w:proofErr w:type="spellStart"/>
+      <w:r>
+        <w:rPr>
+          <w:rFonts w:ascii="Arial" w:eastAsia="Times New Roman" w:hAnsi="Arial" w:cs="Arial"/>
+          <w:color w:val="000000"/>
+          <w:sz w:val="23"/>
+          <w:szCs w:val="23"/>
+        </w:rPr>
+        <w:t>lastName</w:t>
+      </w:r>
+      <w:proofErr w:type="spellEnd"/>
+      <w:r>
+        <w:rPr>
+          <w:rFonts w:ascii="Arial" w:eastAsia="Times New Roman" w:hAnsi="Arial" w:cs="Arial"/>
+          <w:color w:val="000000"/>
+          <w:sz w:val="23"/>
+          <w:szCs w:val="23"/>
+        </w:rPr>
+        <w:t>", "Smith")</w:t>
+      </w:r>
+    </w:p>
+    <w:p>
+      <w:pPr>
+        <w:numPr>
+          <w:ilvl w:val="1"/>
+          <w:numId w:val="5"/>
+        </w:numPr>
+        <w:spacing w:after="0" w:line="240" w:lineRule="auto"/>
+        <w:rPr>
+          <w:rFonts w:ascii="Arial" w:eastAsia="Times New Roman" w:hAnsi="Arial" w:cs="Arial"/>
+          <w:color w:val="000000"/>
+          <w:sz w:val="23"/>
+          <w:szCs w:val="23"/>
+        </w:rPr>
+      </w:pPr>
+      <w:r>
+        <w:rPr>
+          <w:rFonts w:ascii="Courier New" w:eastAsia="Times New Roman" w:hAnsi="Courier New" w:cs="Courier New"/>
+          <w:color w:val="000000"/>
+          <w:sz w:val="17"/>
+        </w:rPr>
+        <w:t> </w:t>
+      </w:r>
+      <w:r>
+        <w:rPr>
+          <w:rFonts w:ascii="Arial" w:eastAsia="Times New Roman" w:hAnsi="Arial" w:cs="Arial"/>
+          <w:color w:val="000000"/>
+          <w:sz w:val="23"/>
+          <w:szCs w:val="23"/>
+        </w:rPr>
+        <w:t> </w:t>
+      </w:r>
+      <w:r>
+        <w:rPr>
+          <w:rFonts w:ascii="Courier New" w:eastAsia="Times New Roman" w:hAnsi="Courier New" w:cs="Courier New"/>
+          <w:color w:val="000000"/>
+          <w:sz w:val="17"/>
+        </w:rPr>
+        <w:t> </w:t>
+      </w:r>
+      <w:r>
+        <w:rPr>
+          <w:rFonts w:ascii="Arial" w:eastAsia="Times New Roman" w:hAnsi="Arial" w:cs="Arial"/>
+          <w:color w:val="000000"/>
+          <w:sz w:val="23"/>
+        </w:rPr>
+        <w:t> </w:t>
+      </w:r>
+      <w:proofErr w:type="spellStart"/>
+      <w:r>
+        <w:rPr>
+          <w:rFonts w:ascii="Arial" w:eastAsia="Times New Roman" w:hAnsi="Arial" w:cs="Arial"/>
+          <w:color w:val="000000"/>
+          <w:sz w:val="23"/>
+          <w:szCs w:val="23"/>
+        </w:rPr>
+        <w:t>session.value</w:t>
+      </w:r>
+      <w:proofErr w:type="spellEnd"/>
+      <w:r>
+        <w:rPr>
+          <w:rFonts w:ascii="Arial" w:eastAsia="Times New Roman" w:hAnsi="Arial" w:cs="Arial"/>
+          <w:color w:val="000000"/>
+          <w:sz w:val="23"/>
+          <w:szCs w:val="23"/>
+        </w:rPr>
+        <w:t>("</w:t>
+      </w:r>
+      <w:proofErr w:type="spellStart"/>
+      <w:r>
+        <w:rPr>
+          <w:rFonts w:ascii="Arial" w:eastAsia="Times New Roman" w:hAnsi="Arial" w:cs="Arial"/>
+          <w:color w:val="000000"/>
+          <w:sz w:val="23"/>
+          <w:szCs w:val="23"/>
+        </w:rPr>
+        <w:t>lastName</w:t>
+      </w:r>
+      <w:proofErr w:type="spellEnd"/>
+      <w:r>
+        <w:rPr>
+          <w:rFonts w:ascii="Arial" w:eastAsia="Times New Roman" w:hAnsi="Arial" w:cs="Arial"/>
+          <w:color w:val="000000"/>
+          <w:sz w:val="23"/>
+          <w:szCs w:val="23"/>
+        </w:rPr>
+        <w:t>", "Smith")</w:t>
+      </w:r>
+    </w:p>
+    <w:p>
+      <w:pPr>
+        <w:numPr>
+          <w:ilvl w:val="1"/>
+          <w:numId w:val="5"/>
+        </w:numPr>
+        <w:spacing w:after="0" w:line="240" w:lineRule="auto"/>
+        <w:rPr>
+          <w:rFonts w:ascii="Arial" w:eastAsia="Times New Roman" w:hAnsi="Arial" w:cs="Arial"/>
+          <w:color w:val="000000"/>
+          <w:sz w:val="23"/>
+          <w:szCs w:val="23"/>
+        </w:rPr>
+      </w:pPr>
+      <w:r>
+        <w:rPr>
+          <w:rFonts w:ascii="Courier New" w:eastAsia="Times New Roman" w:hAnsi="Courier New" w:cs="Courier New"/>
+          <w:color w:val="000000"/>
+          <w:sz w:val="17"/>
+        </w:rPr>
+        <w:t xml:space="preserve">   </w:t>
+      </w:r>
+      <w:proofErr w:type="spellStart"/>
+      <w:r>
+        <w:rPr>
+          <w:rFonts w:ascii="Arial" w:eastAsia="Times New Roman" w:hAnsi="Arial" w:cs="Arial"/>
+          <w:color w:val="000000"/>
+          <w:sz w:val="23"/>
+          <w:szCs w:val="23"/>
+        </w:rPr>
+        <w:t>session.setAttribute</w:t>
+      </w:r>
+      <w:proofErr w:type="spellEnd"/>
+      <w:r>
+        <w:rPr>
+          <w:rFonts w:ascii="Arial" w:eastAsia="Times New Roman" w:hAnsi="Arial" w:cs="Arial"/>
+          <w:color w:val="000000"/>
+          <w:sz w:val="23"/>
+          <w:szCs w:val="23"/>
+        </w:rPr>
+        <w:t>("</w:t>
+      </w:r>
+      <w:proofErr w:type="spellStart"/>
+      <w:r>
+        <w:rPr>
+          <w:rFonts w:ascii="Arial" w:eastAsia="Times New Roman" w:hAnsi="Arial" w:cs="Arial"/>
+          <w:color w:val="000000"/>
+          <w:sz w:val="23"/>
+          <w:szCs w:val="23"/>
+        </w:rPr>
+        <w:t>lastName</w:t>
+      </w:r>
+      <w:proofErr w:type="spellEnd"/>
+      <w:r>
+        <w:rPr>
+          <w:rFonts w:ascii="Arial" w:eastAsia="Times New Roman" w:hAnsi="Arial" w:cs="Arial"/>
+          <w:color w:val="000000"/>
+          <w:sz w:val="23"/>
+          <w:szCs w:val="23"/>
+        </w:rPr>
+        <w:t>", "Smith")</w:t>
+      </w:r>
+    </w:p>
+    <w:p>
+      <w:pPr>
+        <w:spacing w:after="0" w:line="240" w:lineRule="auto"/>
+        <w:ind w:left="720"/>
+        <w:rPr>
+          <w:rFonts w:ascii="Arial" w:eastAsia="Times New Roman" w:hAnsi="Arial" w:cs="Arial"/>
+          <w:color w:val="000000"/>
+          <w:sz w:val="23"/>
+          <w:szCs w:val="23"/>
+        </w:rPr>
+      </w:pPr>
+    </w:p>
+    <w:p>
+      <w:pPr>
+        <w:numPr>
+          <w:ilvl w:val="0"/>
+          <w:numId w:val="5"/>
+        </w:numPr>
+        <w:spacing w:after="0" w:line="240" w:lineRule="auto"/>
+        <w:rPr>
+          <w:rFonts w:ascii="Arial" w:eastAsia="Times New Roman" w:hAnsi="Arial" w:cs="Arial"/>
+          <w:color w:val="000000"/>
+          <w:sz w:val="23"/>
+          <w:szCs w:val="23"/>
+        </w:rPr>
+      </w:pPr>
+      <w:r>
+        <w:rPr>
+          <w:rFonts w:ascii="Arial" w:eastAsia="Times New Roman" w:hAnsi="Arial" w:cs="Arial"/>
+          <w:color w:val="000000"/>
+          <w:sz w:val="23"/>
+          <w:szCs w:val="23"/>
+        </w:rPr>
+        <w:t xml:space="preserve">Suppose the two parameters in the </w:t>
+      </w:r>
+      <w:proofErr w:type="spellStart"/>
+      <w:r>
+        <w:rPr>
+          <w:rFonts w:ascii="Arial" w:eastAsia="Times New Roman" w:hAnsi="Arial" w:cs="Arial"/>
+          <w:color w:val="000000"/>
+          <w:sz w:val="23"/>
+          <w:szCs w:val="23"/>
+        </w:rPr>
+        <w:t>doGet</w:t>
+      </w:r>
+      <w:proofErr w:type="spellEnd"/>
+      <w:r>
+        <w:rPr>
+          <w:rFonts w:ascii="Arial" w:eastAsia="Times New Roman" w:hAnsi="Arial" w:cs="Arial"/>
+          <w:color w:val="000000"/>
+          <w:sz w:val="23"/>
+          <w:szCs w:val="23"/>
+        </w:rPr>
+        <w:t xml:space="preserve"> or </w:t>
+      </w:r>
+      <w:proofErr w:type="spellStart"/>
+      <w:r>
+        <w:rPr>
+          <w:rFonts w:ascii="Arial" w:eastAsia="Times New Roman" w:hAnsi="Arial" w:cs="Arial"/>
+          <w:color w:val="000000"/>
+          <w:sz w:val="23"/>
+          <w:szCs w:val="23"/>
+        </w:rPr>
+        <w:t>doPost</w:t>
+      </w:r>
+      <w:proofErr w:type="spellEnd"/>
+      <w:r>
+        <w:rPr>
+          <w:rFonts w:ascii="Arial" w:eastAsia="Times New Roman" w:hAnsi="Arial" w:cs="Arial"/>
+          <w:color w:val="000000"/>
+          <w:sz w:val="23"/>
+          <w:szCs w:val="23"/>
+        </w:rPr>
+        <w:t xml:space="preserve"> method are request and response. To specify HTML content type sent to the client, invoke ___________.</w:t>
+      </w:r>
+    </w:p>
+    <w:p>
+      <w:pPr>
+        <w:numPr>
+          <w:ilvl w:val="1"/>
+          <w:numId w:val="5"/>
+        </w:numPr>
+        <w:spacing w:after="0" w:line="240" w:lineRule="auto"/>
+        <w:rPr>
+          <w:rFonts w:ascii="Arial" w:eastAsia="Times New Roman" w:hAnsi="Arial" w:cs="Arial"/>
+          <w:color w:val="000000"/>
+          <w:sz w:val="23"/>
+          <w:szCs w:val="23"/>
+        </w:rPr>
+      </w:pPr>
+      <w:r>
+        <w:rPr>
+          <w:rFonts w:ascii="Courier New" w:eastAsia="Times New Roman" w:hAnsi="Courier New" w:cs="Courier New"/>
+          <w:color w:val="000000"/>
+          <w:sz w:val="17"/>
         </w:rPr>
         <w:t xml:space="preserve"> </w:t>
       </w:r>
+      <w:r>
+        <w:rPr>
+          <w:rFonts w:ascii="Arial" w:eastAsia="Times New Roman" w:hAnsi="Arial" w:cs="Arial"/>
+          <w:color w:val="000000"/>
+          <w:sz w:val="23"/>
+          <w:szCs w:val="23"/>
+        </w:rPr>
+        <w:t> </w:t>
+      </w:r>
+      <w:r>
+        <w:rPr>
+          <w:rFonts w:ascii="Courier New" w:eastAsia="Times New Roman" w:hAnsi="Courier New" w:cs="Courier New"/>
+          <w:color w:val="000000"/>
+          <w:sz w:val="17"/>
+        </w:rPr>
+        <w:t> </w:t>
+      </w:r>
+      <w:r>
+        <w:rPr>
+          <w:rFonts w:ascii="Arial" w:eastAsia="Times New Roman" w:hAnsi="Arial" w:cs="Arial"/>
+          <w:color w:val="000000"/>
+          <w:sz w:val="23"/>
+        </w:rPr>
+        <w:t xml:space="preserve">  </w:t>
+      </w:r>
       <w:proofErr w:type="spellStart"/>
       <w:r>
         <w:rPr>
@@ -394,6 +863,258 @@
           <w:sz w:val="23"/>
           <w:szCs w:val="23"/>
         </w:rPr>
+        <w:t>request.setContentType</w:t>
+      </w:r>
+      <w:proofErr w:type="spellEnd"/>
+      <w:r>
+        <w:rPr>
+          <w:rFonts w:ascii="Arial" w:eastAsia="Times New Roman" w:hAnsi="Arial" w:cs="Arial"/>
+          <w:color w:val="000000"/>
+          <w:sz w:val="23"/>
+          <w:szCs w:val="23"/>
+        </w:rPr>
+        <w:t>("text/html")</w:t>
+      </w:r>
+    </w:p>
+    <w:p>
+      <w:pPr>
+        <w:numPr>
+          <w:ilvl w:val="1"/>
+          <w:numId w:val="5"/>
+        </w:numPr>
+        <w:spacing w:after="0" w:line="240" w:lineRule="auto"/>
+        <w:rPr>
+          <w:rFonts w:ascii="Arial" w:eastAsia="Times New Roman" w:hAnsi="Arial" w:cs="Arial"/>
+          <w:color w:val="000000"/>
+          <w:sz w:val="23"/>
+          <w:szCs w:val="23"/>
+        </w:rPr>
+      </w:pPr>
+      <w:r>
+        <w:rPr>
+          <w:rFonts w:ascii="Courier New" w:eastAsia="Times New Roman" w:hAnsi="Courier New" w:cs="Courier New"/>
+          <w:color w:val="000000"/>
+          <w:sz w:val="17"/>
+        </w:rPr>
+        <w:t> </w:t>
+      </w:r>
+      <w:r>
+        <w:rPr>
+          <w:rFonts w:ascii="Arial" w:eastAsia="Times New Roman" w:hAnsi="Arial" w:cs="Arial"/>
+          <w:color w:val="000000"/>
+          <w:sz w:val="23"/>
+          <w:szCs w:val="23"/>
+        </w:rPr>
+        <w:t> </w:t>
+      </w:r>
+      <w:r>
+        <w:rPr>
+          <w:rFonts w:ascii="Courier New" w:eastAsia="Times New Roman" w:hAnsi="Courier New" w:cs="Courier New"/>
+          <w:color w:val="000000"/>
+          <w:sz w:val="17"/>
+        </w:rPr>
+        <w:t xml:space="preserve">  </w:t>
+      </w:r>
+      <w:proofErr w:type="spellStart"/>
+      <w:r>
+        <w:rPr>
+          <w:rFonts w:ascii="Arial" w:eastAsia="Times New Roman" w:hAnsi="Arial" w:cs="Arial"/>
+          <w:color w:val="000000"/>
+          <w:sz w:val="23"/>
+          <w:szCs w:val="23"/>
+        </w:rPr>
+        <w:t>response.setContentType</w:t>
+      </w:r>
+      <w:proofErr w:type="spellEnd"/>
+      <w:r>
+        <w:rPr>
+          <w:rFonts w:ascii="Arial" w:eastAsia="Times New Roman" w:hAnsi="Arial" w:cs="Arial"/>
+          <w:color w:val="000000"/>
+          <w:sz w:val="23"/>
+          <w:szCs w:val="23"/>
+        </w:rPr>
+        <w:t>("text/html")</w:t>
+      </w:r>
+    </w:p>
+    <w:p>
+      <w:pPr>
+        <w:numPr>
+          <w:ilvl w:val="1"/>
+          <w:numId w:val="5"/>
+        </w:numPr>
+        <w:spacing w:after="0" w:line="240" w:lineRule="auto"/>
+        <w:rPr>
+          <w:rFonts w:ascii="Arial" w:eastAsia="Times New Roman" w:hAnsi="Arial" w:cs="Arial"/>
+          <w:color w:val="000000"/>
+          <w:sz w:val="23"/>
+          <w:szCs w:val="23"/>
+        </w:rPr>
+      </w:pPr>
+      <w:r>
+        <w:rPr>
+          <w:rFonts w:ascii="Courier New" w:eastAsia="Times New Roman" w:hAnsi="Courier New" w:cs="Courier New"/>
+          <w:color w:val="000000"/>
+          <w:sz w:val="17"/>
+        </w:rPr>
+        <w:t> </w:t>
+      </w:r>
+      <w:r>
+        <w:rPr>
+          <w:rFonts w:ascii="Arial" w:eastAsia="Times New Roman" w:hAnsi="Arial" w:cs="Arial"/>
+          <w:color w:val="000000"/>
+          <w:sz w:val="23"/>
+          <w:szCs w:val="23"/>
+        </w:rPr>
+        <w:t> </w:t>
+      </w:r>
+      <w:r>
+        <w:rPr>
+          <w:rFonts w:ascii="Courier New" w:eastAsia="Times New Roman" w:hAnsi="Courier New" w:cs="Courier New"/>
+          <w:color w:val="000000"/>
+          <w:sz w:val="17"/>
+        </w:rPr>
+        <w:t> </w:t>
+      </w:r>
+      <w:r>
+        <w:rPr>
+          <w:rFonts w:ascii="Arial" w:eastAsia="Times New Roman" w:hAnsi="Arial" w:cs="Arial"/>
+          <w:color w:val="000000"/>
+          <w:sz w:val="23"/>
+        </w:rPr>
+        <w:t> </w:t>
+      </w:r>
+      <w:proofErr w:type="spellStart"/>
+      <w:r>
+        <w:rPr>
+          <w:rFonts w:ascii="Arial" w:eastAsia="Times New Roman" w:hAnsi="Arial" w:cs="Arial"/>
+          <w:color w:val="000000"/>
+          <w:sz w:val="23"/>
+          <w:szCs w:val="23"/>
+        </w:rPr>
+        <w:t>request.setContentType</w:t>
+      </w:r>
+      <w:proofErr w:type="spellEnd"/>
+      <w:r>
+        <w:rPr>
+          <w:rFonts w:ascii="Arial" w:eastAsia="Times New Roman" w:hAnsi="Arial" w:cs="Arial"/>
+          <w:color w:val="000000"/>
+          <w:sz w:val="23"/>
+          <w:szCs w:val="23"/>
+        </w:rPr>
+        <w:t>("html")</w:t>
+      </w:r>
+    </w:p>
+    <w:p>
+      <w:pPr>
+        <w:numPr>
+          <w:ilvl w:val="1"/>
+          <w:numId w:val="5"/>
+        </w:numPr>
+        <w:spacing w:after="0" w:line="240" w:lineRule="auto"/>
+        <w:rPr>
+          <w:rFonts w:ascii="Arial" w:eastAsia="Times New Roman" w:hAnsi="Arial" w:cs="Arial"/>
+          <w:color w:val="000000"/>
+          <w:sz w:val="23"/>
+          <w:szCs w:val="23"/>
+        </w:rPr>
+      </w:pPr>
+      <w:r>
+        <w:rPr>
+          <w:rFonts w:ascii="Courier New" w:eastAsia="Times New Roman" w:hAnsi="Courier New" w:cs="Courier New"/>
+          <w:color w:val="000000"/>
+          <w:sz w:val="17"/>
+        </w:rPr>
+        <w:t> </w:t>
+      </w:r>
+      <w:r>
+        <w:rPr>
+          <w:rFonts w:ascii="Arial" w:eastAsia="Times New Roman" w:hAnsi="Arial" w:cs="Arial"/>
+          <w:color w:val="000000"/>
+          <w:sz w:val="23"/>
+          <w:szCs w:val="23"/>
+        </w:rPr>
+        <w:t> </w:t>
+      </w:r>
+      <w:r>
+        <w:rPr>
+          <w:rFonts w:ascii="Courier New" w:eastAsia="Times New Roman" w:hAnsi="Courier New" w:cs="Courier New"/>
+          <w:color w:val="000000"/>
+          <w:sz w:val="17"/>
+        </w:rPr>
+        <w:t> </w:t>
+      </w:r>
+      <w:r>
+        <w:rPr>
+          <w:rFonts w:ascii="Arial" w:eastAsia="Times New Roman" w:hAnsi="Arial" w:cs="Arial"/>
+          <w:color w:val="000000"/>
+          <w:sz w:val="23"/>
+        </w:rPr>
+        <w:t> </w:t>
+      </w:r>
+      <w:proofErr w:type="spellStart"/>
+      <w:r>
+        <w:rPr>
+          <w:rFonts w:ascii="Arial" w:eastAsia="Times New Roman" w:hAnsi="Arial" w:cs="Arial"/>
+          <w:color w:val="000000"/>
+          <w:sz w:val="23"/>
+          <w:szCs w:val="23"/>
+        </w:rPr>
+        <w:t>response.setContentType</w:t>
+      </w:r>
+      <w:proofErr w:type="spellEnd"/>
+      <w:r>
+        <w:rPr>
+          <w:rFonts w:ascii="Arial" w:eastAsia="Times New Roman" w:hAnsi="Arial" w:cs="Arial"/>
+          <w:color w:val="000000"/>
+          <w:sz w:val="23"/>
+          <w:szCs w:val="23"/>
+        </w:rPr>
+        <w:t>("html")</w:t>
+      </w:r>
+    </w:p>
+    <w:p>
+      <w:pPr>
+        <w:spacing w:after="0" w:line="240" w:lineRule="auto"/>
+        <w:ind w:left="720"/>
+        <w:rPr>
+          <w:rFonts w:ascii="Arial" w:eastAsia="Times New Roman" w:hAnsi="Arial" w:cs="Arial"/>
+          <w:color w:val="000000"/>
+          <w:sz w:val="23"/>
+          <w:szCs w:val="23"/>
+        </w:rPr>
+      </w:pPr>
+    </w:p>
+    <w:p>
+      <w:pPr>
+        <w:numPr>
+          <w:ilvl w:val="0"/>
+          <w:numId w:val="5"/>
+        </w:numPr>
+        <w:spacing w:after="0" w:line="240" w:lineRule="auto"/>
+        <w:rPr>
+          <w:rFonts w:ascii="Arial" w:eastAsia="Times New Roman" w:hAnsi="Arial" w:cs="Arial"/>
+          <w:color w:val="000000"/>
+          <w:sz w:val="23"/>
+          <w:szCs w:val="23"/>
+        </w:rPr>
+      </w:pPr>
+      <w:r>
+        <w:rPr>
+          <w:rFonts w:ascii="Arial" w:eastAsia="Times New Roman" w:hAnsi="Arial" w:cs="Arial"/>
+          <w:color w:val="000000"/>
+          <w:sz w:val="23"/>
+          <w:szCs w:val="23"/>
+        </w:rPr>
+        <w:t xml:space="preserve">For a </w:t>
+      </w:r>
+      <w:proofErr w:type="spellStart"/>
+      <w:r>
+        <w:rPr>
+          <w:rFonts w:ascii="Arial" w:eastAsia="Times New Roman" w:hAnsi="Arial" w:cs="Arial"/>
+          <w:color w:val="000000"/>
+          <w:sz w:val="23"/>
+          <w:szCs w:val="23"/>
+        </w:rPr>
         <w:t>HttpSession</w:t>
       </w:r>
       <w:proofErr w:type="spellEnd"/>
@@ -404,7 +1125,55 @@
           <w:sz w:val="23"/>
           <w:szCs w:val="23"/>
         </w:rPr>
-        <w:t xml:space="preserve">, say session, how do you set an attribute pair with name </w:t>
+        <w:t>, say session, how do you get its attribute?</w:t>
+      </w:r>
+    </w:p>
+    <w:p>
+      <w:pPr>
+        <w:numPr>
+          <w:ilvl w:val="1"/>
+          <w:numId w:val="5"/>
+        </w:numPr>
+        <w:spacing w:after="0" w:line="240" w:lineRule="auto"/>
+        <w:rPr>
+          <w:rFonts w:ascii="Arial" w:eastAsia="Times New Roman" w:hAnsi="Arial" w:cs="Arial"/>
+          <w:color w:val="000000"/>
+          <w:sz w:val="23"/>
+          <w:szCs w:val="23"/>
+        </w:rPr>
+      </w:pPr>
+      <w:r>
+        <w:rPr>
+          <w:rFonts w:ascii="Courier New" w:eastAsia="Times New Roman" w:hAnsi="Courier New" w:cs="Courier New"/>
+          <w:color w:val="000000"/>
+          <w:sz w:val="17"/>
+        </w:rPr>
+        <w:t> </w:t>
+      </w:r>
+      <w:r>
+        <w:rPr>
+          <w:rFonts w:ascii="Arial" w:eastAsia="Times New Roman" w:hAnsi="Arial" w:cs="Arial"/>
+          <w:color w:val="000000"/>
+          <w:sz w:val="23"/>
+          <w:szCs w:val="23"/>
+        </w:rPr>
+        <w:t> </w:t>
+      </w:r>
+      <w:r>
+        <w:rPr>
+          <w:rFonts w:ascii="Courier New" w:eastAsia="Times New Roman" w:hAnsi="Courier New" w:cs="Courier New"/>
+          <w:color w:val="000000"/>
+          <w:sz w:val="17"/>
+        </w:rPr>
+        <w:t> </w:t>
+      </w:r>
+      <w:r>
+        <w:rPr>
+          <w:rFonts w:ascii="Arial" w:eastAsia="Times New Roman" w:hAnsi="Arial" w:cs="Arial"/>
+          <w:color w:val="000000"/>
+          <w:sz w:val="23"/>
+        </w:rPr>
+        <w:t> </w:t>
       </w:r>
       <w:proofErr w:type="spellStart"/>
       <w:r>
@@ -414,6 +1183,26 @@
           <w:sz w:val="23"/>
           <w:szCs w:val="23"/>
         </w:rPr>
+        <w:t>session.getValue</w:t>
+      </w:r>
+      <w:proofErr w:type="spellEnd"/>
+      <w:r>
+        <w:rPr>
+          <w:rFonts w:ascii="Arial" w:eastAsia="Times New Roman" w:hAnsi="Arial" w:cs="Arial"/>
+          <w:color w:val="000000"/>
+          <w:sz w:val="23"/>
+          <w:szCs w:val="23"/>
+        </w:rPr>
+        <w:t>("</w:t>
+      </w:r>
+      <w:proofErr w:type="spellStart"/>
+      <w:r>
+        <w:rPr>
+          <w:rFonts w:ascii="Arial" w:eastAsia="Times New Roman" w:hAnsi="Arial" w:cs="Arial"/>
+          <w:color w:val="000000"/>
+          <w:sz w:val="23"/>
+          <w:szCs w:val="23"/>
+        </w:rPr>
         <w:t>lastName</w:t>
       </w:r>
       <w:proofErr w:type="spellEnd"/>
@@ -424,7 +1213,7 @@
           <w:sz w:val="23"/>
           <w:szCs w:val="23"/>
         </w:rPr>
-        <w:t xml:space="preserve"> and value Smith?</w:t>
+        <w:t>")</w:t>
       </w:r>
     </w:p>
     <w:p>
@@ -512,7 +1301,7 @@
           <w:sz w:val="23"/>
           <w:szCs w:val="23"/>
         </w:rPr>
-        <w:t>", "Smith")</w:t>
+        <w:t>")</w:t>
       </w:r>
     </w:p>
     <w:p>
@@ -570,7 +1359,7 @@
           <w:sz w:val="23"/>
           <w:szCs w:val="23"/>
         </w:rPr>
-        <w:t>session.setValue</w:t>
+        <w:t>session.value</w:t>
       </w:r>
       <w:proofErr w:type="spellEnd"/>
       <w:r>
@@ -600,55 +1389,30 @@
           <w:sz w:val="23"/>
           <w:szCs w:val="23"/>
         </w:rPr>
-        <w:t>", "Smith")</w:t>
-      </w:r>
-    </w:p>
-    <w:p>
-      <w:pPr>
-        <w:numPr>
-          <w:ilvl w:val="1"/>
-          <w:numId w:val="5"/>
-        </w:numPr>
-        <w:spacing w:after="0" w:line="240" w:lineRule="auto"/>
-        <w:rPr>
-          <w:rFonts w:ascii="Arial" w:eastAsia="Times New Roman" w:hAnsi="Arial" w:cs="Arial"/>
-          <w:color w:val="000000"/>
-          <w:sz w:val="23"/>
-          <w:szCs w:val="23"/>
-        </w:rPr>
-      </w:pPr>
-      <w:r>
-        <w:rPr>
-          <w:rFonts w:ascii="Courier New" w:eastAsia="Times New Roman" w:hAnsi="Courier New" w:cs="Courier New"/>
-          <w:color w:val="000000"/>
-          <w:sz w:val="17"/>
-        </w:rPr>
-        <w:t> </w:t>
-      </w:r>
-      <w:r>
-        <w:rPr>
-          <w:rFonts w:ascii="Arial" w:eastAsia="Times New Roman" w:hAnsi="Arial" w:cs="Arial"/>
-          <w:color w:val="000000"/>
-          <w:sz w:val="23"/>
-          <w:szCs w:val="23"/>
-        </w:rPr>
-        <w:t> </w:t>
-      </w:r>
-      <w:r>
-        <w:rPr>
-          <w:rFonts w:ascii="Courier New" w:eastAsia="Times New Roman" w:hAnsi="Courier New" w:cs="Courier New"/>
-          <w:color w:val="000000"/>
-          <w:sz w:val="17"/>
-        </w:rPr>
-        <w:t> </w:t>
-      </w:r>
-      <w:r>
-        <w:rPr>
-          <w:rFonts w:ascii="Arial" w:eastAsia="Times New Roman" w:hAnsi="Arial" w:cs="Arial"/>
-          <w:color w:val="000000"/>
-          <w:sz w:val="23"/>
-        </w:rPr>
-        <w:t> </w:t>
+        <w:t>")</w:t>
+      </w:r>
+    </w:p>
+    <w:p>
+      <w:pPr>
+        <w:numPr>
+          <w:ilvl w:val="1"/>
+          <w:numId w:val="5"/>
+        </w:numPr>
+        <w:spacing w:after="0" w:line="240" w:lineRule="auto"/>
+        <w:rPr>
+          <w:rFonts w:ascii="Arial" w:eastAsia="Times New Roman" w:hAnsi="Arial" w:cs="Arial"/>
+          <w:color w:val="000000"/>
+          <w:sz w:val="23"/>
+          <w:szCs w:val="23"/>
+        </w:rPr>
+      </w:pPr>
+      <w:r>
+        <w:rPr>
+          <w:rFonts w:ascii="Courier New" w:eastAsia="Times New Roman" w:hAnsi="Courier New" w:cs="Courier New"/>
+          <w:color w:val="000000"/>
+          <w:sz w:val="17"/>
+        </w:rPr>
+        <w:t xml:space="preserve">   </w:t>
       </w:r>
       <w:proofErr w:type="spellStart"/>
       <w:r>
@@ -658,7 +1422,7 @@
           <w:sz w:val="23"/>
           <w:szCs w:val="23"/>
         </w:rPr>
-        <w:t>session.value</w:t>
+        <w:t>session.getAttribute</w:t>
       </w:r>
       <w:proofErr w:type="spellEnd"/>
       <w:r>
@@ -688,7 +1452,405 @@
           <w:sz w:val="23"/>
           <w:szCs w:val="23"/>
         </w:rPr>
-        <w:t>", "Smith")</w:t>
+        <w:t>")</w:t>
+      </w:r>
+    </w:p>
+    <w:p>
+      <w:pPr>
+        <w:spacing w:after="0" w:line="240" w:lineRule="auto"/>
+        <w:ind w:left="720"/>
+        <w:rPr>
+          <w:rFonts w:ascii="Arial" w:eastAsia="Times New Roman" w:hAnsi="Arial" w:cs="Arial"/>
+          <w:color w:val="000000"/>
+          <w:sz w:val="23"/>
+          <w:szCs w:val="23"/>
+        </w:rPr>
+      </w:pPr>
+    </w:p>
+    <w:p>
+      <w:pPr>
+        <w:numPr>
+          <w:ilvl w:val="0"/>
+          <w:numId w:val="5"/>
+        </w:numPr>
+        <w:spacing w:after="0" w:line="240" w:lineRule="auto"/>
+        <w:rPr>
+          <w:rFonts w:ascii="Arial" w:eastAsia="Times New Roman" w:hAnsi="Arial" w:cs="Arial"/>
+          <w:color w:val="000000"/>
+          <w:sz w:val="23"/>
+          <w:szCs w:val="23"/>
+        </w:rPr>
+      </w:pPr>
+      <w:r>
+        <w:rPr>
+          <w:rFonts w:ascii="Arial" w:eastAsia="Times New Roman" w:hAnsi="Arial" w:cs="Arial"/>
+          <w:color w:val="000000"/>
+          <w:sz w:val="23"/>
+          <w:szCs w:val="23"/>
+        </w:rPr>
+        <w:t xml:space="preserve">Every </w:t>
+      </w:r>
+      <w:proofErr w:type="spellStart"/>
+      <w:r>
+        <w:rPr>
+          <w:rFonts w:ascii="Arial" w:eastAsia="Times New Roman" w:hAnsi="Arial" w:cs="Arial"/>
+          <w:color w:val="000000"/>
+          <w:sz w:val="23"/>
+          <w:szCs w:val="23"/>
+        </w:rPr>
+        <w:t>doXxx</w:t>
+      </w:r>
+      <w:proofErr w:type="spellEnd"/>
+      <w:r>
+        <w:rPr>
+          <w:rFonts w:ascii="Arial" w:eastAsia="Times New Roman" w:hAnsi="Arial" w:cs="Arial"/>
+          <w:color w:val="000000"/>
+          <w:sz w:val="23"/>
+          <w:szCs w:val="23"/>
+        </w:rPr>
+        <w:t xml:space="preserve"> method in the </w:t>
+      </w:r>
+      <w:proofErr w:type="spellStart"/>
+      <w:r>
+        <w:rPr>
+          <w:rFonts w:ascii="Arial" w:eastAsia="Times New Roman" w:hAnsi="Arial" w:cs="Arial"/>
+          <w:color w:val="000000"/>
+          <w:sz w:val="23"/>
+          <w:szCs w:val="23"/>
+        </w:rPr>
+        <w:t>HttpServlet</w:t>
+      </w:r>
+      <w:proofErr w:type="spellEnd"/>
+      <w:r>
+        <w:rPr>
+          <w:rFonts w:ascii="Arial" w:eastAsia="Times New Roman" w:hAnsi="Arial" w:cs="Arial"/>
+          <w:color w:val="000000"/>
+          <w:sz w:val="23"/>
+          <w:szCs w:val="23"/>
+        </w:rPr>
+        <w:t xml:space="preserve"> class has a parameter of the </w:t>
+      </w:r>
+      <w:proofErr w:type="spellStart"/>
+      <w:r>
+        <w:rPr>
+          <w:rFonts w:ascii="Arial" w:eastAsia="Times New Roman" w:hAnsi="Arial" w:cs="Arial"/>
+          <w:color w:val="000000"/>
+          <w:sz w:val="23"/>
+          <w:szCs w:val="23"/>
+        </w:rPr>
+        <w:t>HttpServletResponse</w:t>
+      </w:r>
+      <w:proofErr w:type="spellEnd"/>
+      <w:r>
+        <w:rPr>
+          <w:rFonts w:ascii="Arial" w:eastAsia="Times New Roman" w:hAnsi="Arial" w:cs="Arial"/>
+          <w:color w:val="000000"/>
+          <w:sz w:val="23"/>
+          <w:szCs w:val="23"/>
+        </w:rPr>
+        <w:t xml:space="preserve"> type, which is an object that assists a servlet in sending a response to the client.</w:t>
+      </w:r>
+    </w:p>
+    <w:p>
+      <w:pPr>
+        <w:numPr>
+          <w:ilvl w:val="1"/>
+          <w:numId w:val="5"/>
+        </w:numPr>
+        <w:spacing w:after="0" w:line="240" w:lineRule="auto"/>
+        <w:rPr>
+          <w:rFonts w:ascii="Arial" w:eastAsia="Times New Roman" w:hAnsi="Arial" w:cs="Arial"/>
+          <w:color w:val="000000"/>
+          <w:sz w:val="23"/>
+          <w:szCs w:val="23"/>
+        </w:rPr>
+      </w:pPr>
+      <w:r>
+        <w:rPr>
+          <w:rFonts w:ascii="Courier New" w:eastAsia="Times New Roman" w:hAnsi="Courier New" w:cs="Courier New"/>
+          <w:color w:val="000000"/>
+          <w:sz w:val="17"/>
+        </w:rPr>
+        <w:t xml:space="preserve">   </w:t>
+      </w:r>
+      <w:proofErr w:type="spellStart"/>
+      <w:r>
+        <w:rPr>
+          <w:rFonts w:ascii="Arial" w:eastAsia="Times New Roman" w:hAnsi="Arial" w:cs="Arial"/>
+          <w:color w:val="000000"/>
+          <w:sz w:val="23"/>
+          <w:szCs w:val="23"/>
+        </w:rPr>
+        <w:t>HttpServletRequest</w:t>
+      </w:r>
+      <w:proofErr w:type="spellEnd"/>
+    </w:p>
+    <w:p>
+      <w:pPr>
+        <w:numPr>
+          <w:ilvl w:val="1"/>
+          <w:numId w:val="5"/>
+        </w:numPr>
+        <w:spacing w:after="0" w:line="240" w:lineRule="auto"/>
+        <w:rPr>
+          <w:rFonts w:ascii="Arial" w:eastAsia="Times New Roman" w:hAnsi="Arial" w:cs="Arial"/>
+          <w:color w:val="000000"/>
+          <w:sz w:val="23"/>
+          <w:szCs w:val="23"/>
+        </w:rPr>
+      </w:pPr>
+      <w:r>
+        <w:rPr>
+          <w:rFonts w:ascii="Courier New" w:eastAsia="Times New Roman" w:hAnsi="Courier New" w:cs="Courier New"/>
+          <w:color w:val="000000"/>
+          <w:sz w:val="17"/>
+        </w:rPr>
+        <w:t> </w:t>
+      </w:r>
+      <w:r>
+        <w:rPr>
+          <w:rFonts w:ascii="Arial" w:eastAsia="Times New Roman" w:hAnsi="Arial" w:cs="Arial"/>
+          <w:color w:val="000000"/>
+          <w:sz w:val="23"/>
+          <w:szCs w:val="23"/>
+        </w:rPr>
+        <w:t> </w:t>
+      </w:r>
+      <w:r>
+        <w:rPr>
+          <w:rFonts w:ascii="Courier New" w:eastAsia="Times New Roman" w:hAnsi="Courier New" w:cs="Courier New"/>
+          <w:color w:val="000000"/>
+          <w:sz w:val="17"/>
+        </w:rPr>
+        <w:t> </w:t>
+      </w:r>
+      <w:r>
+        <w:rPr>
+          <w:rFonts w:ascii="Arial" w:eastAsia="Times New Roman" w:hAnsi="Arial" w:cs="Arial"/>
+          <w:color w:val="000000"/>
+          <w:sz w:val="23"/>
+        </w:rPr>
+        <w:t> </w:t>
+      </w:r>
+      <w:proofErr w:type="spellStart"/>
+      <w:r>
+        <w:rPr>
+          <w:rFonts w:ascii="Arial" w:eastAsia="Times New Roman" w:hAnsi="Arial" w:cs="Arial"/>
+          <w:color w:val="000000"/>
+          <w:sz w:val="23"/>
+          <w:szCs w:val="23"/>
+        </w:rPr>
+        <w:t>HttpSession</w:t>
+      </w:r>
+      <w:proofErr w:type="spellEnd"/>
+    </w:p>
+    <w:p>
+      <w:pPr>
+        <w:numPr>
+          <w:ilvl w:val="1"/>
+          <w:numId w:val="5"/>
+        </w:numPr>
+        <w:spacing w:after="0" w:line="240" w:lineRule="auto"/>
+        <w:rPr>
+          <w:rFonts w:ascii="Arial" w:eastAsia="Times New Roman" w:hAnsi="Arial" w:cs="Arial"/>
+          <w:color w:val="000000"/>
+          <w:sz w:val="23"/>
+          <w:szCs w:val="23"/>
+        </w:rPr>
+      </w:pPr>
+      <w:r>
+        <w:rPr>
+          <w:rFonts w:ascii="Courier New" w:eastAsia="Times New Roman" w:hAnsi="Courier New" w:cs="Courier New"/>
+          <w:color w:val="000000"/>
+          <w:sz w:val="17"/>
+        </w:rPr>
+        <w:t> </w:t>
+      </w:r>
+      <w:r>
+        <w:rPr>
+          <w:rFonts w:ascii="Arial" w:eastAsia="Times New Roman" w:hAnsi="Arial" w:cs="Arial"/>
+          <w:color w:val="000000"/>
+          <w:sz w:val="23"/>
+          <w:szCs w:val="23"/>
+        </w:rPr>
+        <w:t> </w:t>
+      </w:r>
+      <w:r>
+        <w:rPr>
+          <w:rFonts w:ascii="Courier New" w:eastAsia="Times New Roman" w:hAnsi="Courier New" w:cs="Courier New"/>
+          <w:color w:val="000000"/>
+          <w:sz w:val="17"/>
+        </w:rPr>
+        <w:t> </w:t>
+      </w:r>
+      <w:r>
+        <w:rPr>
+          <w:rFonts w:ascii="Arial" w:eastAsia="Times New Roman" w:hAnsi="Arial" w:cs="Arial"/>
+          <w:color w:val="000000"/>
+          <w:sz w:val="23"/>
+        </w:rPr>
+        <w:t> </w:t>
+      </w:r>
+      <w:r>
+        <w:rPr>
+          <w:rFonts w:ascii="Arial" w:eastAsia="Times New Roman" w:hAnsi="Arial" w:cs="Arial"/>
+          <w:color w:val="000000"/>
+          <w:sz w:val="23"/>
+          <w:szCs w:val="23"/>
+        </w:rPr>
+        <w:t>Cookie</w:t>
+      </w:r>
+    </w:p>
+    <w:p>
+      <w:pPr>
+        <w:numPr>
+          <w:ilvl w:val="1"/>
+          <w:numId w:val="5"/>
+        </w:numPr>
+        <w:spacing w:after="0" w:line="240" w:lineRule="auto"/>
+        <w:rPr>
+          <w:rFonts w:ascii="Arial" w:eastAsia="Times New Roman" w:hAnsi="Arial" w:cs="Arial"/>
+          <w:color w:val="000000"/>
+          <w:sz w:val="23"/>
+          <w:szCs w:val="23"/>
+        </w:rPr>
+      </w:pPr>
+      <w:r>
+        <w:rPr>
+          <w:rFonts w:ascii="Courier New" w:eastAsia="Times New Roman" w:hAnsi="Courier New" w:cs="Courier New"/>
+          <w:color w:val="000000"/>
+          <w:sz w:val="17"/>
+        </w:rPr>
+        <w:t> </w:t>
+      </w:r>
+      <w:r>
+        <w:rPr>
+          <w:rFonts w:ascii="Arial" w:eastAsia="Times New Roman" w:hAnsi="Arial" w:cs="Arial"/>
+          <w:color w:val="000000"/>
+          <w:sz w:val="23"/>
+          <w:szCs w:val="23"/>
+        </w:rPr>
+        <w:t> </w:t>
+      </w:r>
+      <w:r>
+        <w:rPr>
+          <w:rFonts w:ascii="Courier New" w:eastAsia="Times New Roman" w:hAnsi="Courier New" w:cs="Courier New"/>
+          <w:color w:val="000000"/>
+          <w:sz w:val="17"/>
+        </w:rPr>
+        <w:t xml:space="preserve"> </w:t>
+      </w:r>
+      <w:r>
+        <w:rPr>
+          <w:rFonts w:ascii="Arial" w:eastAsia="Times New Roman" w:hAnsi="Arial" w:cs="Arial"/>
+          <w:color w:val="000000"/>
+          <w:sz w:val="23"/>
+        </w:rPr>
+        <w:t> </w:t>
+      </w:r>
+      <w:proofErr w:type="spellStart"/>
+      <w:r>
+        <w:rPr>
+          <w:rFonts w:ascii="Arial" w:eastAsia="Times New Roman" w:hAnsi="Arial" w:cs="Arial"/>
+          <w:color w:val="000000"/>
+          <w:sz w:val="23"/>
+          <w:szCs w:val="23"/>
+        </w:rPr>
+        <w:t>HttpServletResponse</w:t>
+      </w:r>
+      <w:proofErr w:type="spellEnd"/>
+    </w:p>
+    <w:p>
+      <w:pPr>
+        <w:spacing w:after="0" w:line="240" w:lineRule="auto"/>
+        <w:ind w:left="720"/>
+        <w:rPr>
+          <w:rFonts w:ascii="Arial" w:eastAsia="Times New Roman" w:hAnsi="Arial" w:cs="Arial"/>
+          <w:color w:val="000000"/>
+          <w:sz w:val="23"/>
+          <w:szCs w:val="23"/>
+        </w:rPr>
+      </w:pPr>
+    </w:p>
+    <w:p>
+      <w:pPr>
+        <w:numPr>
+          <w:ilvl w:val="0"/>
+          <w:numId w:val="5"/>
+        </w:numPr>
+        <w:spacing w:after="0" w:line="240" w:lineRule="auto"/>
+        <w:rPr>
+          <w:rFonts w:ascii="Arial" w:eastAsia="Times New Roman" w:hAnsi="Arial" w:cs="Arial"/>
+          <w:color w:val="000000"/>
+          <w:sz w:val="23"/>
+          <w:szCs w:val="23"/>
+        </w:rPr>
+      </w:pPr>
+      <w:r>
+        <w:rPr>
+          <w:rFonts w:ascii="Arial" w:eastAsia="Times New Roman" w:hAnsi="Arial" w:cs="Arial"/>
+          <w:color w:val="000000"/>
+          <w:sz w:val="23"/>
+          <w:szCs w:val="23"/>
+        </w:rPr>
+        <w:t>Apache Tomcat is a ________.</w:t>
+      </w:r>
+    </w:p>
+    <w:p>
+      <w:pPr>
+        <w:numPr>
+          <w:ilvl w:val="1"/>
+          <w:numId w:val="5"/>
+        </w:numPr>
+        <w:spacing w:after="0" w:line="240" w:lineRule="auto"/>
+        <w:rPr>
+          <w:rFonts w:ascii="Arial" w:eastAsia="Times New Roman" w:hAnsi="Arial" w:cs="Arial"/>
+          <w:color w:val="000000"/>
+          <w:sz w:val="23"/>
+          <w:szCs w:val="23"/>
+        </w:rPr>
+      </w:pPr>
+      <w:r>
+        <w:rPr>
+          <w:rFonts w:ascii="Courier New" w:eastAsia="Times New Roman" w:hAnsi="Courier New" w:cs="Courier New"/>
+          <w:color w:val="000000"/>
+          <w:sz w:val="17"/>
+        </w:rPr>
+        <w:t> </w:t>
+      </w:r>
+      <w:r>
+        <w:rPr>
+          <w:rFonts w:ascii="Arial" w:eastAsia="Times New Roman" w:hAnsi="Arial" w:cs="Arial"/>
+          <w:color w:val="000000"/>
+          <w:sz w:val="23"/>
+          <w:szCs w:val="23"/>
+        </w:rPr>
+        <w:t> </w:t>
+      </w:r>
+      <w:r>
+        <w:rPr>
+          <w:rFonts w:ascii="Courier New" w:eastAsia="Times New Roman" w:hAnsi="Courier New" w:cs="Courier New"/>
+          <w:color w:val="000000"/>
+          <w:sz w:val="17"/>
+        </w:rPr>
+        <w:t> </w:t>
+      </w:r>
+      <w:r>
+        <w:rPr>
+          <w:rFonts w:ascii="Arial" w:eastAsia="Times New Roman" w:hAnsi="Arial" w:cs="Arial"/>
+          <w:color w:val="000000"/>
+          <w:sz w:val="23"/>
+        </w:rPr>
+        <w:t> </w:t>
+      </w:r>
+      <w:r>
+        <w:rPr>
+          <w:rFonts w:ascii="Arial" w:eastAsia="Times New Roman" w:hAnsi="Arial" w:cs="Arial"/>
+          <w:color w:val="000000"/>
+          <w:sz w:val="23"/>
+          <w:szCs w:val="23"/>
+        </w:rPr>
+        <w:t>Java program</w:t>
       </w:r>
     </w:p>
     <w:p>
@@ -713,6 +1875,222 @@
         </w:rPr>
         <w:t xml:space="preserve">   </w:t>
       </w:r>
+      <w:r>
+        <w:rPr>
+          <w:rFonts w:ascii="Arial" w:eastAsia="Times New Roman" w:hAnsi="Arial" w:cs="Arial"/>
+          <w:color w:val="000000"/>
+          <w:sz w:val="23"/>
+          <w:szCs w:val="23"/>
+        </w:rPr>
+        <w:t>Web server that is capable of running Java programs.</w:t>
+      </w:r>
+    </w:p>
+    <w:p>
+      <w:pPr>
+        <w:numPr>
+          <w:ilvl w:val="1"/>
+          <w:numId w:val="5"/>
+        </w:numPr>
+        <w:spacing w:after="0" w:line="240" w:lineRule="auto"/>
+        <w:rPr>
+          <w:rFonts w:ascii="Arial" w:eastAsia="Times New Roman" w:hAnsi="Arial" w:cs="Arial"/>
+          <w:color w:val="000000"/>
+          <w:sz w:val="23"/>
+          <w:szCs w:val="23"/>
+        </w:rPr>
+      </w:pPr>
+      <w:r>
+        <w:rPr>
+          <w:rFonts w:ascii="Courier New" w:eastAsia="Times New Roman" w:hAnsi="Courier New" w:cs="Courier New"/>
+          <w:color w:val="000000"/>
+          <w:sz w:val="17"/>
+        </w:rPr>
+        <w:t> </w:t>
+      </w:r>
+      <w:r>
+        <w:rPr>
+          <w:rFonts w:ascii="Arial" w:eastAsia="Times New Roman" w:hAnsi="Arial" w:cs="Arial"/>
+          <w:color w:val="000000"/>
+          <w:sz w:val="23"/>
+          <w:szCs w:val="23"/>
+        </w:rPr>
+        <w:t> </w:t>
+      </w:r>
+      <w:r>
+        <w:rPr>
+          <w:rFonts w:ascii="Courier New" w:eastAsia="Times New Roman" w:hAnsi="Courier New" w:cs="Courier New"/>
+          <w:color w:val="000000"/>
+          <w:sz w:val="17"/>
+        </w:rPr>
+        <w:t> </w:t>
+      </w:r>
+      <w:r>
+        <w:rPr>
+          <w:rFonts w:ascii="Arial" w:eastAsia="Times New Roman" w:hAnsi="Arial" w:cs="Arial"/>
+          <w:color w:val="000000"/>
+          <w:sz w:val="23"/>
+        </w:rPr>
+        <w:t> </w:t>
+      </w:r>
+      <w:r>
+        <w:rPr>
+          <w:rFonts w:ascii="Arial" w:eastAsia="Times New Roman" w:hAnsi="Arial" w:cs="Arial"/>
+          <w:color w:val="000000"/>
+          <w:sz w:val="23"/>
+          <w:szCs w:val="23"/>
+        </w:rPr>
+        <w:t>Servlet</w:t>
+      </w:r>
+    </w:p>
+    <w:p>
+      <w:pPr>
+        <w:numPr>
+          <w:ilvl w:val="1"/>
+          <w:numId w:val="5"/>
+        </w:numPr>
+        <w:spacing w:after="0" w:line="240" w:lineRule="auto"/>
+        <w:rPr>
+          <w:rFonts w:ascii="Arial" w:eastAsia="Times New Roman" w:hAnsi="Arial" w:cs="Arial"/>
+          <w:color w:val="000000"/>
+          <w:sz w:val="23"/>
+          <w:szCs w:val="23"/>
+        </w:rPr>
+      </w:pPr>
+      <w:r>
+        <w:rPr>
+          <w:rFonts w:ascii="Courier New" w:eastAsia="Times New Roman" w:hAnsi="Courier New" w:cs="Courier New"/>
+          <w:color w:val="000000"/>
+          <w:sz w:val="17"/>
+        </w:rPr>
+        <w:t> </w:t>
+      </w:r>
+      <w:r>
+        <w:rPr>
+          <w:rFonts w:ascii="Arial" w:eastAsia="Times New Roman" w:hAnsi="Arial" w:cs="Arial"/>
+          <w:color w:val="000000"/>
+          <w:sz w:val="23"/>
+          <w:szCs w:val="23"/>
+        </w:rPr>
+        <w:t> </w:t>
+      </w:r>
+      <w:r>
+        <w:rPr>
+          <w:rFonts w:ascii="Courier New" w:eastAsia="Times New Roman" w:hAnsi="Courier New" w:cs="Courier New"/>
+          <w:color w:val="000000"/>
+          <w:sz w:val="17"/>
+        </w:rPr>
+        <w:t> </w:t>
+      </w:r>
+      <w:r>
+        <w:rPr>
+          <w:rFonts w:ascii="Arial" w:eastAsia="Times New Roman" w:hAnsi="Arial" w:cs="Arial"/>
+          <w:color w:val="000000"/>
+          <w:sz w:val="23"/>
+        </w:rPr>
+        <w:t> </w:t>
+      </w:r>
+      <w:r>
+        <w:rPr>
+          <w:rFonts w:ascii="Arial" w:eastAsia="Times New Roman" w:hAnsi="Arial" w:cs="Arial"/>
+          <w:color w:val="000000"/>
+          <w:sz w:val="23"/>
+          <w:szCs w:val="23"/>
+        </w:rPr>
+        <w:t>Web server</w:t>
+      </w:r>
+    </w:p>
+    <w:p>
+      <w:pPr>
+        <w:spacing w:after="0" w:line="240" w:lineRule="auto"/>
+        <w:ind w:left="720"/>
+        <w:rPr>
+          <w:rFonts w:ascii="Arial" w:eastAsia="Times New Roman" w:hAnsi="Arial" w:cs="Arial"/>
+          <w:color w:val="000000"/>
+          <w:sz w:val="23"/>
+          <w:szCs w:val="23"/>
+        </w:rPr>
+      </w:pPr>
+    </w:p>
+    <w:p>
+      <w:pPr>
+        <w:numPr>
+          <w:ilvl w:val="0"/>
+          <w:numId w:val="5"/>
+        </w:numPr>
+        <w:spacing w:after="0" w:line="240" w:lineRule="auto"/>
+        <w:rPr>
+          <w:rFonts w:ascii="Arial" w:eastAsia="Times New Roman" w:hAnsi="Arial" w:cs="Arial"/>
+          <w:color w:val="000000"/>
+          <w:sz w:val="23"/>
+          <w:szCs w:val="23"/>
+        </w:rPr>
+      </w:pPr>
+      <w:r>
+        <w:rPr>
+          <w:rFonts w:ascii="Arial" w:eastAsia="Times New Roman" w:hAnsi="Arial" w:cs="Arial"/>
+          <w:color w:val="000000"/>
+          <w:sz w:val="23"/>
+          <w:szCs w:val="23"/>
+        </w:rPr>
+        <w:t>The code for loading a JDBC driver and connecting to a database should be invoked from _____ in a servlet.</w:t>
+      </w:r>
+    </w:p>
+    <w:p>
+      <w:pPr>
+        <w:numPr>
+          <w:ilvl w:val="1"/>
+          <w:numId w:val="5"/>
+        </w:numPr>
+        <w:spacing w:after="0" w:line="240" w:lineRule="auto"/>
+        <w:rPr>
+          <w:rFonts w:ascii="Arial" w:eastAsia="Times New Roman" w:hAnsi="Arial" w:cs="Arial"/>
+          <w:color w:val="000000"/>
+          <w:sz w:val="23"/>
+          <w:szCs w:val="23"/>
+        </w:rPr>
+      </w:pPr>
+      <w:r>
+        <w:rPr>
+          <w:rFonts w:ascii="Courier New" w:eastAsia="Times New Roman" w:hAnsi="Courier New" w:cs="Courier New"/>
+          <w:color w:val="000000"/>
+          <w:sz w:val="17"/>
+        </w:rPr>
+        <w:t> </w:t>
+      </w:r>
+      <w:r>
+        <w:rPr>
+          <w:rFonts w:ascii="Arial" w:eastAsia="Times New Roman" w:hAnsi="Arial" w:cs="Arial"/>
+          <w:color w:val="000000"/>
+          <w:sz w:val="23"/>
+          <w:szCs w:val="23"/>
+        </w:rPr>
+        <w:t> </w:t>
+      </w:r>
+      <w:r>
+        <w:rPr>
+          <w:rFonts w:ascii="Courier New" w:eastAsia="Times New Roman" w:hAnsi="Courier New" w:cs="Courier New"/>
+          <w:color w:val="000000"/>
+          <w:sz w:val="17"/>
+        </w:rPr>
+        <w:t> </w:t>
+      </w:r>
+      <w:r>
+        <w:rPr>
+          <w:rFonts w:ascii="Arial" w:eastAsia="Times New Roman" w:hAnsi="Arial" w:cs="Arial"/>
+          <w:color w:val="000000"/>
+          <w:sz w:val="23"/>
+        </w:rPr>
+        <w:t> </w:t>
+      </w:r>
+      <w:r>
+        <w:rPr>
+          <w:rFonts w:ascii="Arial" w:eastAsia="Times New Roman" w:hAnsi="Arial" w:cs="Arial"/>
+          <w:color w:val="000000"/>
+          <w:sz w:val="23"/>
+          <w:szCs w:val="23"/>
+        </w:rPr>
+        <w:t xml:space="preserve">the </w:t>
+      </w:r>
       <w:proofErr w:type="spellStart"/>
       <w:r>
         <w:rPr>
@@ -721,7 +2099,7 @@
           <w:sz w:val="23"/>
           <w:szCs w:val="23"/>
         </w:rPr>
-        <w:t>session.setAttribute</w:t>
+        <w:t>doPut</w:t>
       </w:r>
       <w:proofErr w:type="spellEnd"/>
       <w:r>
@@ -731,7 +2109,47 @@
           <w:sz w:val="23"/>
           <w:szCs w:val="23"/>
         </w:rPr>
-        <w:t>("</w:t>
+        <w:t xml:space="preserve"> method</w:t>
+      </w:r>
+    </w:p>
+    <w:p>
+      <w:pPr>
+        <w:numPr>
+          <w:ilvl w:val="1"/>
+          <w:numId w:val="5"/>
+        </w:numPr>
+        <w:spacing w:after="0" w:line="240" w:lineRule="auto"/>
+        <w:rPr>
+          <w:rFonts w:ascii="Arial" w:eastAsia="Times New Roman" w:hAnsi="Arial" w:cs="Arial"/>
+          <w:color w:val="000000"/>
+          <w:sz w:val="23"/>
+          <w:szCs w:val="23"/>
+        </w:rPr>
+      </w:pPr>
+      <w:r>
+        <w:rPr>
+          <w:rFonts w:ascii="Courier New" w:eastAsia="Times New Roman" w:hAnsi="Courier New" w:cs="Courier New"/>
+          <w:color w:val="000000"/>
+          <w:sz w:val="17"/>
+        </w:rPr>
+        <w:t xml:space="preserve">   </w:t>
+      </w:r>
+      <w:r>
+        <w:rPr>
+          <w:rFonts w:ascii="Arial" w:eastAsia="Times New Roman" w:hAnsi="Arial" w:cs="Arial"/>
+          <w:color w:val="000000"/>
+          <w:sz w:val="23"/>
+        </w:rPr>
+        <w:t> </w:t>
+      </w:r>
+      <w:r>
+        <w:rPr>
+          <w:rFonts w:ascii="Arial" w:eastAsia="Times New Roman" w:hAnsi="Arial" w:cs="Arial"/>
+          <w:color w:val="000000"/>
+          <w:sz w:val="23"/>
+          <w:szCs w:val="23"/>
+        </w:rPr>
+        <w:t xml:space="preserve">the </w:t>
       </w:r>
       <w:proofErr w:type="spellStart"/>
       <w:r>
@@ -741,7 +2159,7 @@
           <w:sz w:val="23"/>
           <w:szCs w:val="23"/>
         </w:rPr>
-        <w:t>lastName</w:t>
+        <w:t>doGet</w:t>
       </w:r>
       <w:proofErr w:type="spellEnd"/>
       <w:r>
@@ -751,7 +2169,113 @@
           <w:sz w:val="23"/>
           <w:szCs w:val="23"/>
         </w:rPr>
-        <w:t>", "Smith")</w:t>
+        <w:t xml:space="preserve"> method</w:t>
+      </w:r>
+    </w:p>
+    <w:p>
+      <w:pPr>
+        <w:numPr>
+          <w:ilvl w:val="1"/>
+          <w:numId w:val="5"/>
+        </w:numPr>
+        <w:spacing w:after="0" w:line="240" w:lineRule="auto"/>
+        <w:rPr>
+          <w:rFonts w:ascii="Arial" w:eastAsia="Times New Roman" w:hAnsi="Arial" w:cs="Arial"/>
+          <w:color w:val="000000"/>
+          <w:sz w:val="23"/>
+          <w:szCs w:val="23"/>
+        </w:rPr>
+      </w:pPr>
+      <w:r>
+        <w:rPr>
+          <w:rFonts w:ascii="Courier New" w:eastAsia="Times New Roman" w:hAnsi="Courier New" w:cs="Courier New"/>
+          <w:color w:val="000000"/>
+          <w:sz w:val="17"/>
+        </w:rPr>
+        <w:t> </w:t>
+      </w:r>
+      <w:r>
+        <w:rPr>
+          <w:rFonts w:ascii="Arial" w:eastAsia="Times New Roman" w:hAnsi="Arial" w:cs="Arial"/>
+          <w:color w:val="000000"/>
+          <w:sz w:val="23"/>
+          <w:szCs w:val="23"/>
+        </w:rPr>
+        <w:t> </w:t>
+      </w:r>
+      <w:r>
+        <w:rPr>
+          <w:rFonts w:ascii="Courier New" w:eastAsia="Times New Roman" w:hAnsi="Courier New" w:cs="Courier New"/>
+          <w:color w:val="000000"/>
+          <w:sz w:val="17"/>
+        </w:rPr>
+        <w:t> </w:t>
+      </w:r>
+      <w:r>
+        <w:rPr>
+          <w:rFonts w:ascii="Arial" w:eastAsia="Times New Roman" w:hAnsi="Arial" w:cs="Arial"/>
+          <w:color w:val="000000"/>
+          <w:sz w:val="23"/>
+        </w:rPr>
+        <w:t> </w:t>
+      </w:r>
+      <w:r>
+        <w:rPr>
+          <w:rFonts w:ascii="Arial" w:eastAsia="Times New Roman" w:hAnsi="Arial" w:cs="Arial"/>
+          <w:color w:val="000000"/>
+          <w:sz w:val="23"/>
+          <w:szCs w:val="23"/>
+        </w:rPr>
+        <w:t>the destroy method</w:t>
+      </w:r>
+    </w:p>
+    <w:p>
+      <w:pPr>
+        <w:numPr>
+          <w:ilvl w:val="1"/>
+          <w:numId w:val="5"/>
+        </w:numPr>
+        <w:spacing w:after="0" w:line="240" w:lineRule="auto"/>
+        <w:rPr>
+          <w:rFonts w:ascii="Arial" w:eastAsia="Times New Roman" w:hAnsi="Arial" w:cs="Arial"/>
+          <w:color w:val="000000"/>
+          <w:sz w:val="23"/>
+          <w:szCs w:val="23"/>
+        </w:rPr>
+      </w:pPr>
+      <w:r>
+        <w:rPr>
+          <w:rFonts w:ascii="Courier New" w:eastAsia="Times New Roman" w:hAnsi="Courier New" w:cs="Courier New"/>
+          <w:color w:val="000000"/>
+          <w:sz w:val="17"/>
+        </w:rPr>
+        <w:t> </w:t>
+      </w:r>
+      <w:r>
+        <w:rPr>
+          <w:rFonts w:ascii="Arial" w:eastAsia="Times New Roman" w:hAnsi="Arial" w:cs="Arial"/>
+          <w:color w:val="000000"/>
+          <w:sz w:val="23"/>
+          <w:szCs w:val="23"/>
+        </w:rPr>
+        <w:t> </w:t>
+      </w:r>
+      <w:r>
+        <w:rPr>
+          <w:rFonts w:ascii="Courier New" w:eastAsia="Times New Roman" w:hAnsi="Courier New" w:cs="Courier New"/>
+          <w:color w:val="000000"/>
+          <w:sz w:val="17"/>
+        </w:rPr>
+        <w:t xml:space="preserve"> </w:t>
+      </w:r>
+      <w:r>
+        <w:rPr>
+          <w:rFonts w:ascii="Arial" w:eastAsia="Times New Roman" w:hAnsi="Arial" w:cs="Arial"/>
+          <w:color w:val="000000"/>
+          <w:sz w:val="23"/>
+          <w:szCs w:val="23"/>
+        </w:rPr>
+        <w:t>the init method</w:t>
       </w:r>
     </w:p>
     <w:p>
@@ -787,6 +2311,506 @@
           <w:sz w:val="23"/>
           <w:szCs w:val="23"/>
         </w:rPr>
+        <w:t>The _______ method ensures that a new Web page is generated.</w:t>
+      </w:r>
+    </w:p>
+    <w:p>
+      <w:pPr>
+        <w:numPr>
+          <w:ilvl w:val="1"/>
+          <w:numId w:val="5"/>
+        </w:numPr>
+        <w:spacing w:after="0" w:line="240" w:lineRule="auto"/>
+        <w:rPr>
+          <w:rFonts w:ascii="Arial" w:eastAsia="Times New Roman" w:hAnsi="Arial" w:cs="Arial"/>
+          <w:color w:val="000000"/>
+          <w:sz w:val="23"/>
+          <w:szCs w:val="23"/>
+        </w:rPr>
+      </w:pPr>
+      <w:r>
+        <w:rPr>
+          <w:rFonts w:ascii="Courier New" w:eastAsia="Times New Roman" w:hAnsi="Courier New" w:cs="Courier New"/>
+          <w:color w:val="000000"/>
+          <w:sz w:val="17"/>
+        </w:rPr>
+        <w:t xml:space="preserve">   </w:t>
+      </w:r>
+      <w:r>
+        <w:rPr>
+          <w:rFonts w:ascii="Arial" w:eastAsia="Times New Roman" w:hAnsi="Arial" w:cs="Arial"/>
+          <w:color w:val="000000"/>
+          <w:sz w:val="23"/>
+        </w:rPr>
+        <w:t> </w:t>
+      </w:r>
+      <w:r>
+        <w:rPr>
+          <w:rFonts w:ascii="Arial" w:eastAsia="Times New Roman" w:hAnsi="Arial" w:cs="Arial"/>
+          <w:color w:val="000000"/>
+          <w:sz w:val="23"/>
+          <w:szCs w:val="23"/>
+        </w:rPr>
+        <w:t>POST</w:t>
+      </w:r>
+    </w:p>
+    <w:p>
+      <w:pPr>
+        <w:numPr>
+          <w:ilvl w:val="1"/>
+          <w:numId w:val="5"/>
+        </w:numPr>
+        <w:spacing w:after="0" w:line="240" w:lineRule="auto"/>
+        <w:rPr>
+          <w:rFonts w:ascii="Arial" w:eastAsia="Times New Roman" w:hAnsi="Arial" w:cs="Arial"/>
+          <w:color w:val="000000"/>
+          <w:sz w:val="23"/>
+          <w:szCs w:val="23"/>
+        </w:rPr>
+      </w:pPr>
+      <w:r>
+        <w:rPr>
+          <w:rFonts w:ascii="Courier New" w:eastAsia="Times New Roman" w:hAnsi="Courier New" w:cs="Courier New"/>
+          <w:color w:val="000000"/>
+          <w:sz w:val="17"/>
+        </w:rPr>
+        <w:t> </w:t>
+      </w:r>
+      <w:r>
+        <w:rPr>
+          <w:rFonts w:ascii="Arial" w:eastAsia="Times New Roman" w:hAnsi="Arial" w:cs="Arial"/>
+          <w:color w:val="000000"/>
+          <w:sz w:val="23"/>
+          <w:szCs w:val="23"/>
+        </w:rPr>
+        <w:t> </w:t>
+      </w:r>
+      <w:r>
+        <w:rPr>
+          <w:rFonts w:ascii="Courier New" w:eastAsia="Times New Roman" w:hAnsi="Courier New" w:cs="Courier New"/>
+          <w:color w:val="000000"/>
+          <w:sz w:val="17"/>
+        </w:rPr>
+        <w:t> </w:t>
+      </w:r>
+      <w:r>
+        <w:rPr>
+          <w:rFonts w:ascii="Arial" w:eastAsia="Times New Roman" w:hAnsi="Arial" w:cs="Arial"/>
+          <w:color w:val="000000"/>
+          <w:sz w:val="23"/>
+        </w:rPr>
+        <w:t> </w:t>
+      </w:r>
+      <w:r>
+        <w:rPr>
+          <w:rFonts w:ascii="Arial" w:eastAsia="Times New Roman" w:hAnsi="Arial" w:cs="Arial"/>
+          <w:color w:val="000000"/>
+          <w:sz w:val="23"/>
+          <w:szCs w:val="23"/>
+        </w:rPr>
+        <w:t>DELETE</w:t>
+      </w:r>
+    </w:p>
+    <w:p>
+      <w:pPr>
+        <w:numPr>
+          <w:ilvl w:val="1"/>
+          <w:numId w:val="5"/>
+        </w:numPr>
+        <w:spacing w:after="0" w:line="240" w:lineRule="auto"/>
+        <w:rPr>
+          <w:rFonts w:ascii="Arial" w:eastAsia="Times New Roman" w:hAnsi="Arial" w:cs="Arial"/>
+          <w:color w:val="000000"/>
+          <w:sz w:val="23"/>
+          <w:szCs w:val="23"/>
+        </w:rPr>
+      </w:pPr>
+      <w:r>
+        <w:rPr>
+          <w:rFonts w:ascii="Courier New" w:eastAsia="Times New Roman" w:hAnsi="Courier New" w:cs="Courier New"/>
+          <w:color w:val="000000"/>
+          <w:sz w:val="17"/>
+        </w:rPr>
+        <w:t> </w:t>
+      </w:r>
+      <w:r>
+        <w:rPr>
+          <w:rFonts w:ascii="Arial" w:eastAsia="Times New Roman" w:hAnsi="Arial" w:cs="Arial"/>
+          <w:color w:val="000000"/>
+          <w:sz w:val="23"/>
+          <w:szCs w:val="23"/>
+        </w:rPr>
+        <w:t> </w:t>
+      </w:r>
+      <w:r>
+        <w:rPr>
+          <w:rFonts w:ascii="Courier New" w:eastAsia="Times New Roman" w:hAnsi="Courier New" w:cs="Courier New"/>
+          <w:color w:val="000000"/>
+          <w:sz w:val="17"/>
+        </w:rPr>
+        <w:t> </w:t>
+      </w:r>
+      <w:r>
+        <w:rPr>
+          <w:rFonts w:ascii="Arial" w:eastAsia="Times New Roman" w:hAnsi="Arial" w:cs="Arial"/>
+          <w:color w:val="000000"/>
+          <w:sz w:val="23"/>
+        </w:rPr>
+        <w:t> </w:t>
+      </w:r>
+      <w:r>
+        <w:rPr>
+          <w:rFonts w:ascii="Arial" w:eastAsia="Times New Roman" w:hAnsi="Arial" w:cs="Arial"/>
+          <w:color w:val="000000"/>
+          <w:sz w:val="23"/>
+          <w:szCs w:val="23"/>
+        </w:rPr>
+        <w:t>GET</w:t>
+      </w:r>
+    </w:p>
+    <w:p>
+      <w:pPr>
+        <w:numPr>
+          <w:ilvl w:val="1"/>
+          <w:numId w:val="5"/>
+        </w:numPr>
+        <w:spacing w:after="0" w:line="240" w:lineRule="auto"/>
+        <w:rPr>
+          <w:rFonts w:ascii="Arial" w:eastAsia="Times New Roman" w:hAnsi="Arial" w:cs="Arial"/>
+          <w:color w:val="000000"/>
+          <w:sz w:val="23"/>
+          <w:szCs w:val="23"/>
+        </w:rPr>
+      </w:pPr>
+      <w:r>
+        <w:rPr>
+          <w:rFonts w:ascii="Courier New" w:eastAsia="Times New Roman" w:hAnsi="Courier New" w:cs="Courier New"/>
+          <w:color w:val="000000"/>
+          <w:sz w:val="17"/>
+        </w:rPr>
+        <w:t> </w:t>
+      </w:r>
+      <w:r>
+        <w:rPr>
+          <w:rFonts w:ascii="Arial" w:eastAsia="Times New Roman" w:hAnsi="Arial" w:cs="Arial"/>
+          <w:color w:val="000000"/>
+          <w:sz w:val="23"/>
+          <w:szCs w:val="23"/>
+        </w:rPr>
+        <w:t> </w:t>
+      </w:r>
+      <w:r>
+        <w:rPr>
+          <w:rFonts w:ascii="Courier New" w:eastAsia="Times New Roman" w:hAnsi="Courier New" w:cs="Courier New"/>
+          <w:color w:val="000000"/>
+          <w:sz w:val="17"/>
+        </w:rPr>
+        <w:t> </w:t>
+      </w:r>
+      <w:r>
+        <w:rPr>
+          <w:rFonts w:ascii="Arial" w:eastAsia="Times New Roman" w:hAnsi="Arial" w:cs="Arial"/>
+          <w:color w:val="000000"/>
+          <w:sz w:val="23"/>
+        </w:rPr>
+        <w:t> </w:t>
+      </w:r>
+      <w:r>
+        <w:rPr>
+          <w:rFonts w:ascii="Arial" w:eastAsia="Times New Roman" w:hAnsi="Arial" w:cs="Arial"/>
+          <w:color w:val="000000"/>
+          <w:sz w:val="23"/>
+          <w:szCs w:val="23"/>
+        </w:rPr>
+        <w:t>UPDATE</w:t>
+      </w:r>
+    </w:p>
+    <w:p>
+      <w:pPr>
+        <w:spacing w:after="0" w:line="240" w:lineRule="auto"/>
+        <w:ind w:left="720"/>
+        <w:rPr>
+          <w:rFonts w:ascii="Arial" w:eastAsia="Times New Roman" w:hAnsi="Arial" w:cs="Arial"/>
+          <w:color w:val="000000"/>
+          <w:sz w:val="23"/>
+          <w:szCs w:val="23"/>
+        </w:rPr>
+      </w:pPr>
+    </w:p>
+    <w:p>
+      <w:pPr>
+        <w:numPr>
+          <w:ilvl w:val="0"/>
+          <w:numId w:val="5"/>
+        </w:numPr>
+        <w:spacing w:after="0" w:line="240" w:lineRule="auto"/>
+        <w:rPr>
+          <w:rFonts w:ascii="Arial" w:eastAsia="Times New Roman" w:hAnsi="Arial" w:cs="Arial"/>
+          <w:color w:val="000000"/>
+          <w:sz w:val="23"/>
+          <w:szCs w:val="23"/>
+        </w:rPr>
+      </w:pPr>
+      <w:r>
+        <w:rPr>
+          <w:rFonts w:ascii="Arial" w:eastAsia="Times New Roman" w:hAnsi="Arial" w:cs="Arial"/>
+          <w:color w:val="000000"/>
+          <w:sz w:val="23"/>
+          <w:szCs w:val="23"/>
+        </w:rPr>
+        <w:t>The _________ class defines a servlet for the HTTP protocol.</w:t>
+      </w:r>
+    </w:p>
+    <w:p>
+      <w:pPr>
+        <w:numPr>
+          <w:ilvl w:val="1"/>
+          <w:numId w:val="5"/>
+        </w:numPr>
+        <w:spacing w:after="0" w:line="240" w:lineRule="auto"/>
+        <w:rPr>
+          <w:rFonts w:ascii="Arial" w:eastAsia="Times New Roman" w:hAnsi="Arial" w:cs="Arial"/>
+          <w:color w:val="000000"/>
+          <w:sz w:val="23"/>
+          <w:szCs w:val="23"/>
+        </w:rPr>
+      </w:pPr>
+      <w:r>
+        <w:rPr>
+          <w:rFonts w:ascii="Courier New" w:eastAsia="Times New Roman" w:hAnsi="Courier New" w:cs="Courier New"/>
+          <w:color w:val="000000"/>
+          <w:sz w:val="17"/>
+        </w:rPr>
+        <w:t xml:space="preserve">   </w:t>
+      </w:r>
+      <w:r>
+        <w:rPr>
+          <w:rFonts w:ascii="Arial" w:eastAsia="Times New Roman" w:hAnsi="Arial" w:cs="Arial"/>
+          <w:color w:val="000000"/>
+          <w:sz w:val="23"/>
+        </w:rPr>
+        <w:t> </w:t>
+      </w:r>
+      <w:proofErr w:type="spellStart"/>
+      <w:r>
+        <w:rPr>
+          <w:rFonts w:ascii="Arial" w:eastAsia="Times New Roman" w:hAnsi="Arial" w:cs="Arial"/>
+          <w:color w:val="000000"/>
+          <w:sz w:val="23"/>
+          <w:szCs w:val="23"/>
+        </w:rPr>
+        <w:t>javax.servlet.http.HttpServlet</w:t>
+      </w:r>
+      <w:proofErr w:type="spellEnd"/>
+    </w:p>
+    <w:p>
+      <w:pPr>
+        <w:numPr>
+          <w:ilvl w:val="1"/>
+          <w:numId w:val="5"/>
+        </w:numPr>
+        <w:spacing w:after="0" w:line="240" w:lineRule="auto"/>
+        <w:rPr>
+          <w:rFonts w:ascii="Arial" w:eastAsia="Times New Roman" w:hAnsi="Arial" w:cs="Arial"/>
+          <w:color w:val="000000"/>
+          <w:sz w:val="23"/>
+          <w:szCs w:val="23"/>
+        </w:rPr>
+      </w:pPr>
+      <w:r>
+        <w:rPr>
+          <w:rFonts w:ascii="Courier New" w:eastAsia="Times New Roman" w:hAnsi="Courier New" w:cs="Courier New"/>
+          <w:color w:val="000000"/>
+          <w:sz w:val="17"/>
+        </w:rPr>
+        <w:t> </w:t>
+      </w:r>
+      <w:r>
+        <w:rPr>
+          <w:rFonts w:ascii="Arial" w:eastAsia="Times New Roman" w:hAnsi="Arial" w:cs="Arial"/>
+          <w:color w:val="000000"/>
+          <w:sz w:val="23"/>
+          <w:szCs w:val="23"/>
+        </w:rPr>
+        <w:t> </w:t>
+      </w:r>
+      <w:r>
+        <w:rPr>
+          <w:rFonts w:ascii="Courier New" w:eastAsia="Times New Roman" w:hAnsi="Courier New" w:cs="Courier New"/>
+          <w:color w:val="000000"/>
+          <w:sz w:val="17"/>
+        </w:rPr>
+        <w:t> </w:t>
+      </w:r>
+      <w:r>
+        <w:rPr>
+          <w:rFonts w:ascii="Arial" w:eastAsia="Times New Roman" w:hAnsi="Arial" w:cs="Arial"/>
+          <w:color w:val="000000"/>
+          <w:sz w:val="23"/>
+        </w:rPr>
+        <w:t> </w:t>
+      </w:r>
+      <w:r>
+        <w:rPr>
+          <w:rFonts w:ascii="Arial" w:eastAsia="Times New Roman" w:hAnsi="Arial" w:cs="Arial"/>
+          <w:color w:val="000000"/>
+          <w:sz w:val="23"/>
+          <w:szCs w:val="23"/>
+        </w:rPr>
+        <w:t>Servlet</w:t>
+      </w:r>
+    </w:p>
+    <w:p>
+      <w:pPr>
+        <w:numPr>
+          <w:ilvl w:val="1"/>
+          <w:numId w:val="5"/>
+        </w:numPr>
+        <w:spacing w:after="0" w:line="240" w:lineRule="auto"/>
+        <w:rPr>
+          <w:rFonts w:ascii="Arial" w:eastAsia="Times New Roman" w:hAnsi="Arial" w:cs="Arial"/>
+          <w:color w:val="000000"/>
+          <w:sz w:val="23"/>
+          <w:szCs w:val="23"/>
+        </w:rPr>
+      </w:pPr>
+      <w:r>
+        <w:rPr>
+          <w:rFonts w:ascii="Courier New" w:eastAsia="Times New Roman" w:hAnsi="Courier New" w:cs="Courier New"/>
+          <w:color w:val="000000"/>
+          <w:sz w:val="17"/>
+        </w:rPr>
+        <w:t> </w:t>
+      </w:r>
+      <w:r>
+        <w:rPr>
+          <w:rFonts w:ascii="Arial" w:eastAsia="Times New Roman" w:hAnsi="Arial" w:cs="Arial"/>
+          <w:color w:val="000000"/>
+          <w:sz w:val="23"/>
+          <w:szCs w:val="23"/>
+        </w:rPr>
+        <w:t> </w:t>
+      </w:r>
+      <w:r>
+        <w:rPr>
+          <w:rFonts w:ascii="Courier New" w:eastAsia="Times New Roman" w:hAnsi="Courier New" w:cs="Courier New"/>
+          <w:color w:val="000000"/>
+          <w:sz w:val="17"/>
+        </w:rPr>
+        <w:t> </w:t>
+      </w:r>
+      <w:r>
+        <w:rPr>
+          <w:rFonts w:ascii="Arial" w:eastAsia="Times New Roman" w:hAnsi="Arial" w:cs="Arial"/>
+          <w:color w:val="000000"/>
+          <w:sz w:val="23"/>
+        </w:rPr>
+        <w:t> </w:t>
+      </w:r>
+      <w:proofErr w:type="spellStart"/>
+      <w:r>
+        <w:rPr>
+          <w:rFonts w:ascii="Arial" w:eastAsia="Times New Roman" w:hAnsi="Arial" w:cs="Arial"/>
+          <w:color w:val="000000"/>
+          <w:sz w:val="23"/>
+          <w:szCs w:val="23"/>
+        </w:rPr>
+        <w:t>HttpServletRequest</w:t>
+      </w:r>
+      <w:proofErr w:type="spellEnd"/>
+    </w:p>
+    <w:p>
+      <w:pPr>
+        <w:numPr>
+          <w:ilvl w:val="1"/>
+          <w:numId w:val="5"/>
+        </w:numPr>
+        <w:spacing w:after="0" w:line="240" w:lineRule="auto"/>
+        <w:rPr>
+          <w:rFonts w:ascii="Arial" w:eastAsia="Times New Roman" w:hAnsi="Arial" w:cs="Arial"/>
+          <w:color w:val="000000"/>
+          <w:sz w:val="23"/>
+          <w:szCs w:val="23"/>
+        </w:rPr>
+      </w:pPr>
+      <w:r>
+        <w:rPr>
+          <w:rFonts w:ascii="Courier New" w:eastAsia="Times New Roman" w:hAnsi="Courier New" w:cs="Courier New"/>
+          <w:color w:val="000000"/>
+          <w:sz w:val="17"/>
+        </w:rPr>
+        <w:t> </w:t>
+      </w:r>
+      <w:r>
+        <w:rPr>
+          <w:rFonts w:ascii="Arial" w:eastAsia="Times New Roman" w:hAnsi="Arial" w:cs="Arial"/>
+          <w:color w:val="000000"/>
+          <w:sz w:val="23"/>
+          <w:szCs w:val="23"/>
+        </w:rPr>
+        <w:t> </w:t>
+      </w:r>
+      <w:r>
+        <w:rPr>
+          <w:rFonts w:ascii="Courier New" w:eastAsia="Times New Roman" w:hAnsi="Courier New" w:cs="Courier New"/>
+          <w:color w:val="000000"/>
+          <w:sz w:val="17"/>
+        </w:rPr>
+        <w:t> </w:t>
+      </w:r>
+      <w:r>
+        <w:rPr>
+          <w:rFonts w:ascii="Arial" w:eastAsia="Times New Roman" w:hAnsi="Arial" w:cs="Arial"/>
+          <w:color w:val="000000"/>
+          <w:sz w:val="23"/>
+        </w:rPr>
+        <w:t> </w:t>
+      </w:r>
+      <w:proofErr w:type="spellStart"/>
+      <w:r>
+        <w:rPr>
+          <w:rFonts w:ascii="Arial" w:eastAsia="Times New Roman" w:hAnsi="Arial" w:cs="Arial"/>
+          <w:color w:val="000000"/>
+          <w:sz w:val="23"/>
+          <w:szCs w:val="23"/>
+        </w:rPr>
+        <w:t>HttpServletResponse</w:t>
+      </w:r>
+      <w:proofErr w:type="spellEnd"/>
+    </w:p>
+    <w:p>
+      <w:pPr>
+        <w:spacing w:after="0" w:line="240" w:lineRule="auto"/>
+        <w:ind w:left="720"/>
+        <w:rPr>
+          <w:rFonts w:ascii="Arial" w:eastAsia="Times New Roman" w:hAnsi="Arial" w:cs="Arial"/>
+          <w:color w:val="000000"/>
+          <w:sz w:val="23"/>
+          <w:szCs w:val="23"/>
+        </w:rPr>
+      </w:pPr>
+    </w:p>
+    <w:p>
+      <w:pPr>
+        <w:numPr>
+          <w:ilvl w:val="0"/>
+          <w:numId w:val="5"/>
+        </w:numPr>
+        <w:spacing w:after="0" w:line="240" w:lineRule="auto"/>
+        <w:rPr>
+          <w:rFonts w:ascii="Arial" w:eastAsia="Times New Roman" w:hAnsi="Arial" w:cs="Arial"/>
+          <w:color w:val="000000"/>
+          <w:sz w:val="23"/>
+          <w:szCs w:val="23"/>
+        </w:rPr>
+      </w:pPr>
+      <w:r>
+        <w:rPr>
+          <w:rFonts w:ascii="Arial" w:eastAsia="Times New Roman" w:hAnsi="Arial" w:cs="Arial"/>
+          <w:color w:val="000000"/>
+          <w:sz w:val="23"/>
+          <w:szCs w:val="23"/>
+        </w:rPr>
         <w:t xml:space="preserve">Suppose the two parameters in the </w:t>
       </w:r>
       <w:proofErr w:type="spellStart"/>
@@ -827,55 +2851,63 @@
           <w:sz w:val="23"/>
           <w:szCs w:val="23"/>
         </w:rPr>
-        <w:t xml:space="preserve"> method are request and response. To specify HTML content type sent to the client, invoke ___________.</w:t>
-      </w:r>
-    </w:p>
-    <w:p>
-      <w:pPr>
-        <w:numPr>
-          <w:ilvl w:val="1"/>
-          <w:numId w:val="5"/>
-        </w:numPr>
-        <w:spacing w:after="0" w:line="240" w:lineRule="auto"/>
-        <w:rPr>
-          <w:rFonts w:ascii="Arial" w:eastAsia="Times New Roman" w:hAnsi="Arial" w:cs="Arial"/>
-          <w:color w:val="000000"/>
-          <w:sz w:val="23"/>
-          <w:szCs w:val="23"/>
-        </w:rPr>
-      </w:pPr>
-      <w:r>
-        <w:rPr>
-          <w:rFonts w:ascii="Courier New" w:eastAsia="Times New Roman" w:hAnsi="Courier New" w:cs="Courier New"/>
-          <w:color w:val="000000"/>
-          <w:sz w:val="17"/>
-        </w:rPr>
-        <w:t xml:space="preserve"> </w:t>
-      </w:r>
-      <w:r>
-        <w:rPr>
-          <w:rFonts w:ascii="Arial" w:eastAsia="Times New Roman" w:hAnsi="Arial" w:cs="Arial"/>
-          <w:color w:val="000000"/>
-          <w:sz w:val="23"/>
-          <w:szCs w:val="23"/>
-        </w:rPr>
-        <w:t> </w:t>
-      </w:r>
-      <w:r>
-        <w:rPr>
-          <w:rFonts w:ascii="Courier New" w:eastAsia="Times New Roman" w:hAnsi="Courier New" w:cs="Courier New"/>
-          <w:color w:val="000000"/>
-          <w:sz w:val="17"/>
-        </w:rPr>
-        <w:t> </w:t>
-      </w:r>
-      <w:r>
-        <w:rPr>
-          <w:rFonts w:ascii="Arial" w:eastAsia="Times New Roman" w:hAnsi="Arial" w:cs="Arial"/>
-          <w:color w:val="000000"/>
-          <w:sz w:val="23"/>
-        </w:rPr>
-        <w:t xml:space="preserve">  </w:t>
+        <w:t xml:space="preserve"> method are request and response. To create an HTTP session, use ____________.</w:t>
+      </w:r>
+      <w:r>
+        <w:rPr>
+          <w:rFonts w:ascii="Arial" w:eastAsia="Times New Roman" w:hAnsi="Arial" w:cs="Arial"/>
+          <w:color w:val="000000"/>
+          <w:sz w:val="23"/>
+        </w:rPr>
+        <w:t> </w:t>
+      </w:r>
+    </w:p>
+    <w:p>
+      <w:pPr>
+        <w:numPr>
+          <w:ilvl w:val="1"/>
+          <w:numId w:val="5"/>
+        </w:numPr>
+        <w:spacing w:after="0" w:line="240" w:lineRule="auto"/>
+        <w:rPr>
+          <w:rFonts w:ascii="Arial" w:eastAsia="Times New Roman" w:hAnsi="Arial" w:cs="Arial"/>
+          <w:color w:val="000000"/>
+          <w:sz w:val="23"/>
+          <w:szCs w:val="23"/>
+        </w:rPr>
+      </w:pPr>
+      <w:r>
+        <w:rPr>
+          <w:rFonts w:ascii="Courier New" w:eastAsia="Times New Roman" w:hAnsi="Courier New" w:cs="Courier New"/>
+          <w:color w:val="000000"/>
+          <w:sz w:val="17"/>
+        </w:rPr>
+        <w:t> </w:t>
+      </w:r>
+      <w:r>
+        <w:rPr>
+          <w:rFonts w:ascii="Arial" w:eastAsia="Times New Roman" w:hAnsi="Arial" w:cs="Arial"/>
+          <w:color w:val="000000"/>
+          <w:sz w:val="23"/>
+          <w:szCs w:val="23"/>
+        </w:rPr>
+        <w:t> </w:t>
+      </w:r>
+      <w:r>
+        <w:rPr>
+          <w:rFonts w:ascii="Courier New" w:eastAsia="Times New Roman" w:hAnsi="Courier New" w:cs="Courier New"/>
+          <w:color w:val="000000"/>
+          <w:sz w:val="17"/>
+        </w:rPr>
+        <w:t> </w:t>
+      </w:r>
+      <w:r>
+        <w:rPr>
+          <w:rFonts w:ascii="Arial" w:eastAsia="Times New Roman" w:hAnsi="Arial" w:cs="Arial"/>
+          <w:color w:val="000000"/>
+          <w:sz w:val="23"/>
+        </w:rPr>
+        <w:t> </w:t>
       </w:r>
       <w:proofErr w:type="spellStart"/>
       <w:r>
@@ -885,7 +2917,7 @@
           <w:sz w:val="23"/>
           <w:szCs w:val="23"/>
         </w:rPr>
-        <w:t>request.setContentType</w:t>
+        <w:t>response.getSession</w:t>
       </w:r>
       <w:proofErr w:type="spellEnd"/>
       <w:r>
@@ -895,40 +2927,23 @@
           <w:sz w:val="23"/>
           <w:szCs w:val="23"/>
         </w:rPr>
-        <w:t>("text/html")</w:t>
-      </w:r>
-    </w:p>
-    <w:p>
-      <w:pPr>
-        <w:numPr>
-          <w:ilvl w:val="1"/>
-          <w:numId w:val="5"/>
-        </w:numPr>
-        <w:spacing w:after="0" w:line="240" w:lineRule="auto"/>
-        <w:rPr>
-          <w:rFonts w:ascii="Arial" w:eastAsia="Times New Roman" w:hAnsi="Arial" w:cs="Arial"/>
-          <w:color w:val="000000"/>
-          <w:sz w:val="23"/>
-          <w:szCs w:val="23"/>
-        </w:rPr>
-      </w:pPr>
-      <w:r>
-        <w:rPr>
-          <w:rFonts w:ascii="Courier New" w:eastAsia="Times New Roman" w:hAnsi="Courier New" w:cs="Courier New"/>
-          <w:color w:val="000000"/>
-          <w:sz w:val="17"/>
-        </w:rPr>
-        <w:t> </w:t>
-      </w:r>
-      <w:r>
-        <w:rPr>
-          <w:rFonts w:ascii="Arial" w:eastAsia="Times New Roman" w:hAnsi="Arial" w:cs="Arial"/>
-          <w:color w:val="000000"/>
-          <w:sz w:val="23"/>
-          <w:szCs w:val="23"/>
-        </w:rPr>
-        <w:t> </w:t>
-      </w:r>
+        <w:t>()</w:t>
+      </w:r>
+    </w:p>
+    <w:p>
+      <w:pPr>
+        <w:numPr>
+          <w:ilvl w:val="1"/>
+          <w:numId w:val="5"/>
+        </w:numPr>
+        <w:spacing w:after="0" w:line="240" w:lineRule="auto"/>
+        <w:rPr>
+          <w:rFonts w:ascii="Arial" w:eastAsia="Times New Roman" w:hAnsi="Arial" w:cs="Arial"/>
+          <w:color w:val="000000"/>
+          <w:sz w:val="23"/>
+          <w:szCs w:val="23"/>
+        </w:rPr>
+      </w:pPr>
       <w:r>
         <w:rPr>
           <w:rFonts w:ascii="Courier New" w:eastAsia="Times New Roman" w:hAnsi="Courier New" w:cs="Courier New"/>
@@ -937,6 +2952,14 @@
         </w:rPr>
         <w:t xml:space="preserve">  </w:t>
       </w:r>
+      <w:r>
+        <w:rPr>
+          <w:rFonts w:ascii="Arial" w:eastAsia="Times New Roman" w:hAnsi="Arial" w:cs="Arial"/>
+          <w:color w:val="000000"/>
+          <w:sz w:val="23"/>
+        </w:rPr>
+        <w:t> </w:t>
+      </w:r>
       <w:proofErr w:type="spellStart"/>
       <w:r>
         <w:rPr>
@@ -945,7 +2968,7 @@
           <w:sz w:val="23"/>
           <w:szCs w:val="23"/>
         </w:rPr>
-        <w:t>response.setContentType</w:t>
+        <w:t>request.getSession</w:t>
       </w:r>
       <w:proofErr w:type="spellEnd"/>
       <w:r>
@@ -955,7 +2978,7 @@
           <w:sz w:val="23"/>
           <w:szCs w:val="23"/>
         </w:rPr>
-        <w:t>("text/html")</w:t>
+        <w:t>()</w:t>
       </w:r>
     </w:p>
     <w:p>
@@ -1013,7 +3036,7 @@
           <w:sz w:val="23"/>
           <w:szCs w:val="23"/>
         </w:rPr>
-        <w:t>request.setContentType</w:t>
+        <w:t>response.createSession</w:t>
       </w:r>
       <w:proofErr w:type="spellEnd"/>
       <w:r>
@@ -1023,7 +3046,7 @@
           <w:sz w:val="23"/>
           <w:szCs w:val="23"/>
         </w:rPr>
-        <w:t>("html")</w:t>
+        <w:t>()</w:t>
       </w:r>
     </w:p>
     <w:p>
@@ -1081,7 +3104,7 @@
           <w:sz w:val="23"/>
           <w:szCs w:val="23"/>
         </w:rPr>
-        <w:t>response.setContentType</w:t>
+        <w:t>request.createSession</w:t>
       </w:r>
       <w:proofErr w:type="spellEnd"/>
       <w:r>
@@ -1091,7 +3114,7 @@
           <w:sz w:val="23"/>
           <w:szCs w:val="23"/>
         </w:rPr>
-        <w:t>("html")</w:t>
+        <w:t>()</w:t>
       </w:r>
     </w:p>
     <w:p>
@@ -1127,27 +3150,64 @@
           <w:sz w:val="23"/>
           <w:szCs w:val="23"/>
         </w:rPr>
-        <w:t xml:space="preserve">For </w:t>
-      </w:r>
-      <w:proofErr w:type="gramStart"/>
-      <w:r>
-        <w:rPr>
-          <w:rFonts w:ascii="Arial" w:eastAsia="Times New Roman" w:hAnsi="Arial" w:cs="Arial"/>
-          <w:color w:val="000000"/>
-          <w:sz w:val="23"/>
-          <w:szCs w:val="23"/>
-        </w:rPr>
-        <w:t>a</w:t>
-      </w:r>
-      <w:proofErr w:type="gramEnd"/>
-      <w:r>
-        <w:rPr>
-          <w:rFonts w:ascii="Arial" w:eastAsia="Times New Roman" w:hAnsi="Arial" w:cs="Arial"/>
-          <w:color w:val="000000"/>
-          <w:sz w:val="23"/>
-          <w:szCs w:val="23"/>
-        </w:rPr>
-        <w:t xml:space="preserve"> </w:t>
+        <w:t>A servlet is an instance of __________.</w:t>
+      </w:r>
+    </w:p>
+    <w:p>
+      <w:pPr>
+        <w:numPr>
+          <w:ilvl w:val="1"/>
+          <w:numId w:val="5"/>
+        </w:numPr>
+        <w:spacing w:after="0" w:line="240" w:lineRule="auto"/>
+        <w:rPr>
+          <w:rFonts w:ascii="Arial" w:eastAsia="Times New Roman" w:hAnsi="Arial" w:cs="Arial"/>
+          <w:color w:val="000000"/>
+          <w:sz w:val="23"/>
+          <w:szCs w:val="23"/>
+        </w:rPr>
+      </w:pPr>
+      <w:r>
+        <w:rPr>
+          <w:rFonts w:ascii="Courier New" w:eastAsia="Times New Roman" w:hAnsi="Courier New" w:cs="Courier New"/>
+          <w:color w:val="000000"/>
+          <w:sz w:val="17"/>
+        </w:rPr>
+        <w:t> </w:t>
+      </w:r>
+      <w:r>
+        <w:rPr>
+          <w:rFonts w:ascii="Arial" w:eastAsia="Times New Roman" w:hAnsi="Arial" w:cs="Arial"/>
+          <w:color w:val="000000"/>
+          <w:sz w:val="23"/>
+          <w:szCs w:val="23"/>
+        </w:rPr>
+        <w:t> </w:t>
+      </w:r>
+      <w:r>
+        <w:rPr>
+          <w:rFonts w:ascii="Courier New" w:eastAsia="Times New Roman" w:hAnsi="Courier New" w:cs="Courier New"/>
+          <w:color w:val="000000"/>
+          <w:sz w:val="17"/>
+        </w:rPr>
+        <w:t> </w:t>
+      </w:r>
+      <w:r>
+        <w:rPr>
+          <w:rFonts w:ascii="Arial" w:eastAsia="Times New Roman" w:hAnsi="Arial" w:cs="Arial"/>
+          <w:color w:val="000000"/>
+          <w:sz w:val="23"/>
+        </w:rPr>
+        <w:t> </w:t>
+      </w:r>
+      <w:r>
+        <w:rPr>
+          <w:rFonts w:ascii="Arial" w:eastAsia="Times New Roman" w:hAnsi="Arial" w:cs="Arial"/>
+          <w:color w:val="000000"/>
+          <w:sz w:val="23"/>
+          <w:szCs w:val="23"/>
+        </w:rPr>
+        <w:t xml:space="preserve">the </w:t>
       </w:r>
       <w:proofErr w:type="spellStart"/>
       <w:r>
@@ -1157,7 +3217,7 @@
           <w:sz w:val="23"/>
           <w:szCs w:val="23"/>
         </w:rPr>
-        <w:t>HttpSession</w:t>
+        <w:t>HTTPServlets</w:t>
       </w:r>
       <w:proofErr w:type="spellEnd"/>
       <w:r>
@@ -1167,55 +3227,39 @@
           <w:sz w:val="23"/>
           <w:szCs w:val="23"/>
         </w:rPr>
-        <w:t>, say session, how do you get its attribute?</w:t>
-      </w:r>
-    </w:p>
-    <w:p>
-      <w:pPr>
-        <w:numPr>
-          <w:ilvl w:val="1"/>
-          <w:numId w:val="5"/>
-        </w:numPr>
-        <w:spacing w:after="0" w:line="240" w:lineRule="auto"/>
-        <w:rPr>
-          <w:rFonts w:ascii="Arial" w:eastAsia="Times New Roman" w:hAnsi="Arial" w:cs="Arial"/>
-          <w:color w:val="000000"/>
-          <w:sz w:val="23"/>
-          <w:szCs w:val="23"/>
-        </w:rPr>
-      </w:pPr>
-      <w:r>
-        <w:rPr>
-          <w:rFonts w:ascii="Courier New" w:eastAsia="Times New Roman" w:hAnsi="Courier New" w:cs="Courier New"/>
-          <w:color w:val="000000"/>
-          <w:sz w:val="17"/>
-        </w:rPr>
-        <w:t> </w:t>
-      </w:r>
-      <w:r>
-        <w:rPr>
-          <w:rFonts w:ascii="Arial" w:eastAsia="Times New Roman" w:hAnsi="Arial" w:cs="Arial"/>
-          <w:color w:val="000000"/>
-          <w:sz w:val="23"/>
-          <w:szCs w:val="23"/>
-        </w:rPr>
-        <w:t> </w:t>
-      </w:r>
-      <w:r>
-        <w:rPr>
-          <w:rFonts w:ascii="Courier New" w:eastAsia="Times New Roman" w:hAnsi="Courier New" w:cs="Courier New"/>
-          <w:color w:val="000000"/>
-          <w:sz w:val="17"/>
-        </w:rPr>
-        <w:t> </w:t>
-      </w:r>
-      <w:r>
-        <w:rPr>
-          <w:rFonts w:ascii="Arial" w:eastAsia="Times New Roman" w:hAnsi="Arial" w:cs="Arial"/>
-          <w:color w:val="000000"/>
-          <w:sz w:val="23"/>
-        </w:rPr>
-        <w:t> </w:t>
+        <w:t xml:space="preserve"> class</w:t>
+      </w:r>
+    </w:p>
+    <w:p>
+      <w:pPr>
+        <w:numPr>
+          <w:ilvl w:val="1"/>
+          <w:numId w:val="5"/>
+        </w:numPr>
+        <w:spacing w:after="0" w:line="240" w:lineRule="auto"/>
+        <w:rPr>
+          <w:rFonts w:ascii="Arial" w:eastAsia="Times New Roman" w:hAnsi="Arial" w:cs="Arial"/>
+          <w:color w:val="000000"/>
+          <w:sz w:val="23"/>
+          <w:szCs w:val="23"/>
+        </w:rPr>
+      </w:pPr>
+      <w:r>
+        <w:rPr>
+          <w:rFonts w:ascii="Courier New" w:eastAsia="Times New Roman" w:hAnsi="Courier New" w:cs="Courier New"/>
+          <w:color w:val="000000"/>
+          <w:sz w:val="17"/>
+        </w:rPr>
+        <w:t xml:space="preserve">   </w:t>
+      </w:r>
+      <w:r>
+        <w:rPr>
+          <w:rFonts w:ascii="Arial" w:eastAsia="Times New Roman" w:hAnsi="Arial" w:cs="Arial"/>
+          <w:color w:val="000000"/>
+          <w:sz w:val="23"/>
+          <w:szCs w:val="23"/>
+        </w:rPr>
+        <w:t xml:space="preserve">the </w:t>
       </w:r>
       <w:proofErr w:type="spellStart"/>
       <w:r>
@@ -1225,7 +3269,7 @@
           <w:sz w:val="23"/>
           <w:szCs w:val="23"/>
         </w:rPr>
-        <w:t>session.getValue</w:t>
+        <w:t>HttpServlet</w:t>
       </w:r>
       <w:proofErr w:type="spellEnd"/>
       <w:r>
@@ -1235,266 +3279,121 @@
           <w:sz w:val="23"/>
           <w:szCs w:val="23"/>
         </w:rPr>
-        <w:t>("</w:t>
-      </w:r>
-      <w:proofErr w:type="spellStart"/>
-      <w:r>
-        <w:rPr>
-          <w:rFonts w:ascii="Arial" w:eastAsia="Times New Roman" w:hAnsi="Arial" w:cs="Arial"/>
-          <w:color w:val="000000"/>
-          <w:sz w:val="23"/>
-          <w:szCs w:val="23"/>
-        </w:rPr>
-        <w:t>lastName</w:t>
-      </w:r>
-      <w:proofErr w:type="spellEnd"/>
-      <w:r>
-        <w:rPr>
-          <w:rFonts w:ascii="Arial" w:eastAsia="Times New Roman" w:hAnsi="Arial" w:cs="Arial"/>
-          <w:color w:val="000000"/>
-          <w:sz w:val="23"/>
-          <w:szCs w:val="23"/>
-        </w:rPr>
-        <w:t>")</w:t>
-      </w:r>
-    </w:p>
-    <w:p>
-      <w:pPr>
-        <w:numPr>
-          <w:ilvl w:val="1"/>
-          <w:numId w:val="5"/>
-        </w:numPr>
-        <w:spacing w:after="0" w:line="240" w:lineRule="auto"/>
-        <w:rPr>
-          <w:rFonts w:ascii="Arial" w:eastAsia="Times New Roman" w:hAnsi="Arial" w:cs="Arial"/>
-          <w:color w:val="000000"/>
-          <w:sz w:val="23"/>
-          <w:szCs w:val="23"/>
-        </w:rPr>
-      </w:pPr>
-      <w:r>
-        <w:rPr>
-          <w:rFonts w:ascii="Courier New" w:eastAsia="Times New Roman" w:hAnsi="Courier New" w:cs="Courier New"/>
-          <w:color w:val="000000"/>
-          <w:sz w:val="17"/>
-        </w:rPr>
-        <w:t> </w:t>
-      </w:r>
-      <w:r>
-        <w:rPr>
-          <w:rFonts w:ascii="Arial" w:eastAsia="Times New Roman" w:hAnsi="Arial" w:cs="Arial"/>
-          <w:color w:val="000000"/>
-          <w:sz w:val="23"/>
-          <w:szCs w:val="23"/>
-        </w:rPr>
-        <w:t> </w:t>
-      </w:r>
-      <w:r>
-        <w:rPr>
-          <w:rFonts w:ascii="Courier New" w:eastAsia="Times New Roman" w:hAnsi="Courier New" w:cs="Courier New"/>
-          <w:color w:val="000000"/>
-          <w:sz w:val="17"/>
-        </w:rPr>
-        <w:t> </w:t>
-      </w:r>
-      <w:r>
-        <w:rPr>
-          <w:rFonts w:ascii="Arial" w:eastAsia="Times New Roman" w:hAnsi="Arial" w:cs="Arial"/>
-          <w:color w:val="000000"/>
-          <w:sz w:val="23"/>
-        </w:rPr>
-        <w:t> </w:t>
-      </w:r>
-      <w:proofErr w:type="spellStart"/>
-      <w:r>
-        <w:rPr>
-          <w:rFonts w:ascii="Arial" w:eastAsia="Times New Roman" w:hAnsi="Arial" w:cs="Arial"/>
-          <w:color w:val="000000"/>
-          <w:sz w:val="23"/>
-          <w:szCs w:val="23"/>
-        </w:rPr>
-        <w:t>session.attribute</w:t>
-      </w:r>
-      <w:proofErr w:type="spellEnd"/>
-      <w:r>
-        <w:rPr>
-          <w:rFonts w:ascii="Arial" w:eastAsia="Times New Roman" w:hAnsi="Arial" w:cs="Arial"/>
-          <w:color w:val="000000"/>
-          <w:sz w:val="23"/>
-          <w:szCs w:val="23"/>
-        </w:rPr>
-        <w:t>("</w:t>
-      </w:r>
-      <w:proofErr w:type="spellStart"/>
-      <w:r>
-        <w:rPr>
-          <w:rFonts w:ascii="Arial" w:eastAsia="Times New Roman" w:hAnsi="Arial" w:cs="Arial"/>
-          <w:color w:val="000000"/>
-          <w:sz w:val="23"/>
-          <w:szCs w:val="23"/>
-        </w:rPr>
-        <w:t>lastName</w:t>
-      </w:r>
-      <w:proofErr w:type="spellEnd"/>
-      <w:r>
-        <w:rPr>
-          <w:rFonts w:ascii="Arial" w:eastAsia="Times New Roman" w:hAnsi="Arial" w:cs="Arial"/>
-          <w:color w:val="000000"/>
-          <w:sz w:val="23"/>
-          <w:szCs w:val="23"/>
-        </w:rPr>
-        <w:t>")</w:t>
-      </w:r>
-    </w:p>
-    <w:p>
-      <w:pPr>
-        <w:numPr>
-          <w:ilvl w:val="1"/>
-          <w:numId w:val="5"/>
-        </w:numPr>
-        <w:spacing w:after="0" w:line="240" w:lineRule="auto"/>
-        <w:rPr>
-          <w:rFonts w:ascii="Arial" w:eastAsia="Times New Roman" w:hAnsi="Arial" w:cs="Arial"/>
-          <w:color w:val="000000"/>
-          <w:sz w:val="23"/>
-          <w:szCs w:val="23"/>
-        </w:rPr>
-      </w:pPr>
-      <w:r>
-        <w:rPr>
-          <w:rFonts w:ascii="Courier New" w:eastAsia="Times New Roman" w:hAnsi="Courier New" w:cs="Courier New"/>
-          <w:color w:val="000000"/>
-          <w:sz w:val="17"/>
-        </w:rPr>
-        <w:t> </w:t>
-      </w:r>
-      <w:r>
-        <w:rPr>
-          <w:rFonts w:ascii="Arial" w:eastAsia="Times New Roman" w:hAnsi="Arial" w:cs="Arial"/>
-          <w:color w:val="000000"/>
-          <w:sz w:val="23"/>
-          <w:szCs w:val="23"/>
-        </w:rPr>
-        <w:t> </w:t>
-      </w:r>
-      <w:r>
-        <w:rPr>
-          <w:rFonts w:ascii="Courier New" w:eastAsia="Times New Roman" w:hAnsi="Courier New" w:cs="Courier New"/>
-          <w:color w:val="000000"/>
-          <w:sz w:val="17"/>
-        </w:rPr>
-        <w:t> </w:t>
-      </w:r>
-      <w:r>
-        <w:rPr>
-          <w:rFonts w:ascii="Arial" w:eastAsia="Times New Roman" w:hAnsi="Arial" w:cs="Arial"/>
-          <w:color w:val="000000"/>
-          <w:sz w:val="23"/>
-        </w:rPr>
-        <w:t> </w:t>
-      </w:r>
-      <w:proofErr w:type="spellStart"/>
-      <w:r>
-        <w:rPr>
-          <w:rFonts w:ascii="Arial" w:eastAsia="Times New Roman" w:hAnsi="Arial" w:cs="Arial"/>
-          <w:color w:val="000000"/>
-          <w:sz w:val="23"/>
-          <w:szCs w:val="23"/>
-        </w:rPr>
-        <w:t>session.value</w:t>
-      </w:r>
-      <w:proofErr w:type="spellEnd"/>
-      <w:r>
-        <w:rPr>
-          <w:rFonts w:ascii="Arial" w:eastAsia="Times New Roman" w:hAnsi="Arial" w:cs="Arial"/>
-          <w:color w:val="000000"/>
-          <w:sz w:val="23"/>
-          <w:szCs w:val="23"/>
-        </w:rPr>
-        <w:t>("</w:t>
-      </w:r>
-      <w:proofErr w:type="spellStart"/>
-      <w:r>
-        <w:rPr>
-          <w:rFonts w:ascii="Arial" w:eastAsia="Times New Roman" w:hAnsi="Arial" w:cs="Arial"/>
-          <w:color w:val="000000"/>
-          <w:sz w:val="23"/>
-          <w:szCs w:val="23"/>
-        </w:rPr>
-        <w:t>lastName</w:t>
-      </w:r>
-      <w:proofErr w:type="spellEnd"/>
-      <w:r>
-        <w:rPr>
-          <w:rFonts w:ascii="Arial" w:eastAsia="Times New Roman" w:hAnsi="Arial" w:cs="Arial"/>
-          <w:color w:val="000000"/>
-          <w:sz w:val="23"/>
-          <w:szCs w:val="23"/>
-        </w:rPr>
-        <w:t>")</w:t>
-      </w:r>
-    </w:p>
-    <w:p>
-      <w:pPr>
-        <w:numPr>
-          <w:ilvl w:val="1"/>
-          <w:numId w:val="5"/>
-        </w:numPr>
-        <w:spacing w:after="0" w:line="240" w:lineRule="auto"/>
-        <w:rPr>
-          <w:rFonts w:ascii="Arial" w:eastAsia="Times New Roman" w:hAnsi="Arial" w:cs="Arial"/>
-          <w:color w:val="000000"/>
-          <w:sz w:val="23"/>
-          <w:szCs w:val="23"/>
-        </w:rPr>
-      </w:pPr>
-      <w:r>
-        <w:rPr>
-          <w:rFonts w:ascii="Courier New" w:eastAsia="Times New Roman" w:hAnsi="Courier New" w:cs="Courier New"/>
-          <w:color w:val="000000"/>
-          <w:sz w:val="17"/>
-        </w:rPr>
-        <w:t xml:space="preserve">   </w:t>
-      </w:r>
-      <w:proofErr w:type="spellStart"/>
-      <w:r>
-        <w:rPr>
-          <w:rFonts w:ascii="Arial" w:eastAsia="Times New Roman" w:hAnsi="Arial" w:cs="Arial"/>
-          <w:color w:val="000000"/>
-          <w:sz w:val="23"/>
-          <w:szCs w:val="23"/>
-        </w:rPr>
-        <w:t>session.getAttribute</w:t>
-      </w:r>
-      <w:proofErr w:type="spellEnd"/>
-      <w:r>
-        <w:rPr>
-          <w:rFonts w:ascii="Arial" w:eastAsia="Times New Roman" w:hAnsi="Arial" w:cs="Arial"/>
-          <w:color w:val="000000"/>
-          <w:sz w:val="23"/>
-          <w:szCs w:val="23"/>
-        </w:rPr>
-        <w:t>("</w:t>
-      </w:r>
-      <w:proofErr w:type="spellStart"/>
-      <w:r>
-        <w:rPr>
-          <w:rFonts w:ascii="Arial" w:eastAsia="Times New Roman" w:hAnsi="Arial" w:cs="Arial"/>
-          <w:color w:val="000000"/>
-          <w:sz w:val="23"/>
-          <w:szCs w:val="23"/>
-        </w:rPr>
-        <w:t>lastName</w:t>
-      </w:r>
-      <w:proofErr w:type="spellEnd"/>
-      <w:r>
-        <w:rPr>
-          <w:rFonts w:ascii="Arial" w:eastAsia="Times New Roman" w:hAnsi="Arial" w:cs="Arial"/>
-          <w:color w:val="000000"/>
-          <w:sz w:val="23"/>
-          <w:szCs w:val="23"/>
-        </w:rPr>
-        <w:t>")</w:t>
+        <w:t xml:space="preserve"> class</w:t>
+      </w:r>
+    </w:p>
+    <w:p>
+      <w:pPr>
+        <w:numPr>
+          <w:ilvl w:val="1"/>
+          <w:numId w:val="5"/>
+        </w:numPr>
+        <w:spacing w:after="0" w:line="240" w:lineRule="auto"/>
+        <w:rPr>
+          <w:rFonts w:ascii="Arial" w:eastAsia="Times New Roman" w:hAnsi="Arial" w:cs="Arial"/>
+          <w:color w:val="000000"/>
+          <w:sz w:val="23"/>
+          <w:szCs w:val="23"/>
+        </w:rPr>
+      </w:pPr>
+      <w:r>
+        <w:rPr>
+          <w:rFonts w:ascii="Courier New" w:eastAsia="Times New Roman" w:hAnsi="Courier New" w:cs="Courier New"/>
+          <w:color w:val="000000"/>
+          <w:sz w:val="17"/>
+        </w:rPr>
+        <w:t> </w:t>
+      </w:r>
+      <w:r>
+        <w:rPr>
+          <w:rFonts w:ascii="Arial" w:eastAsia="Times New Roman" w:hAnsi="Arial" w:cs="Arial"/>
+          <w:color w:val="000000"/>
+          <w:sz w:val="23"/>
+          <w:szCs w:val="23"/>
+        </w:rPr>
+        <w:t> </w:t>
+      </w:r>
+      <w:r>
+        <w:rPr>
+          <w:rFonts w:ascii="Courier New" w:eastAsia="Times New Roman" w:hAnsi="Courier New" w:cs="Courier New"/>
+          <w:color w:val="000000"/>
+          <w:sz w:val="17"/>
+        </w:rPr>
+        <w:t> </w:t>
+      </w:r>
+      <w:r>
+        <w:rPr>
+          <w:rFonts w:ascii="Arial" w:eastAsia="Times New Roman" w:hAnsi="Arial" w:cs="Arial"/>
+          <w:color w:val="000000"/>
+          <w:sz w:val="23"/>
+        </w:rPr>
+        <w:t> </w:t>
+      </w:r>
+      <w:r>
+        <w:rPr>
+          <w:rFonts w:ascii="Arial" w:eastAsia="Times New Roman" w:hAnsi="Arial" w:cs="Arial"/>
+          <w:color w:val="000000"/>
+          <w:sz w:val="23"/>
+          <w:szCs w:val="23"/>
+        </w:rPr>
+        <w:t>the Applet class</w:t>
+      </w:r>
+    </w:p>
+    <w:p>
+      <w:pPr>
+        <w:numPr>
+          <w:ilvl w:val="1"/>
+          <w:numId w:val="5"/>
+        </w:numPr>
+        <w:spacing w:after="0" w:line="240" w:lineRule="auto"/>
+        <w:rPr>
+          <w:rFonts w:ascii="Arial" w:eastAsia="Times New Roman" w:hAnsi="Arial" w:cs="Arial"/>
+          <w:color w:val="000000"/>
+          <w:sz w:val="23"/>
+          <w:szCs w:val="23"/>
+        </w:rPr>
+      </w:pPr>
+      <w:r>
+        <w:rPr>
+          <w:rFonts w:ascii="Courier New" w:eastAsia="Times New Roman" w:hAnsi="Courier New" w:cs="Courier New"/>
+          <w:color w:val="000000"/>
+          <w:sz w:val="17"/>
+        </w:rPr>
+        <w:t> </w:t>
+      </w:r>
+      <w:r>
+        <w:rPr>
+          <w:rFonts w:ascii="Arial" w:eastAsia="Times New Roman" w:hAnsi="Arial" w:cs="Arial"/>
+          <w:color w:val="000000"/>
+          <w:sz w:val="23"/>
+          <w:szCs w:val="23"/>
+        </w:rPr>
+        <w:t> </w:t>
+      </w:r>
+      <w:r>
+        <w:rPr>
+          <w:rFonts w:ascii="Courier New" w:eastAsia="Times New Roman" w:hAnsi="Courier New" w:cs="Courier New"/>
+          <w:color w:val="000000"/>
+          <w:sz w:val="17"/>
+        </w:rPr>
+        <w:t> </w:t>
+      </w:r>
+      <w:r>
+        <w:rPr>
+          <w:rFonts w:ascii="Arial" w:eastAsia="Times New Roman" w:hAnsi="Arial" w:cs="Arial"/>
+          <w:color w:val="000000"/>
+          <w:sz w:val="23"/>
+        </w:rPr>
+        <w:t> </w:t>
+      </w:r>
+      <w:r>
+        <w:rPr>
+          <w:rFonts w:ascii="Arial" w:eastAsia="Times New Roman" w:hAnsi="Arial" w:cs="Arial"/>
+          <w:color w:val="000000"/>
+          <w:sz w:val="23"/>
+          <w:szCs w:val="23"/>
+        </w:rPr>
+        <w:t>the Object class</w:t>
       </w:r>
     </w:p>
     <w:p>
@@ -1530,1968 +3429,7 @@
           <w:sz w:val="23"/>
           <w:szCs w:val="23"/>
         </w:rPr>
-        <w:t xml:space="preserve">Every </w:t>
-      </w:r>
-      <w:proofErr w:type="spellStart"/>
-      <w:r>
-        <w:rPr>
-          <w:rFonts w:ascii="Arial" w:eastAsia="Times New Roman" w:hAnsi="Arial" w:cs="Arial"/>
-          <w:color w:val="000000"/>
-          <w:sz w:val="23"/>
-          <w:szCs w:val="23"/>
-        </w:rPr>
-        <w:t>doXxx</w:t>
-      </w:r>
-      <w:proofErr w:type="spellEnd"/>
-      <w:r>
-        <w:rPr>
-          <w:rFonts w:ascii="Arial" w:eastAsia="Times New Roman" w:hAnsi="Arial" w:cs="Arial"/>
-          <w:color w:val="000000"/>
-          <w:sz w:val="23"/>
-          <w:szCs w:val="23"/>
-        </w:rPr>
-        <w:t xml:space="preserve"> method in the </w:t>
-      </w:r>
-      <w:proofErr w:type="spellStart"/>
-      <w:r>
-        <w:rPr>
-          <w:rFonts w:ascii="Arial" w:eastAsia="Times New Roman" w:hAnsi="Arial" w:cs="Arial"/>
-          <w:color w:val="000000"/>
-          <w:sz w:val="23"/>
-          <w:szCs w:val="23"/>
-        </w:rPr>
-        <w:t>HttpServlet</w:t>
-      </w:r>
-      <w:proofErr w:type="spellEnd"/>
-      <w:r>
-        <w:rPr>
-          <w:rFonts w:ascii="Arial" w:eastAsia="Times New Roman" w:hAnsi="Arial" w:cs="Arial"/>
-          <w:color w:val="000000"/>
-          <w:sz w:val="23"/>
-          <w:szCs w:val="23"/>
-        </w:rPr>
-        <w:t xml:space="preserve"> class has a parameter of the </w:t>
-      </w:r>
-      <w:proofErr w:type="spellStart"/>
-      <w:r>
-        <w:rPr>
-          <w:rFonts w:ascii="Arial" w:eastAsia="Times New Roman" w:hAnsi="Arial" w:cs="Arial"/>
-          <w:color w:val="000000"/>
-          <w:sz w:val="23"/>
-          <w:szCs w:val="23"/>
-        </w:rPr>
-        <w:t>HttpServletResponse</w:t>
-      </w:r>
-      <w:proofErr w:type="spellEnd"/>
-      <w:r>
-        <w:rPr>
-          <w:rFonts w:ascii="Arial" w:eastAsia="Times New Roman" w:hAnsi="Arial" w:cs="Arial"/>
-          <w:color w:val="000000"/>
-          <w:sz w:val="23"/>
-          <w:szCs w:val="23"/>
-        </w:rPr>
-        <w:t xml:space="preserve"> type, which is an object that assists a servlet in sending a response to the client.</w:t>
-      </w:r>
-    </w:p>
-    <w:p>
-      <w:pPr>
-        <w:numPr>
-          <w:ilvl w:val="1"/>
-          <w:numId w:val="5"/>
-        </w:numPr>
-        <w:spacing w:after="0" w:line="240" w:lineRule="auto"/>
-        <w:rPr>
-          <w:rFonts w:ascii="Arial" w:eastAsia="Times New Roman" w:hAnsi="Arial" w:cs="Arial"/>
-          <w:color w:val="000000"/>
-          <w:sz w:val="23"/>
-          <w:szCs w:val="23"/>
-        </w:rPr>
-      </w:pPr>
-      <w:r>
-        <w:rPr>
-          <w:rFonts w:ascii="Courier New" w:eastAsia="Times New Roman" w:hAnsi="Courier New" w:cs="Courier New"/>
-          <w:color w:val="000000"/>
-          <w:sz w:val="17"/>
-        </w:rPr>
-        <w:t xml:space="preserve">   </w:t>
-      </w:r>
-      <w:proofErr w:type="spellStart"/>
-      <w:r>
-        <w:rPr>
-          <w:rFonts w:ascii="Arial" w:eastAsia="Times New Roman" w:hAnsi="Arial" w:cs="Arial"/>
-          <w:color w:val="000000"/>
-          <w:sz w:val="23"/>
-          <w:szCs w:val="23"/>
-        </w:rPr>
-        <w:t>HttpServletRequest</w:t>
-      </w:r>
-      <w:proofErr w:type="spellEnd"/>
-    </w:p>
-    <w:p>
-      <w:pPr>
-        <w:numPr>
-          <w:ilvl w:val="1"/>
-          <w:numId w:val="5"/>
-        </w:numPr>
-        <w:spacing w:after="0" w:line="240" w:lineRule="auto"/>
-        <w:rPr>
-          <w:rFonts w:ascii="Arial" w:eastAsia="Times New Roman" w:hAnsi="Arial" w:cs="Arial"/>
-          <w:color w:val="000000"/>
-          <w:sz w:val="23"/>
-          <w:szCs w:val="23"/>
-        </w:rPr>
-      </w:pPr>
-      <w:r>
-        <w:rPr>
-          <w:rFonts w:ascii="Courier New" w:eastAsia="Times New Roman" w:hAnsi="Courier New" w:cs="Courier New"/>
-          <w:color w:val="000000"/>
-          <w:sz w:val="17"/>
-        </w:rPr>
-        <w:t> </w:t>
-      </w:r>
-      <w:r>
-        <w:rPr>
-          <w:rFonts w:ascii="Arial" w:eastAsia="Times New Roman" w:hAnsi="Arial" w:cs="Arial"/>
-          <w:color w:val="000000"/>
-          <w:sz w:val="23"/>
-          <w:szCs w:val="23"/>
-        </w:rPr>
-        <w:t> </w:t>
-      </w:r>
-      <w:r>
-        <w:rPr>
-          <w:rFonts w:ascii="Courier New" w:eastAsia="Times New Roman" w:hAnsi="Courier New" w:cs="Courier New"/>
-          <w:color w:val="000000"/>
-          <w:sz w:val="17"/>
-        </w:rPr>
-        <w:t> </w:t>
-      </w:r>
-      <w:r>
-        <w:rPr>
-          <w:rFonts w:ascii="Arial" w:eastAsia="Times New Roman" w:hAnsi="Arial" w:cs="Arial"/>
-          <w:color w:val="000000"/>
-          <w:sz w:val="23"/>
-        </w:rPr>
-        <w:t> </w:t>
-      </w:r>
-      <w:proofErr w:type="spellStart"/>
-      <w:r>
-        <w:rPr>
-          <w:rFonts w:ascii="Arial" w:eastAsia="Times New Roman" w:hAnsi="Arial" w:cs="Arial"/>
-          <w:color w:val="000000"/>
-          <w:sz w:val="23"/>
-          <w:szCs w:val="23"/>
-        </w:rPr>
-        <w:t>HttpSession</w:t>
-      </w:r>
-      <w:proofErr w:type="spellEnd"/>
-    </w:p>
-    <w:p>
-      <w:pPr>
-        <w:numPr>
-          <w:ilvl w:val="1"/>
-          <w:numId w:val="5"/>
-        </w:numPr>
-        <w:spacing w:after="0" w:line="240" w:lineRule="auto"/>
-        <w:rPr>
-          <w:rFonts w:ascii="Arial" w:eastAsia="Times New Roman" w:hAnsi="Arial" w:cs="Arial"/>
-          <w:color w:val="000000"/>
-          <w:sz w:val="23"/>
-          <w:szCs w:val="23"/>
-        </w:rPr>
-      </w:pPr>
-      <w:r>
-        <w:rPr>
-          <w:rFonts w:ascii="Courier New" w:eastAsia="Times New Roman" w:hAnsi="Courier New" w:cs="Courier New"/>
-          <w:color w:val="000000"/>
-          <w:sz w:val="17"/>
-        </w:rPr>
-        <w:t> </w:t>
-      </w:r>
-      <w:r>
-        <w:rPr>
-          <w:rFonts w:ascii="Arial" w:eastAsia="Times New Roman" w:hAnsi="Arial" w:cs="Arial"/>
-          <w:color w:val="000000"/>
-          <w:sz w:val="23"/>
-          <w:szCs w:val="23"/>
-        </w:rPr>
-        <w:t> </w:t>
-      </w:r>
-      <w:r>
-        <w:rPr>
-          <w:rFonts w:ascii="Courier New" w:eastAsia="Times New Roman" w:hAnsi="Courier New" w:cs="Courier New"/>
-          <w:color w:val="000000"/>
-          <w:sz w:val="17"/>
-        </w:rPr>
-        <w:t> </w:t>
-      </w:r>
-      <w:r>
-        <w:rPr>
-          <w:rFonts w:ascii="Arial" w:eastAsia="Times New Roman" w:hAnsi="Arial" w:cs="Arial"/>
-          <w:color w:val="000000"/>
-          <w:sz w:val="23"/>
-        </w:rPr>
-        <w:t> </w:t>
-      </w:r>
-      <w:r>
-        <w:rPr>
-          <w:rFonts w:ascii="Arial" w:eastAsia="Times New Roman" w:hAnsi="Arial" w:cs="Arial"/>
-          <w:color w:val="000000"/>
-          <w:sz w:val="23"/>
-          <w:szCs w:val="23"/>
-        </w:rPr>
-        <w:t>Cookie</w:t>
-      </w:r>
-    </w:p>
-    <w:p>
-      <w:pPr>
-        <w:numPr>
-          <w:ilvl w:val="1"/>
-          <w:numId w:val="5"/>
-        </w:numPr>
-        <w:spacing w:after="0" w:line="240" w:lineRule="auto"/>
-        <w:rPr>
-          <w:rFonts w:ascii="Arial" w:eastAsia="Times New Roman" w:hAnsi="Arial" w:cs="Arial"/>
-          <w:color w:val="000000"/>
-          <w:sz w:val="23"/>
-          <w:szCs w:val="23"/>
-        </w:rPr>
-      </w:pPr>
-      <w:r>
-        <w:rPr>
-          <w:rFonts w:ascii="Courier New" w:eastAsia="Times New Roman" w:hAnsi="Courier New" w:cs="Courier New"/>
-          <w:color w:val="000000"/>
-          <w:sz w:val="17"/>
-        </w:rPr>
-        <w:t> </w:t>
-      </w:r>
-      <w:r>
-        <w:rPr>
-          <w:rFonts w:ascii="Arial" w:eastAsia="Times New Roman" w:hAnsi="Arial" w:cs="Arial"/>
-          <w:color w:val="000000"/>
-          <w:sz w:val="23"/>
-          <w:szCs w:val="23"/>
-        </w:rPr>
-        <w:t> </w:t>
-      </w:r>
-      <w:r>
-        <w:rPr>
-          <w:rFonts w:ascii="Courier New" w:eastAsia="Times New Roman" w:hAnsi="Courier New" w:cs="Courier New"/>
-          <w:color w:val="000000"/>
-          <w:sz w:val="17"/>
-        </w:rPr>
-        <w:t xml:space="preserve"> </w:t>
-      </w:r>
-      <w:r>
-        <w:rPr>
-          <w:rFonts w:ascii="Arial" w:eastAsia="Times New Roman" w:hAnsi="Arial" w:cs="Arial"/>
-          <w:color w:val="000000"/>
-          <w:sz w:val="23"/>
-        </w:rPr>
-        <w:t> </w:t>
-      </w:r>
-      <w:proofErr w:type="spellStart"/>
-      <w:r>
-        <w:rPr>
-          <w:rFonts w:ascii="Arial" w:eastAsia="Times New Roman" w:hAnsi="Arial" w:cs="Arial"/>
-          <w:color w:val="000000"/>
-          <w:sz w:val="23"/>
-          <w:szCs w:val="23"/>
-        </w:rPr>
-        <w:t>HttpServletResponse</w:t>
-      </w:r>
-      <w:proofErr w:type="spellEnd"/>
-    </w:p>
-    <w:p>
-      <w:pPr>
-        <w:spacing w:after="0" w:line="240" w:lineRule="auto"/>
-        <w:ind w:left="720"/>
-        <w:rPr>
-          <w:rFonts w:ascii="Arial" w:eastAsia="Times New Roman" w:hAnsi="Arial" w:cs="Arial"/>
-          <w:color w:val="000000"/>
-          <w:sz w:val="23"/>
-          <w:szCs w:val="23"/>
-        </w:rPr>
-      </w:pPr>
-    </w:p>
-    <w:p>
-      <w:pPr>
-        <w:numPr>
-          <w:ilvl w:val="0"/>
-          <w:numId w:val="5"/>
-        </w:numPr>
-        <w:spacing w:after="0" w:line="240" w:lineRule="auto"/>
-        <w:rPr>
-          <w:rFonts w:ascii="Arial" w:eastAsia="Times New Roman" w:hAnsi="Arial" w:cs="Arial"/>
-          <w:color w:val="000000"/>
-          <w:sz w:val="23"/>
-          <w:szCs w:val="23"/>
-        </w:rPr>
-      </w:pPr>
-      <w:r>
-        <w:rPr>
-          <w:rFonts w:ascii="Arial" w:eastAsia="Times New Roman" w:hAnsi="Arial" w:cs="Arial"/>
-          <w:color w:val="000000"/>
-          <w:sz w:val="23"/>
-          <w:szCs w:val="23"/>
-        </w:rPr>
-        <w:t>Apache Tomcat is a ________.</w:t>
-      </w:r>
-    </w:p>
-    <w:p>
-      <w:pPr>
-        <w:numPr>
-          <w:ilvl w:val="1"/>
-          <w:numId w:val="5"/>
-        </w:numPr>
-        <w:spacing w:after="0" w:line="240" w:lineRule="auto"/>
-        <w:rPr>
-          <w:rFonts w:ascii="Arial" w:eastAsia="Times New Roman" w:hAnsi="Arial" w:cs="Arial"/>
-          <w:color w:val="000000"/>
-          <w:sz w:val="23"/>
-          <w:szCs w:val="23"/>
-        </w:rPr>
-      </w:pPr>
-      <w:r>
-        <w:rPr>
-          <w:rFonts w:ascii="Courier New" w:eastAsia="Times New Roman" w:hAnsi="Courier New" w:cs="Courier New"/>
-          <w:color w:val="000000"/>
-          <w:sz w:val="17"/>
-        </w:rPr>
-        <w:t> </w:t>
-      </w:r>
-      <w:r>
-        <w:rPr>
-          <w:rFonts w:ascii="Arial" w:eastAsia="Times New Roman" w:hAnsi="Arial" w:cs="Arial"/>
-          <w:color w:val="000000"/>
-          <w:sz w:val="23"/>
-          <w:szCs w:val="23"/>
-        </w:rPr>
-        <w:t> </w:t>
-      </w:r>
-      <w:r>
-        <w:rPr>
-          <w:rFonts w:ascii="Courier New" w:eastAsia="Times New Roman" w:hAnsi="Courier New" w:cs="Courier New"/>
-          <w:color w:val="000000"/>
-          <w:sz w:val="17"/>
-        </w:rPr>
-        <w:t> </w:t>
-      </w:r>
-      <w:r>
-        <w:rPr>
-          <w:rFonts w:ascii="Arial" w:eastAsia="Times New Roman" w:hAnsi="Arial" w:cs="Arial"/>
-          <w:color w:val="000000"/>
-          <w:sz w:val="23"/>
-        </w:rPr>
-        <w:t> </w:t>
-      </w:r>
-      <w:r>
-        <w:rPr>
-          <w:rFonts w:ascii="Arial" w:eastAsia="Times New Roman" w:hAnsi="Arial" w:cs="Arial"/>
-          <w:color w:val="000000"/>
-          <w:sz w:val="23"/>
-          <w:szCs w:val="23"/>
-        </w:rPr>
-        <w:t>Java program</w:t>
-      </w:r>
-    </w:p>
-    <w:p>
-      <w:pPr>
-        <w:numPr>
-          <w:ilvl w:val="1"/>
-          <w:numId w:val="5"/>
-        </w:numPr>
-        <w:spacing w:after="0" w:line="240" w:lineRule="auto"/>
-        <w:rPr>
-          <w:rFonts w:ascii="Arial" w:eastAsia="Times New Roman" w:hAnsi="Arial" w:cs="Arial"/>
-          <w:color w:val="000000"/>
-          <w:sz w:val="23"/>
-          <w:szCs w:val="23"/>
-        </w:rPr>
-      </w:pPr>
-      <w:r>
-        <w:rPr>
-          <w:rFonts w:ascii="Courier New" w:eastAsia="Times New Roman" w:hAnsi="Courier New" w:cs="Courier New"/>
-          <w:color w:val="000000"/>
-          <w:sz w:val="17"/>
-        </w:rPr>
-        <w:t xml:space="preserve">   </w:t>
-      </w:r>
-      <w:r>
-        <w:rPr>
-          <w:rFonts w:ascii="Arial" w:eastAsia="Times New Roman" w:hAnsi="Arial" w:cs="Arial"/>
-          <w:color w:val="000000"/>
-          <w:sz w:val="23"/>
-          <w:szCs w:val="23"/>
-        </w:rPr>
-        <w:t>Web server that is capable of running Java programs.</w:t>
-      </w:r>
-    </w:p>
-    <w:p>
-      <w:pPr>
-        <w:numPr>
-          <w:ilvl w:val="1"/>
-          <w:numId w:val="5"/>
-        </w:numPr>
-        <w:spacing w:after="0" w:line="240" w:lineRule="auto"/>
-        <w:rPr>
-          <w:rFonts w:ascii="Arial" w:eastAsia="Times New Roman" w:hAnsi="Arial" w:cs="Arial"/>
-          <w:color w:val="000000"/>
-          <w:sz w:val="23"/>
-          <w:szCs w:val="23"/>
-        </w:rPr>
-      </w:pPr>
-      <w:r>
-        <w:rPr>
-          <w:rFonts w:ascii="Courier New" w:eastAsia="Times New Roman" w:hAnsi="Courier New" w:cs="Courier New"/>
-          <w:color w:val="000000"/>
-          <w:sz w:val="17"/>
-        </w:rPr>
-        <w:t> </w:t>
-      </w:r>
-      <w:r>
-        <w:rPr>
-          <w:rFonts w:ascii="Arial" w:eastAsia="Times New Roman" w:hAnsi="Arial" w:cs="Arial"/>
-          <w:color w:val="000000"/>
-          <w:sz w:val="23"/>
-          <w:szCs w:val="23"/>
-        </w:rPr>
-        <w:t> </w:t>
-      </w:r>
-      <w:r>
-        <w:rPr>
-          <w:rFonts w:ascii="Courier New" w:eastAsia="Times New Roman" w:hAnsi="Courier New" w:cs="Courier New"/>
-          <w:color w:val="000000"/>
-          <w:sz w:val="17"/>
-        </w:rPr>
-        <w:t> </w:t>
-      </w:r>
-      <w:r>
-        <w:rPr>
-          <w:rFonts w:ascii="Arial" w:eastAsia="Times New Roman" w:hAnsi="Arial" w:cs="Arial"/>
-          <w:color w:val="000000"/>
-          <w:sz w:val="23"/>
-        </w:rPr>
-        <w:t> </w:t>
-      </w:r>
-      <w:r>
-        <w:rPr>
-          <w:rFonts w:ascii="Arial" w:eastAsia="Times New Roman" w:hAnsi="Arial" w:cs="Arial"/>
-          <w:color w:val="000000"/>
-          <w:sz w:val="23"/>
-          <w:szCs w:val="23"/>
-        </w:rPr>
-        <w:t>Servlet</w:t>
-      </w:r>
-    </w:p>
-    <w:p>
-      <w:pPr>
-        <w:numPr>
-          <w:ilvl w:val="1"/>
-          <w:numId w:val="5"/>
-        </w:numPr>
-        <w:spacing w:after="0" w:line="240" w:lineRule="auto"/>
-        <w:rPr>
-          <w:rFonts w:ascii="Arial" w:eastAsia="Times New Roman" w:hAnsi="Arial" w:cs="Arial"/>
-          <w:color w:val="000000"/>
-          <w:sz w:val="23"/>
-          <w:szCs w:val="23"/>
-        </w:rPr>
-      </w:pPr>
-      <w:r>
-        <w:rPr>
-          <w:rFonts w:ascii="Courier New" w:eastAsia="Times New Roman" w:hAnsi="Courier New" w:cs="Courier New"/>
-          <w:color w:val="000000"/>
-          <w:sz w:val="17"/>
-        </w:rPr>
-        <w:t> </w:t>
-      </w:r>
-      <w:r>
-        <w:rPr>
-          <w:rFonts w:ascii="Arial" w:eastAsia="Times New Roman" w:hAnsi="Arial" w:cs="Arial"/>
-          <w:color w:val="000000"/>
-          <w:sz w:val="23"/>
-          <w:szCs w:val="23"/>
-        </w:rPr>
-        <w:t> </w:t>
-      </w:r>
-      <w:r>
-        <w:rPr>
-          <w:rFonts w:ascii="Courier New" w:eastAsia="Times New Roman" w:hAnsi="Courier New" w:cs="Courier New"/>
-          <w:color w:val="000000"/>
-          <w:sz w:val="17"/>
-        </w:rPr>
-        <w:t> </w:t>
-      </w:r>
-      <w:r>
-        <w:rPr>
-          <w:rFonts w:ascii="Arial" w:eastAsia="Times New Roman" w:hAnsi="Arial" w:cs="Arial"/>
-          <w:color w:val="000000"/>
-          <w:sz w:val="23"/>
-        </w:rPr>
-        <w:t> </w:t>
-      </w:r>
-      <w:r>
-        <w:rPr>
-          <w:rFonts w:ascii="Arial" w:eastAsia="Times New Roman" w:hAnsi="Arial" w:cs="Arial"/>
-          <w:color w:val="000000"/>
-          <w:sz w:val="23"/>
-          <w:szCs w:val="23"/>
-        </w:rPr>
-        <w:t>Web server</w:t>
-      </w:r>
-    </w:p>
-    <w:p>
-      <w:pPr>
-        <w:spacing w:after="0" w:line="240" w:lineRule="auto"/>
-        <w:ind w:left="720"/>
-        <w:rPr>
-          <w:rFonts w:ascii="Arial" w:eastAsia="Times New Roman" w:hAnsi="Arial" w:cs="Arial"/>
-          <w:color w:val="000000"/>
-          <w:sz w:val="23"/>
-          <w:szCs w:val="23"/>
-        </w:rPr>
-      </w:pPr>
-    </w:p>
-    <w:p>
-      <w:pPr>
-        <w:numPr>
-          <w:ilvl w:val="0"/>
-          <w:numId w:val="5"/>
-        </w:numPr>
-        <w:spacing w:after="0" w:line="240" w:lineRule="auto"/>
-        <w:rPr>
-          <w:rFonts w:ascii="Arial" w:eastAsia="Times New Roman" w:hAnsi="Arial" w:cs="Arial"/>
-          <w:color w:val="000000"/>
-          <w:sz w:val="23"/>
-          <w:szCs w:val="23"/>
-        </w:rPr>
-      </w:pPr>
-      <w:r>
-        <w:rPr>
-          <w:rFonts w:ascii="Arial" w:eastAsia="Times New Roman" w:hAnsi="Arial" w:cs="Arial"/>
-          <w:color w:val="000000"/>
-          <w:sz w:val="23"/>
-          <w:szCs w:val="23"/>
-        </w:rPr>
-        <w:t>The code for loading a JDBC driver and connecting to a database should be invoked from _____ in a servlet.</w:t>
-      </w:r>
-    </w:p>
-    <w:p>
-      <w:pPr>
-        <w:numPr>
-          <w:ilvl w:val="1"/>
-          <w:numId w:val="5"/>
-        </w:numPr>
-        <w:spacing w:after="0" w:line="240" w:lineRule="auto"/>
-        <w:rPr>
-          <w:rFonts w:ascii="Arial" w:eastAsia="Times New Roman" w:hAnsi="Arial" w:cs="Arial"/>
-          <w:color w:val="000000"/>
-          <w:sz w:val="23"/>
-          <w:szCs w:val="23"/>
-        </w:rPr>
-      </w:pPr>
-      <w:r>
-        <w:rPr>
-          <w:rFonts w:ascii="Courier New" w:eastAsia="Times New Roman" w:hAnsi="Courier New" w:cs="Courier New"/>
-          <w:color w:val="000000"/>
-          <w:sz w:val="17"/>
-        </w:rPr>
-        <w:t> </w:t>
-      </w:r>
-      <w:r>
-        <w:rPr>
-          <w:rFonts w:ascii="Arial" w:eastAsia="Times New Roman" w:hAnsi="Arial" w:cs="Arial"/>
-          <w:color w:val="000000"/>
-          <w:sz w:val="23"/>
-          <w:szCs w:val="23"/>
-        </w:rPr>
-        <w:t> </w:t>
-      </w:r>
-      <w:r>
-        <w:rPr>
-          <w:rFonts w:ascii="Courier New" w:eastAsia="Times New Roman" w:hAnsi="Courier New" w:cs="Courier New"/>
-          <w:color w:val="000000"/>
-          <w:sz w:val="17"/>
-        </w:rPr>
-        <w:t> </w:t>
-      </w:r>
-      <w:r>
-        <w:rPr>
-          <w:rFonts w:ascii="Arial" w:eastAsia="Times New Roman" w:hAnsi="Arial" w:cs="Arial"/>
-          <w:color w:val="000000"/>
-          <w:sz w:val="23"/>
-        </w:rPr>
-        <w:t> </w:t>
-      </w:r>
-      <w:r>
-        <w:rPr>
-          <w:rFonts w:ascii="Arial" w:eastAsia="Times New Roman" w:hAnsi="Arial" w:cs="Arial"/>
-          <w:color w:val="000000"/>
-          <w:sz w:val="23"/>
-          <w:szCs w:val="23"/>
-        </w:rPr>
-        <w:t xml:space="preserve">the </w:t>
-      </w:r>
-      <w:proofErr w:type="spellStart"/>
-      <w:r>
-        <w:rPr>
-          <w:rFonts w:ascii="Arial" w:eastAsia="Times New Roman" w:hAnsi="Arial" w:cs="Arial"/>
-          <w:color w:val="000000"/>
-          <w:sz w:val="23"/>
-          <w:szCs w:val="23"/>
-        </w:rPr>
-        <w:t>doPut</w:t>
-      </w:r>
-      <w:proofErr w:type="spellEnd"/>
-      <w:r>
-        <w:rPr>
-          <w:rFonts w:ascii="Arial" w:eastAsia="Times New Roman" w:hAnsi="Arial" w:cs="Arial"/>
-          <w:color w:val="000000"/>
-          <w:sz w:val="23"/>
-          <w:szCs w:val="23"/>
-        </w:rPr>
-        <w:t xml:space="preserve"> method</w:t>
-      </w:r>
-    </w:p>
-    <w:p>
-      <w:pPr>
-        <w:numPr>
-          <w:ilvl w:val="1"/>
-          <w:numId w:val="5"/>
-        </w:numPr>
-        <w:spacing w:after="0" w:line="240" w:lineRule="auto"/>
-        <w:rPr>
-          <w:rFonts w:ascii="Arial" w:eastAsia="Times New Roman" w:hAnsi="Arial" w:cs="Arial"/>
-          <w:color w:val="000000"/>
-          <w:sz w:val="23"/>
-          <w:szCs w:val="23"/>
-        </w:rPr>
-      </w:pPr>
-      <w:r>
-        <w:rPr>
-          <w:rFonts w:ascii="Courier New" w:eastAsia="Times New Roman" w:hAnsi="Courier New" w:cs="Courier New"/>
-          <w:color w:val="000000"/>
-          <w:sz w:val="17"/>
-        </w:rPr>
-        <w:t xml:space="preserve">   </w:t>
-      </w:r>
-      <w:r>
-        <w:rPr>
-          <w:rFonts w:ascii="Arial" w:eastAsia="Times New Roman" w:hAnsi="Arial" w:cs="Arial"/>
-          <w:color w:val="000000"/>
-          <w:sz w:val="23"/>
-        </w:rPr>
-        <w:t> </w:t>
-      </w:r>
-      <w:r>
-        <w:rPr>
-          <w:rFonts w:ascii="Arial" w:eastAsia="Times New Roman" w:hAnsi="Arial" w:cs="Arial"/>
-          <w:color w:val="000000"/>
-          <w:sz w:val="23"/>
-          <w:szCs w:val="23"/>
-        </w:rPr>
-        <w:t xml:space="preserve">the </w:t>
-      </w:r>
-      <w:proofErr w:type="spellStart"/>
-      <w:r>
-        <w:rPr>
-          <w:rFonts w:ascii="Arial" w:eastAsia="Times New Roman" w:hAnsi="Arial" w:cs="Arial"/>
-          <w:color w:val="000000"/>
-          <w:sz w:val="23"/>
-          <w:szCs w:val="23"/>
-        </w:rPr>
-        <w:t>doGet</w:t>
-      </w:r>
-      <w:proofErr w:type="spellEnd"/>
-      <w:r>
-        <w:rPr>
-          <w:rFonts w:ascii="Arial" w:eastAsia="Times New Roman" w:hAnsi="Arial" w:cs="Arial"/>
-          <w:color w:val="000000"/>
-          <w:sz w:val="23"/>
-          <w:szCs w:val="23"/>
-        </w:rPr>
-        <w:t xml:space="preserve"> method</w:t>
-      </w:r>
-    </w:p>
-    <w:p>
-      <w:pPr>
-        <w:numPr>
-          <w:ilvl w:val="1"/>
-          <w:numId w:val="5"/>
-        </w:numPr>
-        <w:spacing w:after="0" w:line="240" w:lineRule="auto"/>
-        <w:rPr>
-          <w:rFonts w:ascii="Arial" w:eastAsia="Times New Roman" w:hAnsi="Arial" w:cs="Arial"/>
-          <w:color w:val="000000"/>
-          <w:sz w:val="23"/>
-          <w:szCs w:val="23"/>
-        </w:rPr>
-      </w:pPr>
-      <w:r>
-        <w:rPr>
-          <w:rFonts w:ascii="Courier New" w:eastAsia="Times New Roman" w:hAnsi="Courier New" w:cs="Courier New"/>
-          <w:color w:val="000000"/>
-          <w:sz w:val="17"/>
-        </w:rPr>
-        <w:t> </w:t>
-      </w:r>
-      <w:r>
-        <w:rPr>
-          <w:rFonts w:ascii="Arial" w:eastAsia="Times New Roman" w:hAnsi="Arial" w:cs="Arial"/>
-          <w:color w:val="000000"/>
-          <w:sz w:val="23"/>
-          <w:szCs w:val="23"/>
-        </w:rPr>
-        <w:t> </w:t>
-      </w:r>
-      <w:r>
-        <w:rPr>
-          <w:rFonts w:ascii="Courier New" w:eastAsia="Times New Roman" w:hAnsi="Courier New" w:cs="Courier New"/>
-          <w:color w:val="000000"/>
-          <w:sz w:val="17"/>
-        </w:rPr>
-        <w:t> </w:t>
-      </w:r>
-      <w:r>
-        <w:rPr>
-          <w:rFonts w:ascii="Arial" w:eastAsia="Times New Roman" w:hAnsi="Arial" w:cs="Arial"/>
-          <w:color w:val="000000"/>
-          <w:sz w:val="23"/>
-        </w:rPr>
-        <w:t> </w:t>
-      </w:r>
-      <w:r>
-        <w:rPr>
-          <w:rFonts w:ascii="Arial" w:eastAsia="Times New Roman" w:hAnsi="Arial" w:cs="Arial"/>
-          <w:color w:val="000000"/>
-          <w:sz w:val="23"/>
-          <w:szCs w:val="23"/>
-        </w:rPr>
-        <w:t>the destroy method</w:t>
-      </w:r>
-    </w:p>
-    <w:p>
-      <w:pPr>
-        <w:numPr>
-          <w:ilvl w:val="1"/>
-          <w:numId w:val="5"/>
-        </w:numPr>
-        <w:spacing w:after="0" w:line="240" w:lineRule="auto"/>
-        <w:rPr>
-          <w:rFonts w:ascii="Arial" w:eastAsia="Times New Roman" w:hAnsi="Arial" w:cs="Arial"/>
-          <w:color w:val="000000"/>
-          <w:sz w:val="23"/>
-          <w:szCs w:val="23"/>
-        </w:rPr>
-      </w:pPr>
-      <w:r>
-        <w:rPr>
-          <w:rFonts w:ascii="Courier New" w:eastAsia="Times New Roman" w:hAnsi="Courier New" w:cs="Courier New"/>
-          <w:color w:val="000000"/>
-          <w:sz w:val="17"/>
-        </w:rPr>
-        <w:t> </w:t>
-      </w:r>
-      <w:r>
-        <w:rPr>
-          <w:rFonts w:ascii="Arial" w:eastAsia="Times New Roman" w:hAnsi="Arial" w:cs="Arial"/>
-          <w:color w:val="000000"/>
-          <w:sz w:val="23"/>
-          <w:szCs w:val="23"/>
-        </w:rPr>
-        <w:t> </w:t>
-      </w:r>
-      <w:r>
-        <w:rPr>
-          <w:rFonts w:ascii="Courier New" w:eastAsia="Times New Roman" w:hAnsi="Courier New" w:cs="Courier New"/>
-          <w:color w:val="000000"/>
-          <w:sz w:val="17"/>
-        </w:rPr>
-        <w:t xml:space="preserve"> </w:t>
-      </w:r>
-      <w:r>
-        <w:rPr>
-          <w:rFonts w:ascii="Arial" w:eastAsia="Times New Roman" w:hAnsi="Arial" w:cs="Arial"/>
-          <w:color w:val="000000"/>
-          <w:sz w:val="23"/>
-          <w:szCs w:val="23"/>
-        </w:rPr>
-        <w:t>the init method</w:t>
-      </w:r>
-    </w:p>
-    <w:p>
-      <w:pPr>
-        <w:spacing w:after="0" w:line="240" w:lineRule="auto"/>
-        <w:ind w:left="720"/>
-        <w:rPr>
-          <w:rFonts w:ascii="Arial" w:eastAsia="Times New Roman" w:hAnsi="Arial" w:cs="Arial"/>
-          <w:color w:val="000000"/>
-          <w:sz w:val="23"/>
-          <w:szCs w:val="23"/>
-        </w:rPr>
-      </w:pPr>
-    </w:p>
-    <w:p>
-      <w:pPr>
-        <w:numPr>
-          <w:ilvl w:val="0"/>
-          <w:numId w:val="5"/>
-        </w:numPr>
-        <w:spacing w:after="0" w:line="240" w:lineRule="auto"/>
-        <w:rPr>
-          <w:rFonts w:ascii="Arial" w:eastAsia="Times New Roman" w:hAnsi="Arial" w:cs="Arial"/>
-          <w:color w:val="000000"/>
-          <w:sz w:val="23"/>
-          <w:szCs w:val="23"/>
-        </w:rPr>
-      </w:pPr>
-      <w:r>
-        <w:rPr>
-          <w:rFonts w:ascii="Arial" w:eastAsia="Times New Roman" w:hAnsi="Arial" w:cs="Arial"/>
-          <w:color w:val="000000"/>
-          <w:sz w:val="23"/>
-          <w:szCs w:val="23"/>
-        </w:rPr>
-        <w:t>The _______ method ensures that a new Web page is generated.</w:t>
-      </w:r>
-    </w:p>
-    <w:p>
-      <w:pPr>
-        <w:numPr>
-          <w:ilvl w:val="1"/>
-          <w:numId w:val="5"/>
-        </w:numPr>
-        <w:spacing w:after="0" w:line="240" w:lineRule="auto"/>
-        <w:rPr>
-          <w:rFonts w:ascii="Arial" w:eastAsia="Times New Roman" w:hAnsi="Arial" w:cs="Arial"/>
-          <w:color w:val="000000"/>
-          <w:sz w:val="23"/>
-          <w:szCs w:val="23"/>
-        </w:rPr>
-      </w:pPr>
-      <w:r>
-        <w:rPr>
-          <w:rFonts w:ascii="Courier New" w:eastAsia="Times New Roman" w:hAnsi="Courier New" w:cs="Courier New"/>
-          <w:color w:val="000000"/>
-          <w:sz w:val="17"/>
-        </w:rPr>
-        <w:t xml:space="preserve">   </w:t>
-      </w:r>
-      <w:r>
-        <w:rPr>
-          <w:rFonts w:ascii="Arial" w:eastAsia="Times New Roman" w:hAnsi="Arial" w:cs="Arial"/>
-          <w:color w:val="000000"/>
-          <w:sz w:val="23"/>
-        </w:rPr>
-        <w:t> </w:t>
-      </w:r>
-      <w:r>
-        <w:rPr>
-          <w:rFonts w:ascii="Arial" w:eastAsia="Times New Roman" w:hAnsi="Arial" w:cs="Arial"/>
-          <w:color w:val="000000"/>
-          <w:sz w:val="23"/>
-          <w:szCs w:val="23"/>
-        </w:rPr>
-        <w:t>POST</w:t>
-      </w:r>
-    </w:p>
-    <w:p>
-      <w:pPr>
-        <w:numPr>
-          <w:ilvl w:val="1"/>
-          <w:numId w:val="5"/>
-        </w:numPr>
-        <w:spacing w:after="0" w:line="240" w:lineRule="auto"/>
-        <w:rPr>
-          <w:rFonts w:ascii="Arial" w:eastAsia="Times New Roman" w:hAnsi="Arial" w:cs="Arial"/>
-          <w:color w:val="000000"/>
-          <w:sz w:val="23"/>
-          <w:szCs w:val="23"/>
-        </w:rPr>
-      </w:pPr>
-      <w:r>
-        <w:rPr>
-          <w:rFonts w:ascii="Courier New" w:eastAsia="Times New Roman" w:hAnsi="Courier New" w:cs="Courier New"/>
-          <w:color w:val="000000"/>
-          <w:sz w:val="17"/>
-        </w:rPr>
-        <w:t> </w:t>
-      </w:r>
-      <w:r>
-        <w:rPr>
-          <w:rFonts w:ascii="Arial" w:eastAsia="Times New Roman" w:hAnsi="Arial" w:cs="Arial"/>
-          <w:color w:val="000000"/>
-          <w:sz w:val="23"/>
-          <w:szCs w:val="23"/>
-        </w:rPr>
-        <w:t> </w:t>
-      </w:r>
-      <w:r>
-        <w:rPr>
-          <w:rFonts w:ascii="Courier New" w:eastAsia="Times New Roman" w:hAnsi="Courier New" w:cs="Courier New"/>
-          <w:color w:val="000000"/>
-          <w:sz w:val="17"/>
-        </w:rPr>
-        <w:t> </w:t>
-      </w:r>
-      <w:r>
-        <w:rPr>
-          <w:rFonts w:ascii="Arial" w:eastAsia="Times New Roman" w:hAnsi="Arial" w:cs="Arial"/>
-          <w:color w:val="000000"/>
-          <w:sz w:val="23"/>
-        </w:rPr>
-        <w:t> </w:t>
-      </w:r>
-      <w:r>
-        <w:rPr>
-          <w:rFonts w:ascii="Arial" w:eastAsia="Times New Roman" w:hAnsi="Arial" w:cs="Arial"/>
-          <w:color w:val="000000"/>
-          <w:sz w:val="23"/>
-          <w:szCs w:val="23"/>
-        </w:rPr>
-        <w:t>DELETE</w:t>
-      </w:r>
-    </w:p>
-    <w:p>
-      <w:pPr>
-        <w:numPr>
-          <w:ilvl w:val="1"/>
-          <w:numId w:val="5"/>
-        </w:numPr>
-        <w:spacing w:after="0" w:line="240" w:lineRule="auto"/>
-        <w:rPr>
-          <w:rFonts w:ascii="Arial" w:eastAsia="Times New Roman" w:hAnsi="Arial" w:cs="Arial"/>
-          <w:color w:val="000000"/>
-          <w:sz w:val="23"/>
-          <w:szCs w:val="23"/>
-        </w:rPr>
-      </w:pPr>
-      <w:r>
-        <w:rPr>
-          <w:rFonts w:ascii="Courier New" w:eastAsia="Times New Roman" w:hAnsi="Courier New" w:cs="Courier New"/>
-          <w:color w:val="000000"/>
-          <w:sz w:val="17"/>
-        </w:rPr>
-        <w:t> </w:t>
-      </w:r>
-      <w:r>
-        <w:rPr>
-          <w:rFonts w:ascii="Arial" w:eastAsia="Times New Roman" w:hAnsi="Arial" w:cs="Arial"/>
-          <w:color w:val="000000"/>
-          <w:sz w:val="23"/>
-          <w:szCs w:val="23"/>
-        </w:rPr>
-        <w:t> </w:t>
-      </w:r>
-      <w:r>
-        <w:rPr>
-          <w:rFonts w:ascii="Courier New" w:eastAsia="Times New Roman" w:hAnsi="Courier New" w:cs="Courier New"/>
-          <w:color w:val="000000"/>
-          <w:sz w:val="17"/>
-        </w:rPr>
-        <w:t> </w:t>
-      </w:r>
-      <w:r>
-        <w:rPr>
-          <w:rFonts w:ascii="Arial" w:eastAsia="Times New Roman" w:hAnsi="Arial" w:cs="Arial"/>
-          <w:color w:val="000000"/>
-          <w:sz w:val="23"/>
-        </w:rPr>
-        <w:t> </w:t>
-      </w:r>
-      <w:r>
-        <w:rPr>
-          <w:rFonts w:ascii="Arial" w:eastAsia="Times New Roman" w:hAnsi="Arial" w:cs="Arial"/>
-          <w:color w:val="000000"/>
-          <w:sz w:val="23"/>
-          <w:szCs w:val="23"/>
-        </w:rPr>
-        <w:t>GET</w:t>
-      </w:r>
-    </w:p>
-    <w:p>
-      <w:pPr>
-        <w:numPr>
-          <w:ilvl w:val="1"/>
-          <w:numId w:val="5"/>
-        </w:numPr>
-        <w:spacing w:after="0" w:line="240" w:lineRule="auto"/>
-        <w:rPr>
-          <w:rFonts w:ascii="Arial" w:eastAsia="Times New Roman" w:hAnsi="Arial" w:cs="Arial"/>
-          <w:color w:val="000000"/>
-          <w:sz w:val="23"/>
-          <w:szCs w:val="23"/>
-        </w:rPr>
-      </w:pPr>
-      <w:r>
-        <w:rPr>
-          <w:rFonts w:ascii="Courier New" w:eastAsia="Times New Roman" w:hAnsi="Courier New" w:cs="Courier New"/>
-          <w:color w:val="000000"/>
-          <w:sz w:val="17"/>
-        </w:rPr>
-        <w:t> </w:t>
-      </w:r>
-      <w:r>
-        <w:rPr>
-          <w:rFonts w:ascii="Arial" w:eastAsia="Times New Roman" w:hAnsi="Arial" w:cs="Arial"/>
-          <w:color w:val="000000"/>
-          <w:sz w:val="23"/>
-          <w:szCs w:val="23"/>
-        </w:rPr>
-        <w:t> </w:t>
-      </w:r>
-      <w:r>
-        <w:rPr>
-          <w:rFonts w:ascii="Courier New" w:eastAsia="Times New Roman" w:hAnsi="Courier New" w:cs="Courier New"/>
-          <w:color w:val="000000"/>
-          <w:sz w:val="17"/>
-        </w:rPr>
-        <w:t> </w:t>
-      </w:r>
-      <w:r>
-        <w:rPr>
-          <w:rFonts w:ascii="Arial" w:eastAsia="Times New Roman" w:hAnsi="Arial" w:cs="Arial"/>
-          <w:color w:val="000000"/>
-          <w:sz w:val="23"/>
-        </w:rPr>
-        <w:t> </w:t>
-      </w:r>
-      <w:r>
-        <w:rPr>
-          <w:rFonts w:ascii="Arial" w:eastAsia="Times New Roman" w:hAnsi="Arial" w:cs="Arial"/>
-          <w:color w:val="000000"/>
-          <w:sz w:val="23"/>
-          <w:szCs w:val="23"/>
-        </w:rPr>
-        <w:t>UPDATE</w:t>
-      </w:r>
-    </w:p>
-    <w:p>
-      <w:pPr>
-        <w:spacing w:after="0" w:line="240" w:lineRule="auto"/>
-        <w:ind w:left="720"/>
-        <w:rPr>
-          <w:rFonts w:ascii="Arial" w:eastAsia="Times New Roman" w:hAnsi="Arial" w:cs="Arial"/>
-          <w:color w:val="000000"/>
-          <w:sz w:val="23"/>
-          <w:szCs w:val="23"/>
-        </w:rPr>
-      </w:pPr>
-    </w:p>
-    <w:p>
-      <w:pPr>
-        <w:numPr>
-          <w:ilvl w:val="0"/>
-          <w:numId w:val="5"/>
-        </w:numPr>
-        <w:spacing w:after="0" w:line="240" w:lineRule="auto"/>
-        <w:rPr>
-          <w:rFonts w:ascii="Arial" w:eastAsia="Times New Roman" w:hAnsi="Arial" w:cs="Arial"/>
-          <w:color w:val="000000"/>
-          <w:sz w:val="23"/>
-          <w:szCs w:val="23"/>
-        </w:rPr>
-      </w:pPr>
-      <w:r>
-        <w:rPr>
-          <w:rFonts w:ascii="Arial" w:eastAsia="Times New Roman" w:hAnsi="Arial" w:cs="Arial"/>
-          <w:color w:val="000000"/>
-          <w:sz w:val="23"/>
-          <w:szCs w:val="23"/>
-        </w:rPr>
-        <w:t>The _________ class defines a servlet for the HTTP protocol.</w:t>
-      </w:r>
-    </w:p>
-    <w:p>
-      <w:pPr>
-        <w:numPr>
-          <w:ilvl w:val="1"/>
-          <w:numId w:val="5"/>
-        </w:numPr>
-        <w:spacing w:after="0" w:line="240" w:lineRule="auto"/>
-        <w:rPr>
-          <w:rFonts w:ascii="Arial" w:eastAsia="Times New Roman" w:hAnsi="Arial" w:cs="Arial"/>
-          <w:color w:val="000000"/>
-          <w:sz w:val="23"/>
-          <w:szCs w:val="23"/>
-        </w:rPr>
-      </w:pPr>
-      <w:r>
-        <w:rPr>
-          <w:rFonts w:ascii="Courier New" w:eastAsia="Times New Roman" w:hAnsi="Courier New" w:cs="Courier New"/>
-          <w:color w:val="000000"/>
-          <w:sz w:val="17"/>
-        </w:rPr>
-        <w:t xml:space="preserve">   </w:t>
-      </w:r>
-      <w:r>
-        <w:rPr>
-          <w:rFonts w:ascii="Arial" w:eastAsia="Times New Roman" w:hAnsi="Arial" w:cs="Arial"/>
-          <w:color w:val="000000"/>
-          <w:sz w:val="23"/>
-        </w:rPr>
-        <w:t> </w:t>
-      </w:r>
-      <w:proofErr w:type="spellStart"/>
-      <w:r>
-        <w:rPr>
-          <w:rFonts w:ascii="Arial" w:eastAsia="Times New Roman" w:hAnsi="Arial" w:cs="Arial"/>
-          <w:color w:val="000000"/>
-          <w:sz w:val="23"/>
-          <w:szCs w:val="23"/>
-        </w:rPr>
-        <w:t>javax.servlet.http.HttpServlet</w:t>
-      </w:r>
-      <w:proofErr w:type="spellEnd"/>
-    </w:p>
-    <w:p>
-      <w:pPr>
-        <w:numPr>
-          <w:ilvl w:val="1"/>
-          <w:numId w:val="5"/>
-        </w:numPr>
-        <w:spacing w:after="0" w:line="240" w:lineRule="auto"/>
-        <w:rPr>
-          <w:rFonts w:ascii="Arial" w:eastAsia="Times New Roman" w:hAnsi="Arial" w:cs="Arial"/>
-          <w:color w:val="000000"/>
-          <w:sz w:val="23"/>
-          <w:szCs w:val="23"/>
-        </w:rPr>
-      </w:pPr>
-      <w:r>
-        <w:rPr>
-          <w:rFonts w:ascii="Courier New" w:eastAsia="Times New Roman" w:hAnsi="Courier New" w:cs="Courier New"/>
-          <w:color w:val="000000"/>
-          <w:sz w:val="17"/>
-        </w:rPr>
-        <w:t> </w:t>
-      </w:r>
-      <w:r>
-        <w:rPr>
-          <w:rFonts w:ascii="Arial" w:eastAsia="Times New Roman" w:hAnsi="Arial" w:cs="Arial"/>
-          <w:color w:val="000000"/>
-          <w:sz w:val="23"/>
-          <w:szCs w:val="23"/>
-        </w:rPr>
-        <w:t> </w:t>
-      </w:r>
-      <w:r>
-        <w:rPr>
-          <w:rFonts w:ascii="Courier New" w:eastAsia="Times New Roman" w:hAnsi="Courier New" w:cs="Courier New"/>
-          <w:color w:val="000000"/>
-          <w:sz w:val="17"/>
-        </w:rPr>
-        <w:t> </w:t>
-      </w:r>
-      <w:r>
-        <w:rPr>
-          <w:rFonts w:ascii="Arial" w:eastAsia="Times New Roman" w:hAnsi="Arial" w:cs="Arial"/>
-          <w:color w:val="000000"/>
-          <w:sz w:val="23"/>
-        </w:rPr>
-        <w:t> </w:t>
-      </w:r>
-      <w:r>
-        <w:rPr>
-          <w:rFonts w:ascii="Arial" w:eastAsia="Times New Roman" w:hAnsi="Arial" w:cs="Arial"/>
-          <w:color w:val="000000"/>
-          <w:sz w:val="23"/>
-          <w:szCs w:val="23"/>
-        </w:rPr>
-        <w:t>Servlet</w:t>
-      </w:r>
-    </w:p>
-    <w:p>
-      <w:pPr>
-        <w:numPr>
-          <w:ilvl w:val="1"/>
-          <w:numId w:val="5"/>
-        </w:numPr>
-        <w:spacing w:after="0" w:line="240" w:lineRule="auto"/>
-        <w:rPr>
-          <w:rFonts w:ascii="Arial" w:eastAsia="Times New Roman" w:hAnsi="Arial" w:cs="Arial"/>
-          <w:color w:val="000000"/>
-          <w:sz w:val="23"/>
-          <w:szCs w:val="23"/>
-        </w:rPr>
-      </w:pPr>
-      <w:r>
-        <w:rPr>
-          <w:rFonts w:ascii="Courier New" w:eastAsia="Times New Roman" w:hAnsi="Courier New" w:cs="Courier New"/>
-          <w:color w:val="000000"/>
-          <w:sz w:val="17"/>
-        </w:rPr>
-        <w:t> </w:t>
-      </w:r>
-      <w:r>
-        <w:rPr>
-          <w:rFonts w:ascii="Arial" w:eastAsia="Times New Roman" w:hAnsi="Arial" w:cs="Arial"/>
-          <w:color w:val="000000"/>
-          <w:sz w:val="23"/>
-          <w:szCs w:val="23"/>
-        </w:rPr>
-        <w:t> </w:t>
-      </w:r>
-      <w:r>
-        <w:rPr>
-          <w:rFonts w:ascii="Courier New" w:eastAsia="Times New Roman" w:hAnsi="Courier New" w:cs="Courier New"/>
-          <w:color w:val="000000"/>
-          <w:sz w:val="17"/>
-        </w:rPr>
-        <w:t> </w:t>
-      </w:r>
-      <w:r>
-        <w:rPr>
-          <w:rFonts w:ascii="Arial" w:eastAsia="Times New Roman" w:hAnsi="Arial" w:cs="Arial"/>
-          <w:color w:val="000000"/>
-          <w:sz w:val="23"/>
-        </w:rPr>
-        <w:t> </w:t>
-      </w:r>
-      <w:proofErr w:type="spellStart"/>
-      <w:r>
-        <w:rPr>
-          <w:rFonts w:ascii="Arial" w:eastAsia="Times New Roman" w:hAnsi="Arial" w:cs="Arial"/>
-          <w:color w:val="000000"/>
-          <w:sz w:val="23"/>
-          <w:szCs w:val="23"/>
-        </w:rPr>
-        <w:t>HttpServletRequest</w:t>
-      </w:r>
-      <w:proofErr w:type="spellEnd"/>
-    </w:p>
-    <w:p>
-      <w:pPr>
-        <w:numPr>
-          <w:ilvl w:val="1"/>
-          <w:numId w:val="5"/>
-        </w:numPr>
-        <w:spacing w:after="0" w:line="240" w:lineRule="auto"/>
-        <w:rPr>
-          <w:rFonts w:ascii="Arial" w:eastAsia="Times New Roman" w:hAnsi="Arial" w:cs="Arial"/>
-          <w:color w:val="000000"/>
-          <w:sz w:val="23"/>
-          <w:szCs w:val="23"/>
-        </w:rPr>
-      </w:pPr>
-      <w:r>
-        <w:rPr>
-          <w:rFonts w:ascii="Courier New" w:eastAsia="Times New Roman" w:hAnsi="Courier New" w:cs="Courier New"/>
-          <w:color w:val="000000"/>
-          <w:sz w:val="17"/>
-        </w:rPr>
-        <w:t> </w:t>
-      </w:r>
-      <w:r>
-        <w:rPr>
-          <w:rFonts w:ascii="Arial" w:eastAsia="Times New Roman" w:hAnsi="Arial" w:cs="Arial"/>
-          <w:color w:val="000000"/>
-          <w:sz w:val="23"/>
-          <w:szCs w:val="23"/>
-        </w:rPr>
-        <w:t> </w:t>
-      </w:r>
-      <w:r>
-        <w:rPr>
-          <w:rFonts w:ascii="Courier New" w:eastAsia="Times New Roman" w:hAnsi="Courier New" w:cs="Courier New"/>
-          <w:color w:val="000000"/>
-          <w:sz w:val="17"/>
-        </w:rPr>
-        <w:t> </w:t>
-      </w:r>
-      <w:r>
-        <w:rPr>
-          <w:rFonts w:ascii="Arial" w:eastAsia="Times New Roman" w:hAnsi="Arial" w:cs="Arial"/>
-          <w:color w:val="000000"/>
-          <w:sz w:val="23"/>
-        </w:rPr>
-        <w:t> </w:t>
-      </w:r>
-      <w:proofErr w:type="spellStart"/>
-      <w:r>
-        <w:rPr>
-          <w:rFonts w:ascii="Arial" w:eastAsia="Times New Roman" w:hAnsi="Arial" w:cs="Arial"/>
-          <w:color w:val="000000"/>
-          <w:sz w:val="23"/>
-          <w:szCs w:val="23"/>
-        </w:rPr>
-        <w:t>HttpServletResponse</w:t>
-      </w:r>
-      <w:proofErr w:type="spellEnd"/>
-    </w:p>
-    <w:p>
-      <w:pPr>
-        <w:spacing w:after="0" w:line="240" w:lineRule="auto"/>
-        <w:ind w:left="720"/>
-        <w:rPr>
-          <w:rFonts w:ascii="Arial" w:eastAsia="Times New Roman" w:hAnsi="Arial" w:cs="Arial"/>
-          <w:color w:val="000000"/>
-          <w:sz w:val="23"/>
-          <w:szCs w:val="23"/>
-        </w:rPr>
-      </w:pPr>
-    </w:p>
-    <w:p>
-      <w:pPr>
-        <w:numPr>
-          <w:ilvl w:val="0"/>
-          <w:numId w:val="5"/>
-        </w:numPr>
-        <w:spacing w:after="0" w:line="240" w:lineRule="auto"/>
-        <w:rPr>
-          <w:rFonts w:ascii="Arial" w:eastAsia="Times New Roman" w:hAnsi="Arial" w:cs="Arial"/>
-          <w:color w:val="000000"/>
-          <w:sz w:val="23"/>
-          <w:szCs w:val="23"/>
-        </w:rPr>
-      </w:pPr>
-      <w:r>
-        <w:rPr>
-          <w:rFonts w:ascii="Arial" w:eastAsia="Times New Roman" w:hAnsi="Arial" w:cs="Arial"/>
-          <w:color w:val="000000"/>
-          <w:sz w:val="23"/>
-          <w:szCs w:val="23"/>
-        </w:rPr>
-        <w:t xml:space="preserve">Suppose the two parameters in the </w:t>
-      </w:r>
-      <w:proofErr w:type="spellStart"/>
-      <w:r>
-        <w:rPr>
-          <w:rFonts w:ascii="Arial" w:eastAsia="Times New Roman" w:hAnsi="Arial" w:cs="Arial"/>
-          <w:color w:val="000000"/>
-          <w:sz w:val="23"/>
-          <w:szCs w:val="23"/>
-        </w:rPr>
-        <w:t>doGet</w:t>
-      </w:r>
-      <w:proofErr w:type="spellEnd"/>
-      <w:r>
-        <w:rPr>
-          <w:rFonts w:ascii="Arial" w:eastAsia="Times New Roman" w:hAnsi="Arial" w:cs="Arial"/>
-          <w:color w:val="000000"/>
-          <w:sz w:val="23"/>
-          <w:szCs w:val="23"/>
-        </w:rPr>
-        <w:t xml:space="preserve"> or </w:t>
-      </w:r>
-      <w:proofErr w:type="spellStart"/>
-      <w:r>
-        <w:rPr>
-          <w:rFonts w:ascii="Arial" w:eastAsia="Times New Roman" w:hAnsi="Arial" w:cs="Arial"/>
-          <w:color w:val="000000"/>
-          <w:sz w:val="23"/>
-          <w:szCs w:val="23"/>
-        </w:rPr>
-        <w:t>doPost</w:t>
-      </w:r>
-      <w:proofErr w:type="spellEnd"/>
-      <w:r>
-        <w:rPr>
-          <w:rFonts w:ascii="Arial" w:eastAsia="Times New Roman" w:hAnsi="Arial" w:cs="Arial"/>
-          <w:color w:val="000000"/>
-          <w:sz w:val="23"/>
-          <w:szCs w:val="23"/>
-        </w:rPr>
-        <w:t xml:space="preserve"> method are request and response. To create an HTTP session, use ____________.</w:t>
-      </w:r>
-      <w:r>
-        <w:rPr>
-          <w:rFonts w:ascii="Arial" w:eastAsia="Times New Roman" w:hAnsi="Arial" w:cs="Arial"/>
-          <w:color w:val="000000"/>
-          <w:sz w:val="23"/>
-        </w:rPr>
-        <w:t> </w:t>
-      </w:r>
-    </w:p>
-    <w:p>
-      <w:pPr>
-        <w:numPr>
-          <w:ilvl w:val="1"/>
-          <w:numId w:val="5"/>
-        </w:numPr>
-        <w:spacing w:after="0" w:line="240" w:lineRule="auto"/>
-        <w:rPr>
-          <w:rFonts w:ascii="Arial" w:eastAsia="Times New Roman" w:hAnsi="Arial" w:cs="Arial"/>
-          <w:color w:val="000000"/>
-          <w:sz w:val="23"/>
-          <w:szCs w:val="23"/>
-        </w:rPr>
-      </w:pPr>
-      <w:r>
-        <w:rPr>
-          <w:rFonts w:ascii="Courier New" w:eastAsia="Times New Roman" w:hAnsi="Courier New" w:cs="Courier New"/>
-          <w:color w:val="000000"/>
-          <w:sz w:val="17"/>
-        </w:rPr>
-        <w:t> </w:t>
-      </w:r>
-      <w:r>
-        <w:rPr>
-          <w:rFonts w:ascii="Arial" w:eastAsia="Times New Roman" w:hAnsi="Arial" w:cs="Arial"/>
-          <w:color w:val="000000"/>
-          <w:sz w:val="23"/>
-          <w:szCs w:val="23"/>
-        </w:rPr>
-        <w:t> </w:t>
-      </w:r>
-      <w:r>
-        <w:rPr>
-          <w:rFonts w:ascii="Courier New" w:eastAsia="Times New Roman" w:hAnsi="Courier New" w:cs="Courier New"/>
-          <w:color w:val="000000"/>
-          <w:sz w:val="17"/>
-        </w:rPr>
-        <w:t> </w:t>
-      </w:r>
-      <w:r>
-        <w:rPr>
-          <w:rFonts w:ascii="Arial" w:eastAsia="Times New Roman" w:hAnsi="Arial" w:cs="Arial"/>
-          <w:color w:val="000000"/>
-          <w:sz w:val="23"/>
-        </w:rPr>
-        <w:t> </w:t>
-      </w:r>
-      <w:proofErr w:type="spellStart"/>
-      <w:r>
-        <w:rPr>
-          <w:rFonts w:ascii="Arial" w:eastAsia="Times New Roman" w:hAnsi="Arial" w:cs="Arial"/>
-          <w:color w:val="000000"/>
-          <w:sz w:val="23"/>
-          <w:szCs w:val="23"/>
-        </w:rPr>
-        <w:t>response.getSession</w:t>
-      </w:r>
-      <w:proofErr w:type="spellEnd"/>
-      <w:r>
-        <w:rPr>
-          <w:rFonts w:ascii="Arial" w:eastAsia="Times New Roman" w:hAnsi="Arial" w:cs="Arial"/>
-          <w:color w:val="000000"/>
-          <w:sz w:val="23"/>
-          <w:szCs w:val="23"/>
-        </w:rPr>
-        <w:t>()</w:t>
-      </w:r>
-    </w:p>
-    <w:p>
-      <w:pPr>
-        <w:numPr>
-          <w:ilvl w:val="1"/>
-          <w:numId w:val="5"/>
-        </w:numPr>
-        <w:spacing w:after="0" w:line="240" w:lineRule="auto"/>
-        <w:rPr>
-          <w:rFonts w:ascii="Arial" w:eastAsia="Times New Roman" w:hAnsi="Arial" w:cs="Arial"/>
-          <w:color w:val="000000"/>
-          <w:sz w:val="23"/>
-          <w:szCs w:val="23"/>
-        </w:rPr>
-      </w:pPr>
-      <w:r>
-        <w:rPr>
-          <w:rFonts w:ascii="Courier New" w:eastAsia="Times New Roman" w:hAnsi="Courier New" w:cs="Courier New"/>
-          <w:color w:val="000000"/>
-          <w:sz w:val="17"/>
-        </w:rPr>
-        <w:t xml:space="preserve">  </w:t>
-      </w:r>
-      <w:r>
-        <w:rPr>
-          <w:rFonts w:ascii="Arial" w:eastAsia="Times New Roman" w:hAnsi="Arial" w:cs="Arial"/>
-          <w:color w:val="000000"/>
-          <w:sz w:val="23"/>
-        </w:rPr>
-        <w:t> </w:t>
-      </w:r>
-      <w:proofErr w:type="spellStart"/>
-      <w:r>
-        <w:rPr>
-          <w:rFonts w:ascii="Arial" w:eastAsia="Times New Roman" w:hAnsi="Arial" w:cs="Arial"/>
-          <w:color w:val="000000"/>
-          <w:sz w:val="23"/>
-          <w:szCs w:val="23"/>
-        </w:rPr>
-        <w:t>request.getSession</w:t>
-      </w:r>
-      <w:proofErr w:type="spellEnd"/>
-      <w:r>
-        <w:rPr>
-          <w:rFonts w:ascii="Arial" w:eastAsia="Times New Roman" w:hAnsi="Arial" w:cs="Arial"/>
-          <w:color w:val="000000"/>
-          <w:sz w:val="23"/>
-          <w:szCs w:val="23"/>
-        </w:rPr>
-        <w:t>()</w:t>
-      </w:r>
-    </w:p>
-    <w:p>
-      <w:pPr>
-        <w:numPr>
-          <w:ilvl w:val="1"/>
-          <w:numId w:val="5"/>
-        </w:numPr>
-        <w:spacing w:after="0" w:line="240" w:lineRule="auto"/>
-        <w:rPr>
-          <w:rFonts w:ascii="Arial" w:eastAsia="Times New Roman" w:hAnsi="Arial" w:cs="Arial"/>
-          <w:color w:val="000000"/>
-          <w:sz w:val="23"/>
-          <w:szCs w:val="23"/>
-        </w:rPr>
-      </w:pPr>
-      <w:r>
-        <w:rPr>
-          <w:rFonts w:ascii="Courier New" w:eastAsia="Times New Roman" w:hAnsi="Courier New" w:cs="Courier New"/>
-          <w:color w:val="000000"/>
-          <w:sz w:val="17"/>
-        </w:rPr>
-        <w:t> </w:t>
-      </w:r>
-      <w:r>
-        <w:rPr>
-          <w:rFonts w:ascii="Arial" w:eastAsia="Times New Roman" w:hAnsi="Arial" w:cs="Arial"/>
-          <w:color w:val="000000"/>
-          <w:sz w:val="23"/>
-          <w:szCs w:val="23"/>
-        </w:rPr>
-        <w:t> </w:t>
-      </w:r>
-      <w:r>
-        <w:rPr>
-          <w:rFonts w:ascii="Courier New" w:eastAsia="Times New Roman" w:hAnsi="Courier New" w:cs="Courier New"/>
-          <w:color w:val="000000"/>
-          <w:sz w:val="17"/>
-        </w:rPr>
-        <w:t> </w:t>
-      </w:r>
-      <w:r>
-        <w:rPr>
-          <w:rFonts w:ascii="Arial" w:eastAsia="Times New Roman" w:hAnsi="Arial" w:cs="Arial"/>
-          <w:color w:val="000000"/>
-          <w:sz w:val="23"/>
-        </w:rPr>
-        <w:t> </w:t>
-      </w:r>
-      <w:proofErr w:type="spellStart"/>
-      <w:r>
-        <w:rPr>
-          <w:rFonts w:ascii="Arial" w:eastAsia="Times New Roman" w:hAnsi="Arial" w:cs="Arial"/>
-          <w:color w:val="000000"/>
-          <w:sz w:val="23"/>
-          <w:szCs w:val="23"/>
-        </w:rPr>
-        <w:t>response.createSession</w:t>
-      </w:r>
-      <w:proofErr w:type="spellEnd"/>
-      <w:r>
-        <w:rPr>
-          <w:rFonts w:ascii="Arial" w:eastAsia="Times New Roman" w:hAnsi="Arial" w:cs="Arial"/>
-          <w:color w:val="000000"/>
-          <w:sz w:val="23"/>
-          <w:szCs w:val="23"/>
-        </w:rPr>
-        <w:t>()</w:t>
-      </w:r>
-    </w:p>
-    <w:p>
-      <w:pPr>
-        <w:numPr>
-          <w:ilvl w:val="1"/>
-          <w:numId w:val="5"/>
-        </w:numPr>
-        <w:spacing w:after="0" w:line="240" w:lineRule="auto"/>
-        <w:rPr>
-          <w:rFonts w:ascii="Arial" w:eastAsia="Times New Roman" w:hAnsi="Arial" w:cs="Arial"/>
-          <w:color w:val="000000"/>
-          <w:sz w:val="23"/>
-          <w:szCs w:val="23"/>
-        </w:rPr>
-      </w:pPr>
-      <w:r>
-        <w:rPr>
-          <w:rFonts w:ascii="Courier New" w:eastAsia="Times New Roman" w:hAnsi="Courier New" w:cs="Courier New"/>
-          <w:color w:val="000000"/>
-          <w:sz w:val="17"/>
-        </w:rPr>
-        <w:t> </w:t>
-      </w:r>
-      <w:r>
-        <w:rPr>
-          <w:rFonts w:ascii="Arial" w:eastAsia="Times New Roman" w:hAnsi="Arial" w:cs="Arial"/>
-          <w:color w:val="000000"/>
-          <w:sz w:val="23"/>
-          <w:szCs w:val="23"/>
-        </w:rPr>
-        <w:t> </w:t>
-      </w:r>
-      <w:r>
-        <w:rPr>
-          <w:rFonts w:ascii="Courier New" w:eastAsia="Times New Roman" w:hAnsi="Courier New" w:cs="Courier New"/>
-          <w:color w:val="000000"/>
-          <w:sz w:val="17"/>
-        </w:rPr>
-        <w:t> </w:t>
-      </w:r>
-      <w:r>
-        <w:rPr>
-          <w:rFonts w:ascii="Arial" w:eastAsia="Times New Roman" w:hAnsi="Arial" w:cs="Arial"/>
-          <w:color w:val="000000"/>
-          <w:sz w:val="23"/>
-        </w:rPr>
-        <w:t> </w:t>
-      </w:r>
-      <w:proofErr w:type="spellStart"/>
-      <w:r>
-        <w:rPr>
-          <w:rFonts w:ascii="Arial" w:eastAsia="Times New Roman" w:hAnsi="Arial" w:cs="Arial"/>
-          <w:color w:val="000000"/>
-          <w:sz w:val="23"/>
-          <w:szCs w:val="23"/>
-        </w:rPr>
-        <w:t>request.createSession</w:t>
-      </w:r>
-      <w:proofErr w:type="spellEnd"/>
-      <w:r>
-        <w:rPr>
-          <w:rFonts w:ascii="Arial" w:eastAsia="Times New Roman" w:hAnsi="Arial" w:cs="Arial"/>
-          <w:color w:val="000000"/>
-          <w:sz w:val="23"/>
-          <w:szCs w:val="23"/>
-        </w:rPr>
-        <w:t>()</w:t>
-      </w:r>
-    </w:p>
-    <w:p>
-      <w:pPr>
-        <w:spacing w:after="0" w:line="240" w:lineRule="auto"/>
-        <w:ind w:left="720"/>
-        <w:rPr>
-          <w:rFonts w:ascii="Arial" w:eastAsia="Times New Roman" w:hAnsi="Arial" w:cs="Arial"/>
-          <w:color w:val="000000"/>
-          <w:sz w:val="23"/>
-          <w:szCs w:val="23"/>
-        </w:rPr>
-      </w:pPr>
-    </w:p>
-    <w:p>
-      <w:pPr>
-        <w:numPr>
-          <w:ilvl w:val="0"/>
-          <w:numId w:val="5"/>
-        </w:numPr>
-        <w:spacing w:after="0" w:line="240" w:lineRule="auto"/>
-        <w:rPr>
-          <w:rFonts w:ascii="Arial" w:eastAsia="Times New Roman" w:hAnsi="Arial" w:cs="Arial"/>
-          <w:color w:val="000000"/>
-          <w:sz w:val="23"/>
-          <w:szCs w:val="23"/>
-        </w:rPr>
-      </w:pPr>
-      <w:r>
-        <w:rPr>
-          <w:rFonts w:ascii="Arial" w:eastAsia="Times New Roman" w:hAnsi="Arial" w:cs="Arial"/>
-          <w:color w:val="000000"/>
-          <w:sz w:val="23"/>
-          <w:szCs w:val="23"/>
-        </w:rPr>
-        <w:t>A servlet is an instance of __________.</w:t>
-      </w:r>
-    </w:p>
-    <w:p>
-      <w:pPr>
-        <w:numPr>
-          <w:ilvl w:val="1"/>
-          <w:numId w:val="5"/>
-        </w:numPr>
-        <w:spacing w:after="0" w:line="240" w:lineRule="auto"/>
-        <w:rPr>
-          <w:rFonts w:ascii="Arial" w:eastAsia="Times New Roman" w:hAnsi="Arial" w:cs="Arial"/>
-          <w:color w:val="000000"/>
-          <w:sz w:val="23"/>
-          <w:szCs w:val="23"/>
-        </w:rPr>
-      </w:pPr>
-      <w:r>
-        <w:rPr>
-          <w:rFonts w:ascii="Courier New" w:eastAsia="Times New Roman" w:hAnsi="Courier New" w:cs="Courier New"/>
-          <w:color w:val="000000"/>
-          <w:sz w:val="17"/>
-        </w:rPr>
-        <w:t> </w:t>
-      </w:r>
-      <w:r>
-        <w:rPr>
-          <w:rFonts w:ascii="Arial" w:eastAsia="Times New Roman" w:hAnsi="Arial" w:cs="Arial"/>
-          <w:color w:val="000000"/>
-          <w:sz w:val="23"/>
-          <w:szCs w:val="23"/>
-        </w:rPr>
-        <w:t> </w:t>
-      </w:r>
-      <w:r>
-        <w:rPr>
-          <w:rFonts w:ascii="Courier New" w:eastAsia="Times New Roman" w:hAnsi="Courier New" w:cs="Courier New"/>
-          <w:color w:val="000000"/>
-          <w:sz w:val="17"/>
-        </w:rPr>
-        <w:t> </w:t>
-      </w:r>
-      <w:r>
-        <w:rPr>
-          <w:rFonts w:ascii="Arial" w:eastAsia="Times New Roman" w:hAnsi="Arial" w:cs="Arial"/>
-          <w:color w:val="000000"/>
-          <w:sz w:val="23"/>
-        </w:rPr>
-        <w:t> </w:t>
-      </w:r>
-      <w:r>
-        <w:rPr>
-          <w:rFonts w:ascii="Arial" w:eastAsia="Times New Roman" w:hAnsi="Arial" w:cs="Arial"/>
-          <w:color w:val="000000"/>
-          <w:sz w:val="23"/>
-          <w:szCs w:val="23"/>
-        </w:rPr>
-        <w:t xml:space="preserve">the </w:t>
-      </w:r>
-      <w:proofErr w:type="spellStart"/>
-      <w:r>
-        <w:rPr>
-          <w:rFonts w:ascii="Arial" w:eastAsia="Times New Roman" w:hAnsi="Arial" w:cs="Arial"/>
-          <w:color w:val="000000"/>
-          <w:sz w:val="23"/>
-          <w:szCs w:val="23"/>
-        </w:rPr>
-        <w:t>HTTPServlets</w:t>
-      </w:r>
-      <w:proofErr w:type="spellEnd"/>
-      <w:r>
-        <w:rPr>
-          <w:rFonts w:ascii="Arial" w:eastAsia="Times New Roman" w:hAnsi="Arial" w:cs="Arial"/>
-          <w:color w:val="000000"/>
-          <w:sz w:val="23"/>
-          <w:szCs w:val="23"/>
-        </w:rPr>
-        <w:t xml:space="preserve"> class</w:t>
-      </w:r>
-    </w:p>
-    <w:p>
-      <w:pPr>
-        <w:numPr>
-          <w:ilvl w:val="1"/>
-          <w:numId w:val="5"/>
-        </w:numPr>
-        <w:spacing w:after="0" w:line="240" w:lineRule="auto"/>
-        <w:rPr>
-          <w:rFonts w:ascii="Arial" w:eastAsia="Times New Roman" w:hAnsi="Arial" w:cs="Arial"/>
-          <w:color w:val="000000"/>
-          <w:sz w:val="23"/>
-          <w:szCs w:val="23"/>
-        </w:rPr>
-      </w:pPr>
-      <w:r>
-        <w:rPr>
-          <w:rFonts w:ascii="Courier New" w:eastAsia="Times New Roman" w:hAnsi="Courier New" w:cs="Courier New"/>
-          <w:color w:val="000000"/>
-          <w:sz w:val="17"/>
-        </w:rPr>
-        <w:t xml:space="preserve">   </w:t>
-      </w:r>
-      <w:r>
-        <w:rPr>
-          <w:rFonts w:ascii="Arial" w:eastAsia="Times New Roman" w:hAnsi="Arial" w:cs="Arial"/>
-          <w:color w:val="000000"/>
-          <w:sz w:val="23"/>
-          <w:szCs w:val="23"/>
-        </w:rPr>
-        <w:t xml:space="preserve">the </w:t>
-      </w:r>
-      <w:proofErr w:type="spellStart"/>
-      <w:r>
-        <w:rPr>
-          <w:rFonts w:ascii="Arial" w:eastAsia="Times New Roman" w:hAnsi="Arial" w:cs="Arial"/>
-          <w:color w:val="000000"/>
-          <w:sz w:val="23"/>
-          <w:szCs w:val="23"/>
-        </w:rPr>
-        <w:t>HttpServlet</w:t>
-      </w:r>
-      <w:proofErr w:type="spellEnd"/>
-      <w:r>
-        <w:rPr>
-          <w:rFonts w:ascii="Arial" w:eastAsia="Times New Roman" w:hAnsi="Arial" w:cs="Arial"/>
-          <w:color w:val="000000"/>
-          <w:sz w:val="23"/>
-          <w:szCs w:val="23"/>
-        </w:rPr>
-        <w:t xml:space="preserve"> class</w:t>
-      </w:r>
-    </w:p>
-    <w:p>
-      <w:pPr>
-        <w:numPr>
-          <w:ilvl w:val="1"/>
-          <w:numId w:val="5"/>
-        </w:numPr>
-        <w:spacing w:after="0" w:line="240" w:lineRule="auto"/>
-        <w:rPr>
-          <w:rFonts w:ascii="Arial" w:eastAsia="Times New Roman" w:hAnsi="Arial" w:cs="Arial"/>
-          <w:color w:val="000000"/>
-          <w:sz w:val="23"/>
-          <w:szCs w:val="23"/>
-        </w:rPr>
-      </w:pPr>
-      <w:r>
-        <w:rPr>
-          <w:rFonts w:ascii="Courier New" w:eastAsia="Times New Roman" w:hAnsi="Courier New" w:cs="Courier New"/>
-          <w:color w:val="000000"/>
-          <w:sz w:val="17"/>
-        </w:rPr>
-        <w:t> </w:t>
-      </w:r>
-      <w:r>
-        <w:rPr>
-          <w:rFonts w:ascii="Arial" w:eastAsia="Times New Roman" w:hAnsi="Arial" w:cs="Arial"/>
-          <w:color w:val="000000"/>
-          <w:sz w:val="23"/>
-          <w:szCs w:val="23"/>
-        </w:rPr>
-        <w:t> </w:t>
-      </w:r>
-      <w:r>
-        <w:rPr>
-          <w:rFonts w:ascii="Courier New" w:eastAsia="Times New Roman" w:hAnsi="Courier New" w:cs="Courier New"/>
-          <w:color w:val="000000"/>
-          <w:sz w:val="17"/>
-        </w:rPr>
-        <w:t> </w:t>
-      </w:r>
-      <w:r>
-        <w:rPr>
-          <w:rFonts w:ascii="Arial" w:eastAsia="Times New Roman" w:hAnsi="Arial" w:cs="Arial"/>
-          <w:color w:val="000000"/>
-          <w:sz w:val="23"/>
-        </w:rPr>
-        <w:t> </w:t>
-      </w:r>
-      <w:r>
-        <w:rPr>
-          <w:rFonts w:ascii="Arial" w:eastAsia="Times New Roman" w:hAnsi="Arial" w:cs="Arial"/>
-          <w:color w:val="000000"/>
-          <w:sz w:val="23"/>
-          <w:szCs w:val="23"/>
-        </w:rPr>
-        <w:t>the Applet class</w:t>
-      </w:r>
-    </w:p>
-    <w:p>
-      <w:pPr>
-        <w:numPr>
-          <w:ilvl w:val="1"/>
-          <w:numId w:val="5"/>
-        </w:numPr>
-        <w:spacing w:after="0" w:line="240" w:lineRule="auto"/>
-        <w:rPr>
-          <w:rFonts w:ascii="Arial" w:eastAsia="Times New Roman" w:hAnsi="Arial" w:cs="Arial"/>
-          <w:color w:val="000000"/>
-          <w:sz w:val="23"/>
-          <w:szCs w:val="23"/>
-        </w:rPr>
-      </w:pPr>
-      <w:r>
-        <w:rPr>
-          <w:rFonts w:ascii="Courier New" w:eastAsia="Times New Roman" w:hAnsi="Courier New" w:cs="Courier New"/>
-          <w:color w:val="000000"/>
-          <w:sz w:val="17"/>
-        </w:rPr>
-        <w:t> </w:t>
-      </w:r>
-      <w:r>
-        <w:rPr>
-          <w:rFonts w:ascii="Arial" w:eastAsia="Times New Roman" w:hAnsi="Arial" w:cs="Arial"/>
-          <w:color w:val="000000"/>
-          <w:sz w:val="23"/>
-          <w:szCs w:val="23"/>
-        </w:rPr>
-        <w:t> </w:t>
-      </w:r>
-      <w:r>
-        <w:rPr>
-          <w:rFonts w:ascii="Courier New" w:eastAsia="Times New Roman" w:hAnsi="Courier New" w:cs="Courier New"/>
-          <w:color w:val="000000"/>
-          <w:sz w:val="17"/>
-        </w:rPr>
-        <w:t> </w:t>
-      </w:r>
-      <w:r>
-        <w:rPr>
-          <w:rFonts w:ascii="Arial" w:eastAsia="Times New Roman" w:hAnsi="Arial" w:cs="Arial"/>
-          <w:color w:val="000000"/>
-          <w:sz w:val="23"/>
-        </w:rPr>
-        <w:t> </w:t>
-      </w:r>
-      <w:r>
-        <w:rPr>
-          <w:rFonts w:ascii="Arial" w:eastAsia="Times New Roman" w:hAnsi="Arial" w:cs="Arial"/>
-          <w:color w:val="000000"/>
-          <w:sz w:val="23"/>
-          <w:szCs w:val="23"/>
-        </w:rPr>
-        <w:t>the Object class</w:t>
-      </w:r>
-    </w:p>
-    <w:p>
-      <w:pPr>
-        <w:spacing w:after="0" w:line="240" w:lineRule="auto"/>
-        <w:ind w:left="720"/>
-        <w:rPr>
-          <w:rFonts w:ascii="Arial" w:eastAsia="Times New Roman" w:hAnsi="Arial" w:cs="Arial"/>
-          <w:color w:val="000000"/>
-          <w:sz w:val="23"/>
-          <w:szCs w:val="23"/>
-        </w:rPr>
-      </w:pPr>
-    </w:p>
-    <w:p>
-      <w:pPr>
-        <w:numPr>
-          <w:ilvl w:val="0"/>
-          <w:numId w:val="5"/>
-        </w:numPr>
-        <w:spacing w:after="0" w:line="240" w:lineRule="auto"/>
-        <w:rPr>
-          <w:rFonts w:ascii="Arial" w:eastAsia="Times New Roman" w:hAnsi="Arial" w:cs="Arial"/>
-          <w:color w:val="000000"/>
-          <w:sz w:val="23"/>
-          <w:szCs w:val="23"/>
-        </w:rPr>
-      </w:pPr>
-      <w:r>
-        <w:rPr>
-          <w:rFonts w:ascii="Arial" w:eastAsia="Times New Roman" w:hAnsi="Arial" w:cs="Arial"/>
-          <w:color w:val="000000"/>
-          <w:sz w:val="23"/>
-          <w:szCs w:val="23"/>
-        </w:rPr>
-        <w:t xml:space="preserve">The Web server that executes the servlet creates </w:t>
-      </w:r>
-      <w:proofErr w:type="gramStart"/>
-      <w:r>
-        <w:rPr>
-          <w:rFonts w:ascii="Arial" w:eastAsia="Times New Roman" w:hAnsi="Arial" w:cs="Arial"/>
-          <w:color w:val="000000"/>
-          <w:sz w:val="23"/>
-          <w:szCs w:val="23"/>
-        </w:rPr>
-        <w:t>an</w:t>
-      </w:r>
-      <w:proofErr w:type="gramEnd"/>
-      <w:r>
-        <w:rPr>
-          <w:rFonts w:ascii="Arial" w:eastAsia="Times New Roman" w:hAnsi="Arial" w:cs="Arial"/>
-          <w:color w:val="000000"/>
-          <w:sz w:val="23"/>
-          <w:szCs w:val="23"/>
-        </w:rPr>
-        <w:t xml:space="preserve"> _________ object and passes this to the servlet's service method (which, in turn, passes it to </w:t>
+        <w:t xml:space="preserve">The Web server that executes the servlet creates an _________ object and passes this to the servlet's service method (which, in turn, passes it to </w:t>
       </w:r>
       <w:proofErr w:type="spellStart"/>
       <w:r>
@@ -6514,7 +6452,112 @@
           <w:sz w:val="23"/>
           <w:szCs w:val="23"/>
         </w:rPr>
-        <w:t>\</w:t>
+        <w:t>\webapps\WEB-INF\classes</w:t>
+      </w:r>
+    </w:p>
+    <w:p>
+      <w:pPr>
+        <w:numPr>
+          <w:ilvl w:val="1"/>
+          <w:numId w:val="5"/>
+        </w:numPr>
+        <w:spacing w:after="0" w:line="240" w:lineRule="auto"/>
+        <w:rPr>
+          <w:rFonts w:ascii="Arial" w:eastAsia="Times New Roman" w:hAnsi="Arial" w:cs="Arial"/>
+          <w:color w:val="000000"/>
+          <w:sz w:val="23"/>
+          <w:szCs w:val="23"/>
+        </w:rPr>
+      </w:pPr>
+      <w:r>
+        <w:rPr>
+          <w:rFonts w:ascii="Courier New" w:eastAsia="Times New Roman" w:hAnsi="Courier New" w:cs="Courier New"/>
+          <w:color w:val="000000"/>
+          <w:sz w:val="17"/>
+        </w:rPr>
+        <w:t> </w:t>
+      </w:r>
+      <w:r>
+        <w:rPr>
+          <w:rFonts w:ascii="Arial" w:eastAsia="Times New Roman" w:hAnsi="Arial" w:cs="Arial"/>
+          <w:color w:val="000000"/>
+          <w:sz w:val="23"/>
+          <w:szCs w:val="23"/>
+        </w:rPr>
+        <w:t> </w:t>
+      </w:r>
+      <w:r>
+        <w:rPr>
+          <w:rFonts w:ascii="Courier New" w:eastAsia="Times New Roman" w:hAnsi="Courier New" w:cs="Courier New"/>
+          <w:color w:val="000000"/>
+          <w:sz w:val="17"/>
+        </w:rPr>
+        <w:t> </w:t>
+      </w:r>
+      <w:r>
+        <w:rPr>
+          <w:rFonts w:ascii="Arial" w:eastAsia="Times New Roman" w:hAnsi="Arial" w:cs="Arial"/>
+          <w:color w:val="000000"/>
+          <w:sz w:val="23"/>
+        </w:rPr>
+        <w:t> </w:t>
+      </w:r>
+      <w:r>
+        <w:rPr>
+          <w:rFonts w:ascii="Arial" w:eastAsia="Times New Roman" w:hAnsi="Arial" w:cs="Arial"/>
+          <w:color w:val="000000"/>
+          <w:sz w:val="23"/>
+          <w:szCs w:val="23"/>
+        </w:rPr>
+        <w:t>in the class directory of the servlet class code</w:t>
+      </w:r>
+    </w:p>
+    <w:p>
+      <w:pPr>
+        <w:numPr>
+          <w:ilvl w:val="1"/>
+          <w:numId w:val="5"/>
+        </w:numPr>
+        <w:spacing w:after="0" w:line="240" w:lineRule="auto"/>
+        <w:rPr>
+          <w:rFonts w:ascii="Arial" w:eastAsia="Times New Roman" w:hAnsi="Arial" w:cs="Arial"/>
+          <w:color w:val="000000"/>
+          <w:sz w:val="23"/>
+          <w:szCs w:val="23"/>
+        </w:rPr>
+      </w:pPr>
+      <w:r>
+        <w:rPr>
+          <w:rFonts w:ascii="Courier New" w:eastAsia="Times New Roman" w:hAnsi="Courier New" w:cs="Courier New"/>
+          <w:color w:val="000000"/>
+          <w:sz w:val="17"/>
+        </w:rPr>
+        <w:t> </w:t>
+      </w:r>
+      <w:r>
+        <w:rPr>
+          <w:rFonts w:ascii="Arial" w:eastAsia="Times New Roman" w:hAnsi="Arial" w:cs="Arial"/>
+          <w:color w:val="000000"/>
+          <w:sz w:val="23"/>
+          <w:szCs w:val="23"/>
+        </w:rPr>
+        <w:t> </w:t>
+      </w:r>
+      <w:r>
+        <w:rPr>
+          <w:rFonts w:ascii="Courier New" w:eastAsia="Times New Roman" w:hAnsi="Courier New" w:cs="Courier New"/>
+          <w:color w:val="000000"/>
+          <w:sz w:val="17"/>
+        </w:rPr>
+        <w:t xml:space="preserve"> </w:t>
+      </w:r>
+      <w:r>
+        <w:rPr>
+          <w:rFonts w:ascii="Arial" w:eastAsia="Times New Roman" w:hAnsi="Arial" w:cs="Arial"/>
+          <w:color w:val="000000"/>
+          <w:sz w:val="23"/>
+        </w:rPr>
+        <w:t> </w:t>
       </w:r>
       <w:proofErr w:type="spellStart"/>
       <w:r>
@@ -6524,7 +6567,7 @@
           <w:sz w:val="23"/>
           <w:szCs w:val="23"/>
         </w:rPr>
-        <w:t>webapps</w:t>
+        <w:t>TomcatRootDir</w:t>
       </w:r>
       <w:proofErr w:type="spellEnd"/>
       <w:r>
@@ -6534,64 +6577,100 @@
           <w:sz w:val="23"/>
           <w:szCs w:val="23"/>
         </w:rPr>
-        <w:t>\WEB-INF\classes</w:t>
-      </w:r>
-    </w:p>
-    <w:p>
-      <w:pPr>
-        <w:numPr>
-          <w:ilvl w:val="1"/>
-          <w:numId w:val="5"/>
-        </w:numPr>
-        <w:spacing w:after="0" w:line="240" w:lineRule="auto"/>
-        <w:rPr>
-          <w:rFonts w:ascii="Arial" w:eastAsia="Times New Roman" w:hAnsi="Arial" w:cs="Arial"/>
-          <w:color w:val="000000"/>
-          <w:sz w:val="23"/>
-          <w:szCs w:val="23"/>
-        </w:rPr>
-      </w:pPr>
-      <w:r>
-        <w:rPr>
-          <w:rFonts w:ascii="Courier New" w:eastAsia="Times New Roman" w:hAnsi="Courier New" w:cs="Courier New"/>
-          <w:color w:val="000000"/>
-          <w:sz w:val="17"/>
-        </w:rPr>
-        <w:t> </w:t>
-      </w:r>
-      <w:r>
-        <w:rPr>
-          <w:rFonts w:ascii="Arial" w:eastAsia="Times New Roman" w:hAnsi="Arial" w:cs="Arial"/>
-          <w:color w:val="000000"/>
-          <w:sz w:val="23"/>
-          <w:szCs w:val="23"/>
-        </w:rPr>
-        <w:t> </w:t>
-      </w:r>
-      <w:r>
-        <w:rPr>
-          <w:rFonts w:ascii="Courier New" w:eastAsia="Times New Roman" w:hAnsi="Courier New" w:cs="Courier New"/>
-          <w:color w:val="000000"/>
-          <w:sz w:val="17"/>
-        </w:rPr>
-        <w:t> </w:t>
-      </w:r>
-      <w:r>
-        <w:rPr>
-          <w:rFonts w:ascii="Arial" w:eastAsia="Times New Roman" w:hAnsi="Arial" w:cs="Arial"/>
-          <w:color w:val="000000"/>
-          <w:sz w:val="23"/>
-        </w:rPr>
-        <w:t> </w:t>
-      </w:r>
-      <w:r>
-        <w:rPr>
-          <w:rFonts w:ascii="Arial" w:eastAsia="Times New Roman" w:hAnsi="Arial" w:cs="Arial"/>
-          <w:color w:val="000000"/>
-          <w:sz w:val="23"/>
-          <w:szCs w:val="23"/>
-        </w:rPr>
-        <w:t>in the class directory of the servlet class code</w:t>
+        <w:t>\common\lib</w:t>
+      </w:r>
+    </w:p>
+    <w:p>
+      <w:pPr>
+        <w:spacing w:after="0" w:line="240" w:lineRule="auto"/>
+        <w:ind w:left="720"/>
+        <w:rPr>
+          <w:rFonts w:ascii="Arial" w:eastAsia="Times New Roman" w:hAnsi="Arial" w:cs="Arial"/>
+          <w:color w:val="000000"/>
+          <w:sz w:val="23"/>
+          <w:szCs w:val="23"/>
+        </w:rPr>
+      </w:pPr>
+    </w:p>
+    <w:p>
+      <w:pPr>
+        <w:numPr>
+          <w:ilvl w:val="0"/>
+          <w:numId w:val="5"/>
+        </w:numPr>
+        <w:spacing w:after="0" w:line="240" w:lineRule="auto"/>
+        <w:rPr>
+          <w:rFonts w:ascii="Arial" w:eastAsia="Times New Roman" w:hAnsi="Arial" w:cs="Arial"/>
+          <w:color w:val="000000"/>
+          <w:sz w:val="23"/>
+          <w:szCs w:val="23"/>
+        </w:rPr>
+      </w:pPr>
+      <w:r>
+        <w:rPr>
+          <w:rFonts w:ascii="Arial" w:eastAsia="Times New Roman" w:hAnsi="Arial" w:cs="Arial"/>
+          <w:color w:val="000000"/>
+          <w:sz w:val="23"/>
+          <w:szCs w:val="23"/>
+        </w:rPr>
+        <w:t>In a URL query string, the ______ symbol separates the program from the parameters.</w:t>
+      </w:r>
+    </w:p>
+    <w:p>
+      <w:pPr>
+        <w:numPr>
+          <w:ilvl w:val="1"/>
+          <w:numId w:val="5"/>
+        </w:numPr>
+        <w:spacing w:after="0" w:line="240" w:lineRule="auto"/>
+        <w:rPr>
+          <w:rFonts w:ascii="Arial" w:eastAsia="Times New Roman" w:hAnsi="Arial" w:cs="Arial"/>
+          <w:color w:val="000000"/>
+          <w:sz w:val="23"/>
+          <w:szCs w:val="23"/>
+        </w:rPr>
+      </w:pPr>
+      <w:r>
+        <w:rPr>
+          <w:rFonts w:ascii="Courier New" w:eastAsia="Times New Roman" w:hAnsi="Courier New" w:cs="Courier New"/>
+          <w:color w:val="000000"/>
+          <w:sz w:val="17"/>
+        </w:rPr>
+        <w:t> </w:t>
+      </w:r>
+      <w:r>
+        <w:rPr>
+          <w:rFonts w:ascii="Arial" w:eastAsia="Times New Roman" w:hAnsi="Arial" w:cs="Arial"/>
+          <w:color w:val="000000"/>
+          <w:sz w:val="23"/>
+          <w:szCs w:val="23"/>
+        </w:rPr>
+        <w:t> </w:t>
+      </w:r>
+      <w:r>
+        <w:rPr>
+          <w:rFonts w:ascii="Courier New" w:eastAsia="Times New Roman" w:hAnsi="Courier New" w:cs="Courier New"/>
+          <w:color w:val="000000"/>
+          <w:sz w:val="17"/>
+        </w:rPr>
+        <w:t> </w:t>
+      </w:r>
+      <w:r>
+        <w:rPr>
+          <w:rFonts w:ascii="Arial" w:eastAsia="Times New Roman" w:hAnsi="Arial" w:cs="Arial"/>
+          <w:color w:val="000000"/>
+          <w:sz w:val="23"/>
+        </w:rPr>
+        <w:t> </w:t>
+      </w:r>
+      <w:r>
+        <w:rPr>
+          <w:rFonts w:ascii="Arial" w:eastAsia="Times New Roman" w:hAnsi="Arial" w:cs="Arial"/>
+          <w:color w:val="000000"/>
+          <w:sz w:val="23"/>
+          <w:szCs w:val="23"/>
+        </w:rPr>
+        <w:t>+</w:t>
       </w:r>
     </w:p>
     <w:p>
@@ -6638,8 +6717,446 @@
           <w:rFonts w:ascii="Arial" w:eastAsia="Times New Roman" w:hAnsi="Arial" w:cs="Arial"/>
           <w:color w:val="000000"/>
           <w:sz w:val="23"/>
-        </w:rPr>
-        <w:t> </w:t>
+          <w:szCs w:val="23"/>
+        </w:rPr>
+        <w:t>?</w:t>
+      </w:r>
+    </w:p>
+    <w:p>
+      <w:pPr>
+        <w:numPr>
+          <w:ilvl w:val="1"/>
+          <w:numId w:val="5"/>
+        </w:numPr>
+        <w:spacing w:after="0" w:line="240" w:lineRule="auto"/>
+        <w:rPr>
+          <w:rFonts w:ascii="Arial" w:eastAsia="Times New Roman" w:hAnsi="Arial" w:cs="Arial"/>
+          <w:color w:val="000000"/>
+          <w:sz w:val="23"/>
+          <w:szCs w:val="23"/>
+        </w:rPr>
+      </w:pPr>
+      <w:r>
+        <w:rPr>
+          <w:rFonts w:ascii="Courier New" w:eastAsia="Times New Roman" w:hAnsi="Courier New" w:cs="Courier New"/>
+          <w:color w:val="000000"/>
+          <w:sz w:val="17"/>
+        </w:rPr>
+        <w:t> </w:t>
+      </w:r>
+      <w:r>
+        <w:rPr>
+          <w:rFonts w:ascii="Arial" w:eastAsia="Times New Roman" w:hAnsi="Arial" w:cs="Arial"/>
+          <w:color w:val="000000"/>
+          <w:sz w:val="23"/>
+          <w:szCs w:val="23"/>
+        </w:rPr>
+        <w:t> </w:t>
+      </w:r>
+      <w:r>
+        <w:rPr>
+          <w:rFonts w:ascii="Courier New" w:eastAsia="Times New Roman" w:hAnsi="Courier New" w:cs="Courier New"/>
+          <w:color w:val="000000"/>
+          <w:sz w:val="17"/>
+        </w:rPr>
+        <w:t> </w:t>
+      </w:r>
+      <w:r>
+        <w:rPr>
+          <w:rFonts w:ascii="Arial" w:eastAsia="Times New Roman" w:hAnsi="Arial" w:cs="Arial"/>
+          <w:color w:val="000000"/>
+          <w:sz w:val="23"/>
+        </w:rPr>
+        <w:t> </w:t>
+      </w:r>
+      <w:r>
+        <w:rPr>
+          <w:rFonts w:ascii="Arial" w:eastAsia="Times New Roman" w:hAnsi="Arial" w:cs="Arial"/>
+          <w:color w:val="000000"/>
+          <w:sz w:val="23"/>
+          <w:szCs w:val="23"/>
+        </w:rPr>
+        <w:t>=</w:t>
+      </w:r>
+    </w:p>
+    <w:p>
+      <w:pPr>
+        <w:numPr>
+          <w:ilvl w:val="1"/>
+          <w:numId w:val="5"/>
+        </w:numPr>
+        <w:spacing w:after="0" w:line="240" w:lineRule="auto"/>
+        <w:rPr>
+          <w:rFonts w:ascii="Arial" w:eastAsia="Times New Roman" w:hAnsi="Arial" w:cs="Arial"/>
+          <w:color w:val="000000"/>
+          <w:sz w:val="23"/>
+          <w:szCs w:val="23"/>
+        </w:rPr>
+      </w:pPr>
+      <w:r>
+        <w:rPr>
+          <w:rFonts w:ascii="Courier New" w:eastAsia="Times New Roman" w:hAnsi="Courier New" w:cs="Courier New"/>
+          <w:color w:val="000000"/>
+          <w:sz w:val="17"/>
+        </w:rPr>
+        <w:lastRenderedPageBreak/>
+        <w:t> </w:t>
+      </w:r>
+      <w:r>
+        <w:rPr>
+          <w:rFonts w:ascii="Arial" w:eastAsia="Times New Roman" w:hAnsi="Arial" w:cs="Arial"/>
+          <w:color w:val="000000"/>
+          <w:sz w:val="23"/>
+          <w:szCs w:val="23"/>
+        </w:rPr>
+        <w:t> </w:t>
+      </w:r>
+      <w:r>
+        <w:rPr>
+          <w:rFonts w:ascii="Courier New" w:eastAsia="Times New Roman" w:hAnsi="Courier New" w:cs="Courier New"/>
+          <w:color w:val="000000"/>
+          <w:sz w:val="17"/>
+        </w:rPr>
+        <w:t> </w:t>
+      </w:r>
+      <w:r>
+        <w:rPr>
+          <w:rFonts w:ascii="Arial" w:eastAsia="Times New Roman" w:hAnsi="Arial" w:cs="Arial"/>
+          <w:color w:val="000000"/>
+          <w:sz w:val="23"/>
+        </w:rPr>
+        <w:t> </w:t>
+      </w:r>
+      <w:r>
+        <w:rPr>
+          <w:rFonts w:ascii="Arial" w:eastAsia="Times New Roman" w:hAnsi="Arial" w:cs="Arial"/>
+          <w:color w:val="000000"/>
+          <w:sz w:val="23"/>
+          <w:szCs w:val="23"/>
+        </w:rPr>
+        <w:t>&amp;</w:t>
+      </w:r>
+    </w:p>
+    <w:p>
+      <w:pPr>
+        <w:spacing w:after="0" w:line="240" w:lineRule="auto"/>
+        <w:ind w:left="720"/>
+        <w:rPr>
+          <w:rFonts w:ascii="Arial" w:eastAsia="Times New Roman" w:hAnsi="Arial" w:cs="Arial"/>
+          <w:color w:val="000000"/>
+          <w:sz w:val="23"/>
+          <w:szCs w:val="23"/>
+        </w:rPr>
+      </w:pPr>
+    </w:p>
+    <w:p>
+      <w:pPr>
+        <w:numPr>
+          <w:ilvl w:val="0"/>
+          <w:numId w:val="5"/>
+        </w:numPr>
+        <w:spacing w:after="0" w:line="240" w:lineRule="auto"/>
+        <w:rPr>
+          <w:rFonts w:ascii="Arial" w:eastAsia="Times New Roman" w:hAnsi="Arial" w:cs="Arial"/>
+          <w:color w:val="000000"/>
+          <w:sz w:val="23"/>
+          <w:szCs w:val="23"/>
+        </w:rPr>
+      </w:pPr>
+      <w:r>
+        <w:rPr>
+          <w:rFonts w:ascii="Arial" w:eastAsia="Times New Roman" w:hAnsi="Arial" w:cs="Arial"/>
+          <w:color w:val="000000"/>
+          <w:sz w:val="23"/>
+          <w:szCs w:val="23"/>
+        </w:rPr>
+        <w:t>The servlet initialization parameters are specified in the _______ deployment descriptor file as part of a servlet element.</w:t>
+      </w:r>
+    </w:p>
+    <w:p>
+      <w:pPr>
+        <w:numPr>
+          <w:ilvl w:val="1"/>
+          <w:numId w:val="5"/>
+        </w:numPr>
+        <w:spacing w:after="0" w:line="240" w:lineRule="auto"/>
+        <w:rPr>
+          <w:rFonts w:ascii="Arial" w:eastAsia="Times New Roman" w:hAnsi="Arial" w:cs="Arial"/>
+          <w:color w:val="000000"/>
+          <w:sz w:val="23"/>
+          <w:szCs w:val="23"/>
+        </w:rPr>
+      </w:pPr>
+      <w:r>
+        <w:rPr>
+          <w:rFonts w:ascii="Courier New" w:eastAsia="Times New Roman" w:hAnsi="Courier New" w:cs="Courier New"/>
+          <w:color w:val="000000"/>
+          <w:sz w:val="17"/>
+        </w:rPr>
+        <w:t> </w:t>
+      </w:r>
+      <w:r>
+        <w:rPr>
+          <w:rFonts w:ascii="Arial" w:eastAsia="Times New Roman" w:hAnsi="Arial" w:cs="Arial"/>
+          <w:color w:val="000000"/>
+          <w:sz w:val="23"/>
+          <w:szCs w:val="23"/>
+        </w:rPr>
+        <w:t> </w:t>
+      </w:r>
+      <w:r>
+        <w:rPr>
+          <w:rFonts w:ascii="Courier New" w:eastAsia="Times New Roman" w:hAnsi="Courier New" w:cs="Courier New"/>
+          <w:color w:val="000000"/>
+          <w:sz w:val="17"/>
+        </w:rPr>
+        <w:t> </w:t>
+      </w:r>
+      <w:r>
+        <w:rPr>
+          <w:rFonts w:ascii="Arial" w:eastAsia="Times New Roman" w:hAnsi="Arial" w:cs="Arial"/>
+          <w:color w:val="000000"/>
+          <w:sz w:val="23"/>
+        </w:rPr>
+        <w:t> </w:t>
+      </w:r>
+      <w:r>
+        <w:rPr>
+          <w:rFonts w:ascii="Arial" w:eastAsia="Times New Roman" w:hAnsi="Arial" w:cs="Arial"/>
+          <w:color w:val="000000"/>
+          <w:sz w:val="23"/>
+          <w:szCs w:val="23"/>
+        </w:rPr>
+        <w:t>web.Doc</w:t>
+      </w:r>
+    </w:p>
+    <w:p>
+      <w:pPr>
+        <w:numPr>
+          <w:ilvl w:val="1"/>
+          <w:numId w:val="5"/>
+        </w:numPr>
+        <w:spacing w:after="0" w:line="240" w:lineRule="auto"/>
+        <w:rPr>
+          <w:rFonts w:ascii="Arial" w:eastAsia="Times New Roman" w:hAnsi="Arial" w:cs="Arial"/>
+          <w:color w:val="000000"/>
+          <w:sz w:val="23"/>
+          <w:szCs w:val="23"/>
+        </w:rPr>
+      </w:pPr>
+      <w:r>
+        <w:rPr>
+          <w:rFonts w:ascii="Courier New" w:eastAsia="Times New Roman" w:hAnsi="Courier New" w:cs="Courier New"/>
+          <w:color w:val="000000"/>
+          <w:sz w:val="17"/>
+        </w:rPr>
+        <w:t> </w:t>
+      </w:r>
+      <w:r>
+        <w:rPr>
+          <w:rFonts w:ascii="Arial" w:eastAsia="Times New Roman" w:hAnsi="Arial" w:cs="Arial"/>
+          <w:color w:val="000000"/>
+          <w:sz w:val="23"/>
+          <w:szCs w:val="23"/>
+        </w:rPr>
+        <w:t> </w:t>
+      </w:r>
+      <w:r>
+        <w:rPr>
+          <w:rFonts w:ascii="Courier New" w:eastAsia="Times New Roman" w:hAnsi="Courier New" w:cs="Courier New"/>
+          <w:color w:val="000000"/>
+          <w:sz w:val="17"/>
+        </w:rPr>
+        <w:t> </w:t>
+      </w:r>
+      <w:r>
+        <w:rPr>
+          <w:rFonts w:ascii="Arial" w:eastAsia="Times New Roman" w:hAnsi="Arial" w:cs="Arial"/>
+          <w:color w:val="000000"/>
+          <w:sz w:val="23"/>
+        </w:rPr>
+        <w:t> </w:t>
+      </w:r>
+      <w:r>
+        <w:rPr>
+          <w:rFonts w:ascii="Arial" w:eastAsia="Times New Roman" w:hAnsi="Arial" w:cs="Arial"/>
+          <w:color w:val="000000"/>
+          <w:sz w:val="23"/>
+          <w:szCs w:val="23"/>
+        </w:rPr>
+        <w:t>web.ini</w:t>
+      </w:r>
+    </w:p>
+    <w:p>
+      <w:pPr>
+        <w:numPr>
+          <w:ilvl w:val="1"/>
+          <w:numId w:val="5"/>
+        </w:numPr>
+        <w:spacing w:after="0" w:line="240" w:lineRule="auto"/>
+        <w:rPr>
+          <w:rFonts w:ascii="Arial" w:eastAsia="Times New Roman" w:hAnsi="Arial" w:cs="Arial"/>
+          <w:color w:val="000000"/>
+          <w:sz w:val="23"/>
+          <w:szCs w:val="23"/>
+          <w:highlight w:val="yellow"/>
+        </w:rPr>
+      </w:pPr>
+      <w:r>
+        <w:rPr>
+          <w:rFonts w:ascii="Courier New" w:eastAsia="Times New Roman" w:hAnsi="Courier New" w:cs="Courier New"/>
+          <w:color w:val="000000"/>
+          <w:sz w:val="17"/>
+        </w:rPr>
+        <w:t> </w:t>
+      </w:r>
+      <w:r>
+        <w:rPr>
+          <w:rFonts w:ascii="Arial" w:eastAsia="Times New Roman" w:hAnsi="Arial" w:cs="Arial"/>
+          <w:color w:val="000000"/>
+          <w:sz w:val="23"/>
+          <w:szCs w:val="23"/>
+        </w:rPr>
+        <w:t> </w:t>
+      </w:r>
+      <w:r>
+        <w:rPr>
+          <w:rFonts w:ascii="Courier New" w:eastAsia="Times New Roman" w:hAnsi="Courier New" w:cs="Courier New"/>
+          <w:color w:val="000000"/>
+          <w:sz w:val="17"/>
+        </w:rPr>
+        <w:t xml:space="preserve"> </w:t>
+      </w:r>
+      <w:r>
+        <w:rPr>
+          <w:rFonts w:ascii="Arial" w:eastAsia="Times New Roman" w:hAnsi="Arial" w:cs="Arial"/>
+          <w:color w:val="000000"/>
+          <w:sz w:val="23"/>
+        </w:rPr>
+        <w:t> </w:t>
+      </w:r>
+      <w:r>
+        <w:rPr>
+          <w:rFonts w:ascii="Arial" w:eastAsia="Times New Roman" w:hAnsi="Arial" w:cs="Arial"/>
+          <w:color w:val="000000"/>
+          <w:sz w:val="23"/>
+          <w:szCs w:val="23"/>
+          <w:highlight w:val="yellow"/>
+        </w:rPr>
+        <w:t>web.xml</w:t>
+      </w:r>
+    </w:p>
+    <w:p>
+      <w:pPr>
+        <w:numPr>
+          <w:ilvl w:val="1"/>
+          <w:numId w:val="5"/>
+        </w:numPr>
+        <w:spacing w:after="0" w:line="240" w:lineRule="auto"/>
+        <w:rPr>
+          <w:rFonts w:ascii="Arial" w:eastAsia="Times New Roman" w:hAnsi="Arial" w:cs="Arial"/>
+          <w:color w:val="000000"/>
+          <w:sz w:val="23"/>
+          <w:szCs w:val="23"/>
+        </w:rPr>
+      </w:pPr>
+      <w:r>
+        <w:rPr>
+          <w:rFonts w:ascii="Courier New" w:eastAsia="Times New Roman" w:hAnsi="Courier New" w:cs="Courier New"/>
+          <w:color w:val="000000"/>
+          <w:sz w:val="17"/>
+        </w:rPr>
+        <w:t> </w:t>
+      </w:r>
+      <w:r>
+        <w:rPr>
+          <w:rFonts w:ascii="Arial" w:eastAsia="Times New Roman" w:hAnsi="Arial" w:cs="Arial"/>
+          <w:color w:val="000000"/>
+          <w:sz w:val="23"/>
+          <w:szCs w:val="23"/>
+        </w:rPr>
+        <w:t> </w:t>
+      </w:r>
+      <w:r>
+        <w:rPr>
+          <w:rFonts w:ascii="Courier New" w:eastAsia="Times New Roman" w:hAnsi="Courier New" w:cs="Courier New"/>
+          <w:color w:val="000000"/>
+          <w:sz w:val="17"/>
+        </w:rPr>
+        <w:t> </w:t>
+      </w:r>
+      <w:r>
+        <w:rPr>
+          <w:rFonts w:ascii="Arial" w:eastAsia="Times New Roman" w:hAnsi="Arial" w:cs="Arial"/>
+          <w:color w:val="000000"/>
+          <w:sz w:val="23"/>
+        </w:rPr>
+        <w:t> </w:t>
+      </w:r>
+      <w:r>
+        <w:rPr>
+          <w:rFonts w:ascii="Arial" w:eastAsia="Times New Roman" w:hAnsi="Arial" w:cs="Arial"/>
+          <w:color w:val="000000"/>
+          <w:sz w:val="23"/>
+          <w:szCs w:val="23"/>
+        </w:rPr>
+        <w:t>web.txt</w:t>
+      </w:r>
+    </w:p>
+    <w:p>
+      <w:pPr>
+        <w:spacing w:after="0" w:line="240" w:lineRule="auto"/>
+        <w:ind w:left="720"/>
+        <w:rPr>
+          <w:rFonts w:ascii="Arial" w:eastAsia="Times New Roman" w:hAnsi="Arial" w:cs="Arial"/>
+          <w:color w:val="000000"/>
+          <w:sz w:val="23"/>
+          <w:szCs w:val="23"/>
+        </w:rPr>
+      </w:pPr>
+    </w:p>
+    <w:p>
+      <w:pPr>
+        <w:numPr>
+          <w:ilvl w:val="0"/>
+          <w:numId w:val="5"/>
+        </w:numPr>
+        <w:spacing w:after="0" w:line="240" w:lineRule="auto"/>
+        <w:rPr>
+          <w:rFonts w:ascii="Arial" w:eastAsia="Times New Roman" w:hAnsi="Arial" w:cs="Arial"/>
+          <w:color w:val="000000"/>
+          <w:sz w:val="23"/>
+          <w:szCs w:val="23"/>
+        </w:rPr>
+      </w:pPr>
+      <w:r>
+        <w:rPr>
+          <w:rFonts w:ascii="Arial" w:eastAsia="Times New Roman" w:hAnsi="Arial" w:cs="Arial"/>
+          <w:color w:val="000000"/>
+          <w:sz w:val="23"/>
+          <w:szCs w:val="23"/>
+        </w:rPr>
+        <w:t xml:space="preserve">Which Listener you should </w:t>
+      </w:r>
+      <w:proofErr w:type="gramStart"/>
+      <w:r>
+        <w:rPr>
+          <w:rFonts w:ascii="Arial" w:eastAsia="Times New Roman" w:hAnsi="Arial" w:cs="Arial"/>
+          <w:color w:val="000000"/>
+          <w:sz w:val="23"/>
+          <w:szCs w:val="23"/>
+        </w:rPr>
+        <w:t>use ,</w:t>
+      </w:r>
+      <w:proofErr w:type="gramEnd"/>
+      <w:r>
+        <w:rPr>
+          <w:rFonts w:ascii="Arial" w:eastAsia="Times New Roman" w:hAnsi="Arial" w:cs="Arial"/>
+          <w:color w:val="000000"/>
+          <w:sz w:val="23"/>
+          <w:szCs w:val="23"/>
+        </w:rPr>
+        <w:t xml:space="preserve"> when you want to know session attribute has </w:t>
       </w:r>
       <w:proofErr w:type="spellStart"/>
       <w:r>
@@ -6649,7 +7166,7 @@
           <w:sz w:val="23"/>
           <w:szCs w:val="23"/>
         </w:rPr>
-        <w:t>TomcatRootDir</w:t>
+        <w:t>added,removed</w:t>
       </w:r>
       <w:proofErr w:type="spellEnd"/>
       <w:r>
@@ -6659,8 +7176,256 @@
           <w:sz w:val="23"/>
           <w:szCs w:val="23"/>
         </w:rPr>
-        <w:t>\common\lib</w:t>
-      </w:r>
+        <w:t xml:space="preserve"> or </w:t>
+      </w:r>
+      <w:proofErr w:type="spellStart"/>
+      <w:r>
+        <w:rPr>
+          <w:rFonts w:ascii="Arial" w:eastAsia="Times New Roman" w:hAnsi="Arial" w:cs="Arial"/>
+          <w:color w:val="000000"/>
+          <w:sz w:val="23"/>
+          <w:szCs w:val="23"/>
+        </w:rPr>
+        <w:t>repalced</w:t>
+      </w:r>
+      <w:proofErr w:type="spellEnd"/>
+      <w:r>
+        <w:rPr>
+          <w:rFonts w:ascii="Arial" w:eastAsia="Times New Roman" w:hAnsi="Arial" w:cs="Arial"/>
+          <w:color w:val="000000"/>
+          <w:sz w:val="23"/>
+          <w:szCs w:val="23"/>
+        </w:rPr>
+        <w:t>?</w:t>
+      </w:r>
+    </w:p>
+    <w:p>
+      <w:pPr>
+        <w:numPr>
+          <w:ilvl w:val="1"/>
+          <w:numId w:val="5"/>
+        </w:numPr>
+        <w:spacing w:after="0" w:line="240" w:lineRule="auto"/>
+        <w:rPr>
+          <w:rFonts w:ascii="Arial" w:eastAsia="Times New Roman" w:hAnsi="Arial" w:cs="Arial"/>
+          <w:color w:val="000000"/>
+          <w:sz w:val="23"/>
+          <w:szCs w:val="23"/>
+        </w:rPr>
+      </w:pPr>
+      <w:r>
+        <w:rPr>
+          <w:rFonts w:ascii="Courier New" w:eastAsia="Times New Roman" w:hAnsi="Courier New" w:cs="Courier New"/>
+          <w:color w:val="000000"/>
+          <w:sz w:val="17"/>
+        </w:rPr>
+        <w:t> </w:t>
+      </w:r>
+      <w:r>
+        <w:rPr>
+          <w:rFonts w:ascii="Arial" w:eastAsia="Times New Roman" w:hAnsi="Arial" w:cs="Arial"/>
+          <w:color w:val="000000"/>
+          <w:sz w:val="23"/>
+          <w:szCs w:val="23"/>
+        </w:rPr>
+        <w:t> </w:t>
+      </w:r>
+      <w:r>
+        <w:rPr>
+          <w:rFonts w:ascii="Courier New" w:eastAsia="Times New Roman" w:hAnsi="Courier New" w:cs="Courier New"/>
+          <w:color w:val="000000"/>
+          <w:sz w:val="17"/>
+        </w:rPr>
+        <w:t xml:space="preserve">  </w:t>
+      </w:r>
+      <w:proofErr w:type="spellStart"/>
+      <w:r>
+        <w:rPr>
+          <w:rFonts w:ascii="Arial" w:eastAsia="Times New Roman" w:hAnsi="Arial" w:cs="Arial"/>
+          <w:color w:val="000000"/>
+          <w:sz w:val="23"/>
+          <w:szCs w:val="23"/>
+        </w:rPr>
+        <w:t>HttpSessionAttributeListener</w:t>
+      </w:r>
+      <w:proofErr w:type="spellEnd"/>
+    </w:p>
+    <w:p>
+      <w:pPr>
+        <w:numPr>
+          <w:ilvl w:val="1"/>
+          <w:numId w:val="5"/>
+        </w:numPr>
+        <w:spacing w:after="0" w:line="240" w:lineRule="auto"/>
+        <w:rPr>
+          <w:rFonts w:ascii="Arial" w:eastAsia="Times New Roman" w:hAnsi="Arial" w:cs="Arial"/>
+          <w:color w:val="000000"/>
+          <w:sz w:val="23"/>
+          <w:szCs w:val="23"/>
+        </w:rPr>
+      </w:pPr>
+      <w:r>
+        <w:rPr>
+          <w:rFonts w:ascii="Courier New" w:eastAsia="Times New Roman" w:hAnsi="Courier New" w:cs="Courier New"/>
+          <w:color w:val="000000"/>
+          <w:sz w:val="17"/>
+        </w:rPr>
+        <w:t> </w:t>
+      </w:r>
+      <w:r>
+        <w:rPr>
+          <w:rFonts w:ascii="Arial" w:eastAsia="Times New Roman" w:hAnsi="Arial" w:cs="Arial"/>
+          <w:color w:val="000000"/>
+          <w:sz w:val="23"/>
+          <w:szCs w:val="23"/>
+        </w:rPr>
+        <w:t> </w:t>
+      </w:r>
+      <w:r>
+        <w:rPr>
+          <w:rFonts w:ascii="Courier New" w:eastAsia="Times New Roman" w:hAnsi="Courier New" w:cs="Courier New"/>
+          <w:color w:val="000000"/>
+          <w:sz w:val="17"/>
+        </w:rPr>
+        <w:t> </w:t>
+      </w:r>
+      <w:r>
+        <w:rPr>
+          <w:rFonts w:ascii="Arial" w:eastAsia="Times New Roman" w:hAnsi="Arial" w:cs="Arial"/>
+          <w:color w:val="000000"/>
+          <w:sz w:val="23"/>
+        </w:rPr>
+        <w:t> </w:t>
+      </w:r>
+      <w:proofErr w:type="spellStart"/>
+      <w:r>
+        <w:rPr>
+          <w:rFonts w:ascii="Arial" w:eastAsia="Times New Roman" w:hAnsi="Arial" w:cs="Arial"/>
+          <w:color w:val="000000"/>
+          <w:sz w:val="23"/>
+          <w:szCs w:val="23"/>
+        </w:rPr>
+        <w:t>HttpSessionListener</w:t>
+      </w:r>
+      <w:proofErr w:type="spellEnd"/>
+    </w:p>
+    <w:p>
+      <w:pPr>
+        <w:numPr>
+          <w:ilvl w:val="1"/>
+          <w:numId w:val="5"/>
+        </w:numPr>
+        <w:spacing w:after="0" w:line="240" w:lineRule="auto"/>
+        <w:rPr>
+          <w:rFonts w:ascii="Arial" w:eastAsia="Times New Roman" w:hAnsi="Arial" w:cs="Arial"/>
+          <w:color w:val="000000"/>
+          <w:sz w:val="23"/>
+          <w:szCs w:val="23"/>
+        </w:rPr>
+      </w:pPr>
+      <w:r>
+        <w:rPr>
+          <w:rFonts w:ascii="Courier New" w:eastAsia="Times New Roman" w:hAnsi="Courier New" w:cs="Courier New"/>
+          <w:color w:val="000000"/>
+          <w:sz w:val="17"/>
+        </w:rPr>
+        <w:t> </w:t>
+      </w:r>
+      <w:r>
+        <w:rPr>
+          <w:rFonts w:ascii="Arial" w:eastAsia="Times New Roman" w:hAnsi="Arial" w:cs="Arial"/>
+          <w:color w:val="000000"/>
+          <w:sz w:val="23"/>
+          <w:szCs w:val="23"/>
+        </w:rPr>
+        <w:t> </w:t>
+      </w:r>
+      <w:r>
+        <w:rPr>
+          <w:rFonts w:ascii="Courier New" w:eastAsia="Times New Roman" w:hAnsi="Courier New" w:cs="Courier New"/>
+          <w:color w:val="000000"/>
+          <w:sz w:val="17"/>
+        </w:rPr>
+        <w:t> </w:t>
+      </w:r>
+      <w:r>
+        <w:rPr>
+          <w:rFonts w:ascii="Arial" w:eastAsia="Times New Roman" w:hAnsi="Arial" w:cs="Arial"/>
+          <w:color w:val="000000"/>
+          <w:sz w:val="23"/>
+        </w:rPr>
+        <w:t> </w:t>
+      </w:r>
+      <w:proofErr w:type="spellStart"/>
+      <w:r>
+        <w:rPr>
+          <w:rFonts w:ascii="Arial" w:eastAsia="Times New Roman" w:hAnsi="Arial" w:cs="Arial"/>
+          <w:color w:val="000000"/>
+          <w:sz w:val="23"/>
+          <w:szCs w:val="23"/>
+        </w:rPr>
+        <w:t>HttpSessionBindingListener</w:t>
+      </w:r>
+      <w:proofErr w:type="spellEnd"/>
+    </w:p>
+    <w:p>
+      <w:pPr>
+        <w:numPr>
+          <w:ilvl w:val="1"/>
+          <w:numId w:val="5"/>
+        </w:numPr>
+        <w:spacing w:after="0" w:line="240" w:lineRule="auto"/>
+        <w:rPr>
+          <w:rFonts w:ascii="Arial" w:eastAsia="Times New Roman" w:hAnsi="Arial" w:cs="Arial"/>
+          <w:color w:val="000000"/>
+          <w:sz w:val="23"/>
+          <w:szCs w:val="23"/>
+        </w:rPr>
+      </w:pPr>
+      <w:r>
+        <w:rPr>
+          <w:rFonts w:ascii="Courier New" w:eastAsia="Times New Roman" w:hAnsi="Courier New" w:cs="Courier New"/>
+          <w:color w:val="000000"/>
+          <w:sz w:val="17"/>
+        </w:rPr>
+        <w:t> </w:t>
+      </w:r>
+      <w:r>
+        <w:rPr>
+          <w:rFonts w:ascii="Arial" w:eastAsia="Times New Roman" w:hAnsi="Arial" w:cs="Arial"/>
+          <w:color w:val="000000"/>
+          <w:sz w:val="23"/>
+          <w:szCs w:val="23"/>
+        </w:rPr>
+        <w:t> </w:t>
+      </w:r>
+      <w:r>
+        <w:rPr>
+          <w:rFonts w:ascii="Courier New" w:eastAsia="Times New Roman" w:hAnsi="Courier New" w:cs="Courier New"/>
+          <w:color w:val="000000"/>
+          <w:sz w:val="17"/>
+        </w:rPr>
+        <w:t> </w:t>
+      </w:r>
+      <w:r>
+        <w:rPr>
+          <w:rFonts w:ascii="Arial" w:eastAsia="Times New Roman" w:hAnsi="Arial" w:cs="Arial"/>
+          <w:color w:val="000000"/>
+          <w:sz w:val="23"/>
+        </w:rPr>
+        <w:t> </w:t>
+      </w:r>
+      <w:proofErr w:type="spellStart"/>
+      <w:r>
+        <w:rPr>
+          <w:rFonts w:ascii="Arial" w:eastAsia="Times New Roman" w:hAnsi="Arial" w:cs="Arial"/>
+          <w:color w:val="000000"/>
+          <w:sz w:val="23"/>
+          <w:szCs w:val="23"/>
+        </w:rPr>
+        <w:t>HttpSessionActivationListener</w:t>
+      </w:r>
+      <w:proofErr w:type="spellEnd"/>
     </w:p>
     <w:p>
       <w:pPr>
@@ -6695,64 +7460,67 @@
           <w:sz w:val="23"/>
           <w:szCs w:val="23"/>
         </w:rPr>
-        <w:t>In a URL query string, the ______ symbol separates the program from the parameters.</w:t>
-      </w:r>
-    </w:p>
-    <w:p>
-      <w:pPr>
-        <w:numPr>
-          <w:ilvl w:val="1"/>
-          <w:numId w:val="5"/>
-        </w:numPr>
-        <w:spacing w:after="0" w:line="240" w:lineRule="auto"/>
-        <w:rPr>
-          <w:rFonts w:ascii="Arial" w:eastAsia="Times New Roman" w:hAnsi="Arial" w:cs="Arial"/>
-          <w:color w:val="000000"/>
-          <w:sz w:val="23"/>
-          <w:szCs w:val="23"/>
-        </w:rPr>
-      </w:pPr>
-      <w:r>
-        <w:rPr>
-          <w:rFonts w:ascii="Courier New" w:eastAsia="Times New Roman" w:hAnsi="Courier New" w:cs="Courier New"/>
-          <w:color w:val="000000"/>
-          <w:sz w:val="17"/>
-        </w:rPr>
-        <w:t> </w:t>
-      </w:r>
-      <w:r>
-        <w:rPr>
-          <w:rFonts w:ascii="Arial" w:eastAsia="Times New Roman" w:hAnsi="Arial" w:cs="Arial"/>
-          <w:color w:val="000000"/>
-          <w:sz w:val="23"/>
-          <w:szCs w:val="23"/>
-        </w:rPr>
-        <w:t> </w:t>
-      </w:r>
-      <w:r>
-        <w:rPr>
-          <w:rFonts w:ascii="Courier New" w:eastAsia="Times New Roman" w:hAnsi="Courier New" w:cs="Courier New"/>
-          <w:color w:val="000000"/>
-          <w:sz w:val="17"/>
-        </w:rPr>
-        <w:t> </w:t>
-      </w:r>
-      <w:r>
-        <w:rPr>
-          <w:rFonts w:ascii="Arial" w:eastAsia="Times New Roman" w:hAnsi="Arial" w:cs="Arial"/>
-          <w:color w:val="000000"/>
-          <w:sz w:val="23"/>
-        </w:rPr>
-        <w:t> </w:t>
-      </w:r>
-      <w:r>
-        <w:rPr>
-          <w:rFonts w:ascii="Arial" w:eastAsia="Times New Roman" w:hAnsi="Arial" w:cs="Arial"/>
-          <w:color w:val="000000"/>
-          <w:sz w:val="23"/>
-          <w:szCs w:val="23"/>
-        </w:rPr>
-        <w:t>+</w:t>
+        <w:t xml:space="preserve">Suppose the two parameters in the </w:t>
+      </w:r>
+      <w:proofErr w:type="spellStart"/>
+      <w:r>
+        <w:rPr>
+          <w:rFonts w:ascii="Arial" w:eastAsia="Times New Roman" w:hAnsi="Arial" w:cs="Arial"/>
+          <w:color w:val="000000"/>
+          <w:sz w:val="23"/>
+          <w:szCs w:val="23"/>
+        </w:rPr>
+        <w:t>doGet</w:t>
+      </w:r>
+      <w:proofErr w:type="spellEnd"/>
+      <w:r>
+        <w:rPr>
+          <w:rFonts w:ascii="Arial" w:eastAsia="Times New Roman" w:hAnsi="Arial" w:cs="Arial"/>
+          <w:color w:val="000000"/>
+          <w:sz w:val="23"/>
+          <w:szCs w:val="23"/>
+        </w:rPr>
+        <w:t xml:space="preserve"> or </w:t>
+      </w:r>
+      <w:proofErr w:type="spellStart"/>
+      <w:r>
+        <w:rPr>
+          <w:rFonts w:ascii="Arial" w:eastAsia="Times New Roman" w:hAnsi="Arial" w:cs="Arial"/>
+          <w:color w:val="000000"/>
+          <w:sz w:val="23"/>
+          <w:szCs w:val="23"/>
+        </w:rPr>
+        <w:t>doPost</w:t>
+      </w:r>
+      <w:proofErr w:type="spellEnd"/>
+      <w:r>
+        <w:rPr>
+          <w:rFonts w:ascii="Arial" w:eastAsia="Times New Roman" w:hAnsi="Arial" w:cs="Arial"/>
+          <w:color w:val="000000"/>
+          <w:sz w:val="23"/>
+          <w:szCs w:val="23"/>
+        </w:rPr>
+        <w:t xml:space="preserve"> method are request and response. To send output to a client, create a </w:t>
+      </w:r>
+      <w:proofErr w:type="spellStart"/>
+      <w:r>
+        <w:rPr>
+          <w:rFonts w:ascii="Arial" w:eastAsia="Times New Roman" w:hAnsi="Arial" w:cs="Arial"/>
+          <w:color w:val="000000"/>
+          <w:sz w:val="23"/>
+          <w:szCs w:val="23"/>
+        </w:rPr>
+        <w:t>PrintWriter</w:t>
+      </w:r>
+      <w:proofErr w:type="spellEnd"/>
+      <w:r>
+        <w:rPr>
+          <w:rFonts w:ascii="Arial" w:eastAsia="Times New Roman" w:hAnsi="Arial" w:cs="Arial"/>
+          <w:color w:val="000000"/>
+          <w:sz w:val="23"/>
+          <w:szCs w:val="23"/>
+        </w:rPr>
+        <w:t xml:space="preserve"> using _____________.</w:t>
       </w:r>
     </w:p>
     <w:p>
@@ -6799,124 +7567,235 @@
           <w:rFonts w:ascii="Arial" w:eastAsia="Times New Roman" w:hAnsi="Arial" w:cs="Arial"/>
           <w:color w:val="000000"/>
           <w:sz w:val="23"/>
-          <w:szCs w:val="23"/>
-        </w:rPr>
-        <w:t>?</w:t>
-      </w:r>
-    </w:p>
-    <w:p>
-      <w:pPr>
-        <w:numPr>
-          <w:ilvl w:val="1"/>
-          <w:numId w:val="5"/>
-        </w:numPr>
-        <w:spacing w:after="0" w:line="240" w:lineRule="auto"/>
-        <w:rPr>
-          <w:rFonts w:ascii="Arial" w:eastAsia="Times New Roman" w:hAnsi="Arial" w:cs="Arial"/>
-          <w:color w:val="000000"/>
-          <w:sz w:val="23"/>
-          <w:szCs w:val="23"/>
-        </w:rPr>
-      </w:pPr>
-      <w:r>
-        <w:rPr>
-          <w:rFonts w:ascii="Courier New" w:eastAsia="Times New Roman" w:hAnsi="Courier New" w:cs="Courier New"/>
-          <w:color w:val="000000"/>
-          <w:sz w:val="17"/>
-        </w:rPr>
-        <w:t> </w:t>
-      </w:r>
-      <w:r>
-        <w:rPr>
-          <w:rFonts w:ascii="Arial" w:eastAsia="Times New Roman" w:hAnsi="Arial" w:cs="Arial"/>
-          <w:color w:val="000000"/>
-          <w:sz w:val="23"/>
-          <w:szCs w:val="23"/>
-        </w:rPr>
-        <w:t> </w:t>
-      </w:r>
-      <w:r>
-        <w:rPr>
-          <w:rFonts w:ascii="Courier New" w:eastAsia="Times New Roman" w:hAnsi="Courier New" w:cs="Courier New"/>
-          <w:color w:val="000000"/>
-          <w:sz w:val="17"/>
-        </w:rPr>
-        <w:t> </w:t>
-      </w:r>
-      <w:r>
-        <w:rPr>
-          <w:rFonts w:ascii="Arial" w:eastAsia="Times New Roman" w:hAnsi="Arial" w:cs="Arial"/>
-          <w:color w:val="000000"/>
-          <w:sz w:val="23"/>
-        </w:rPr>
-        <w:t> </w:t>
-      </w:r>
-      <w:r>
-        <w:rPr>
-          <w:rFonts w:ascii="Arial" w:eastAsia="Times New Roman" w:hAnsi="Arial" w:cs="Arial"/>
-          <w:color w:val="000000"/>
-          <w:sz w:val="23"/>
-          <w:szCs w:val="23"/>
-        </w:rPr>
-        <w:t>=</w:t>
-      </w:r>
-    </w:p>
-    <w:p>
-      <w:pPr>
-        <w:numPr>
-          <w:ilvl w:val="1"/>
-          <w:numId w:val="5"/>
-        </w:numPr>
-        <w:spacing w:after="0" w:line="240" w:lineRule="auto"/>
-        <w:rPr>
-          <w:rFonts w:ascii="Arial" w:eastAsia="Times New Roman" w:hAnsi="Arial" w:cs="Arial"/>
-          <w:color w:val="000000"/>
-          <w:sz w:val="23"/>
-          <w:szCs w:val="23"/>
-        </w:rPr>
-      </w:pPr>
-      <w:r>
-        <w:rPr>
-          <w:rFonts w:ascii="Courier New" w:eastAsia="Times New Roman" w:hAnsi="Courier New" w:cs="Courier New"/>
-          <w:color w:val="000000"/>
-          <w:sz w:val="17"/>
-        </w:rPr>
-        <w:lastRenderedPageBreak/>
-        <w:t> </w:t>
-      </w:r>
-      <w:r>
-        <w:rPr>
-          <w:rFonts w:ascii="Arial" w:eastAsia="Times New Roman" w:hAnsi="Arial" w:cs="Arial"/>
-          <w:color w:val="000000"/>
-          <w:sz w:val="23"/>
-          <w:szCs w:val="23"/>
-        </w:rPr>
-        <w:t> </w:t>
-      </w:r>
-      <w:r>
-        <w:rPr>
-          <w:rFonts w:ascii="Courier New" w:eastAsia="Times New Roman" w:hAnsi="Courier New" w:cs="Courier New"/>
-          <w:color w:val="000000"/>
-          <w:sz w:val="17"/>
-        </w:rPr>
-        <w:t> </w:t>
-      </w:r>
-      <w:r>
-        <w:rPr>
-          <w:rFonts w:ascii="Arial" w:eastAsia="Times New Roman" w:hAnsi="Arial" w:cs="Arial"/>
-          <w:color w:val="000000"/>
-          <w:sz w:val="23"/>
-        </w:rPr>
-        <w:t> </w:t>
-      </w:r>
-      <w:r>
-        <w:rPr>
-          <w:rFonts w:ascii="Arial" w:eastAsia="Times New Roman" w:hAnsi="Arial" w:cs="Arial"/>
-          <w:color w:val="000000"/>
-          <w:sz w:val="23"/>
-          <w:szCs w:val="23"/>
-        </w:rPr>
-        <w:t>&amp;</w:t>
+        </w:rPr>
+        <w:t> </w:t>
+      </w:r>
+      <w:proofErr w:type="spellStart"/>
+      <w:r>
+        <w:rPr>
+          <w:rFonts w:ascii="Arial" w:eastAsia="Times New Roman" w:hAnsi="Arial" w:cs="Arial"/>
+          <w:color w:val="000000"/>
+          <w:sz w:val="23"/>
+          <w:szCs w:val="23"/>
+        </w:rPr>
+        <w:t>response.getWriter</w:t>
+      </w:r>
+      <w:proofErr w:type="spellEnd"/>
+      <w:r>
+        <w:rPr>
+          <w:rFonts w:ascii="Arial" w:eastAsia="Times New Roman" w:hAnsi="Arial" w:cs="Arial"/>
+          <w:color w:val="000000"/>
+          <w:sz w:val="23"/>
+          <w:szCs w:val="23"/>
+        </w:rPr>
+        <w:t>()</w:t>
+      </w:r>
+    </w:p>
+    <w:p>
+      <w:pPr>
+        <w:numPr>
+          <w:ilvl w:val="1"/>
+          <w:numId w:val="5"/>
+        </w:numPr>
+        <w:spacing w:after="0" w:line="240" w:lineRule="auto"/>
+        <w:rPr>
+          <w:rFonts w:ascii="Arial" w:eastAsia="Times New Roman" w:hAnsi="Arial" w:cs="Arial"/>
+          <w:color w:val="000000"/>
+          <w:sz w:val="23"/>
+          <w:szCs w:val="23"/>
+        </w:rPr>
+      </w:pPr>
+      <w:r>
+        <w:rPr>
+          <w:rFonts w:ascii="Courier New" w:eastAsia="Times New Roman" w:hAnsi="Courier New" w:cs="Courier New"/>
+          <w:color w:val="000000"/>
+          <w:sz w:val="17"/>
+        </w:rPr>
+        <w:t> </w:t>
+      </w:r>
+      <w:r>
+        <w:rPr>
+          <w:rFonts w:ascii="Arial" w:eastAsia="Times New Roman" w:hAnsi="Arial" w:cs="Arial"/>
+          <w:color w:val="000000"/>
+          <w:sz w:val="23"/>
+          <w:szCs w:val="23"/>
+        </w:rPr>
+        <w:t> </w:t>
+      </w:r>
+      <w:r>
+        <w:rPr>
+          <w:rFonts w:ascii="Courier New" w:eastAsia="Times New Roman" w:hAnsi="Courier New" w:cs="Courier New"/>
+          <w:color w:val="000000"/>
+          <w:sz w:val="17"/>
+        </w:rPr>
+        <w:t> </w:t>
+      </w:r>
+      <w:r>
+        <w:rPr>
+          <w:rFonts w:ascii="Arial" w:eastAsia="Times New Roman" w:hAnsi="Arial" w:cs="Arial"/>
+          <w:color w:val="000000"/>
+          <w:sz w:val="23"/>
+        </w:rPr>
+        <w:t> </w:t>
+      </w:r>
+      <w:proofErr w:type="spellStart"/>
+      <w:r>
+        <w:rPr>
+          <w:rFonts w:ascii="Arial" w:eastAsia="Times New Roman" w:hAnsi="Arial" w:cs="Arial"/>
+          <w:color w:val="000000"/>
+          <w:sz w:val="23"/>
+          <w:szCs w:val="23"/>
+        </w:rPr>
+        <w:t>response.getWrite</w:t>
+      </w:r>
+      <w:proofErr w:type="spellEnd"/>
+      <w:r>
+        <w:rPr>
+          <w:rFonts w:ascii="Arial" w:eastAsia="Times New Roman" w:hAnsi="Arial" w:cs="Arial"/>
+          <w:color w:val="000000"/>
+          <w:sz w:val="23"/>
+          <w:szCs w:val="23"/>
+        </w:rPr>
+        <w:t>()</w:t>
+      </w:r>
+    </w:p>
+    <w:p>
+      <w:pPr>
+        <w:numPr>
+          <w:ilvl w:val="1"/>
+          <w:numId w:val="5"/>
+        </w:numPr>
+        <w:spacing w:after="0" w:line="240" w:lineRule="auto"/>
+        <w:rPr>
+          <w:rFonts w:ascii="Arial" w:eastAsia="Times New Roman" w:hAnsi="Arial" w:cs="Arial"/>
+          <w:color w:val="000000"/>
+          <w:sz w:val="23"/>
+          <w:szCs w:val="23"/>
+          <w:highlight w:val="yellow"/>
+        </w:rPr>
+      </w:pPr>
+      <w:r>
+        <w:rPr>
+          <w:rFonts w:ascii="Courier New" w:eastAsia="Times New Roman" w:hAnsi="Courier New" w:cs="Courier New"/>
+          <w:color w:val="000000"/>
+          <w:sz w:val="17"/>
+        </w:rPr>
+        <w:t> </w:t>
+      </w:r>
+      <w:r>
+        <w:rPr>
+          <w:rFonts w:ascii="Arial" w:eastAsia="Times New Roman" w:hAnsi="Arial" w:cs="Arial"/>
+          <w:color w:val="000000"/>
+          <w:sz w:val="23"/>
+          <w:szCs w:val="23"/>
+        </w:rPr>
+        <w:t> </w:t>
+      </w:r>
+      <w:r>
+        <w:rPr>
+          <w:rFonts w:ascii="Courier New" w:eastAsia="Times New Roman" w:hAnsi="Courier New" w:cs="Courier New"/>
+          <w:color w:val="000000"/>
+          <w:sz w:val="17"/>
+        </w:rPr>
+        <w:t> </w:t>
+      </w:r>
+      <w:r>
+        <w:rPr>
+          <w:rFonts w:ascii="Arial" w:eastAsia="Times New Roman" w:hAnsi="Arial" w:cs="Arial"/>
+          <w:color w:val="000000"/>
+          <w:sz w:val="23"/>
+        </w:rPr>
+        <w:t> </w:t>
+      </w:r>
+      <w:proofErr w:type="spellStart"/>
+      <w:r>
+        <w:rPr>
+          <w:rFonts w:ascii="Arial" w:eastAsia="Times New Roman" w:hAnsi="Arial" w:cs="Arial"/>
+          <w:color w:val="000000"/>
+          <w:sz w:val="23"/>
+          <w:szCs w:val="23"/>
+          <w:highlight w:val="yellow"/>
+        </w:rPr>
+        <w:t>response.getPrintWriter</w:t>
+      </w:r>
+      <w:proofErr w:type="spellEnd"/>
+      <w:r>
+        <w:rPr>
+          <w:rFonts w:ascii="Arial" w:eastAsia="Times New Roman" w:hAnsi="Arial" w:cs="Arial"/>
+          <w:color w:val="000000"/>
+          <w:sz w:val="23"/>
+          <w:szCs w:val="23"/>
+          <w:highlight w:val="yellow"/>
+        </w:rPr>
+        <w:t>()</w:t>
+      </w:r>
+    </w:p>
+    <w:p>
+      <w:pPr>
+        <w:numPr>
+          <w:ilvl w:val="1"/>
+          <w:numId w:val="5"/>
+        </w:numPr>
+        <w:spacing w:after="0" w:line="240" w:lineRule="auto"/>
+        <w:rPr>
+          <w:rFonts w:ascii="Arial" w:eastAsia="Times New Roman" w:hAnsi="Arial" w:cs="Arial"/>
+          <w:color w:val="000000"/>
+          <w:sz w:val="23"/>
+          <w:szCs w:val="23"/>
+        </w:rPr>
+      </w:pPr>
+      <w:r>
+        <w:rPr>
+          <w:rFonts w:ascii="Courier New" w:eastAsia="Times New Roman" w:hAnsi="Courier New" w:cs="Courier New"/>
+          <w:color w:val="000000"/>
+          <w:sz w:val="17"/>
+        </w:rPr>
+        <w:t> </w:t>
+      </w:r>
+      <w:r>
+        <w:rPr>
+          <w:rFonts w:ascii="Arial" w:eastAsia="Times New Roman" w:hAnsi="Arial" w:cs="Arial"/>
+          <w:color w:val="000000"/>
+          <w:sz w:val="23"/>
+          <w:szCs w:val="23"/>
+        </w:rPr>
+        <w:t> </w:t>
+      </w:r>
+      <w:r>
+        <w:rPr>
+          <w:rFonts w:ascii="Courier New" w:eastAsia="Times New Roman" w:hAnsi="Courier New" w:cs="Courier New"/>
+          <w:color w:val="000000"/>
+          <w:sz w:val="17"/>
+        </w:rPr>
+        <w:t> </w:t>
+      </w:r>
+      <w:r>
+        <w:rPr>
+          <w:rFonts w:ascii="Arial" w:eastAsia="Times New Roman" w:hAnsi="Arial" w:cs="Arial"/>
+          <w:color w:val="000000"/>
+          <w:sz w:val="23"/>
+        </w:rPr>
+        <w:t> </w:t>
+      </w:r>
+      <w:proofErr w:type="spellStart"/>
+      <w:r>
+        <w:rPr>
+          <w:rFonts w:ascii="Arial" w:eastAsia="Times New Roman" w:hAnsi="Arial" w:cs="Arial"/>
+          <w:color w:val="000000"/>
+          <w:sz w:val="23"/>
+          <w:szCs w:val="23"/>
+        </w:rPr>
+        <w:t>response.writer</w:t>
+      </w:r>
+      <w:proofErr w:type="spellEnd"/>
+      <w:r>
+        <w:rPr>
+          <w:rFonts w:ascii="Arial" w:eastAsia="Times New Roman" w:hAnsi="Arial" w:cs="Arial"/>
+          <w:color w:val="000000"/>
+          <w:sz w:val="23"/>
+          <w:szCs w:val="23"/>
+        </w:rPr>
+        <w:t>()</w:t>
       </w:r>
     </w:p>
     <w:p>
@@ -6952,121 +7831,7 @@
           <w:sz w:val="23"/>
           <w:szCs w:val="23"/>
         </w:rPr>
-        <w:t>The servlet initialization parameters are specified in the _______ deployment descriptor file as part of a servlet element.</w:t>
-      </w:r>
-    </w:p>
-    <w:p>
-      <w:pPr>
-        <w:numPr>
-          <w:ilvl w:val="1"/>
-          <w:numId w:val="5"/>
-        </w:numPr>
-        <w:spacing w:after="0" w:line="240" w:lineRule="auto"/>
-        <w:rPr>
-          <w:rFonts w:ascii="Arial" w:eastAsia="Times New Roman" w:hAnsi="Arial" w:cs="Arial"/>
-          <w:color w:val="000000"/>
-          <w:sz w:val="23"/>
-          <w:szCs w:val="23"/>
-        </w:rPr>
-      </w:pPr>
-      <w:r>
-        <w:rPr>
-          <w:rFonts w:ascii="Courier New" w:eastAsia="Times New Roman" w:hAnsi="Courier New" w:cs="Courier New"/>
-          <w:color w:val="000000"/>
-          <w:sz w:val="17"/>
-        </w:rPr>
-        <w:t> </w:t>
-      </w:r>
-      <w:r>
-        <w:rPr>
-          <w:rFonts w:ascii="Arial" w:eastAsia="Times New Roman" w:hAnsi="Arial" w:cs="Arial"/>
-          <w:color w:val="000000"/>
-          <w:sz w:val="23"/>
-          <w:szCs w:val="23"/>
-        </w:rPr>
-        <w:t> </w:t>
-      </w:r>
-      <w:r>
-        <w:rPr>
-          <w:rFonts w:ascii="Courier New" w:eastAsia="Times New Roman" w:hAnsi="Courier New" w:cs="Courier New"/>
-          <w:color w:val="000000"/>
-          <w:sz w:val="17"/>
-        </w:rPr>
-        <w:t> </w:t>
-      </w:r>
-      <w:r>
-        <w:rPr>
-          <w:rFonts w:ascii="Arial" w:eastAsia="Times New Roman" w:hAnsi="Arial" w:cs="Arial"/>
-          <w:color w:val="000000"/>
-          <w:sz w:val="23"/>
-        </w:rPr>
-        <w:t> </w:t>
-      </w:r>
-      <w:r>
-        <w:rPr>
-          <w:rFonts w:ascii="Arial" w:eastAsia="Times New Roman" w:hAnsi="Arial" w:cs="Arial"/>
-          <w:color w:val="000000"/>
-          <w:sz w:val="23"/>
-          <w:szCs w:val="23"/>
-        </w:rPr>
-        <w:t>web.Doc</w:t>
-      </w:r>
-    </w:p>
-    <w:p>
-      <w:pPr>
-        <w:numPr>
-          <w:ilvl w:val="1"/>
-          <w:numId w:val="5"/>
-        </w:numPr>
-        <w:spacing w:after="0" w:line="240" w:lineRule="auto"/>
-        <w:rPr>
-          <w:rFonts w:ascii="Arial" w:eastAsia="Times New Roman" w:hAnsi="Arial" w:cs="Arial"/>
-          <w:color w:val="000000"/>
-          <w:sz w:val="23"/>
-          <w:szCs w:val="23"/>
-        </w:rPr>
-      </w:pPr>
-      <w:r>
-        <w:rPr>
-          <w:rFonts w:ascii="Courier New" w:eastAsia="Times New Roman" w:hAnsi="Courier New" w:cs="Courier New"/>
-          <w:color w:val="000000"/>
-          <w:sz w:val="17"/>
-        </w:rPr>
-        <w:t> </w:t>
-      </w:r>
-      <w:r>
-        <w:rPr>
-          <w:rFonts w:ascii="Arial" w:eastAsia="Times New Roman" w:hAnsi="Arial" w:cs="Arial"/>
-          <w:color w:val="000000"/>
-          <w:sz w:val="23"/>
-          <w:szCs w:val="23"/>
-        </w:rPr>
-        <w:t> </w:t>
-      </w:r>
-      <w:r>
-        <w:rPr>
-          <w:rFonts w:ascii="Courier New" w:eastAsia="Times New Roman" w:hAnsi="Courier New" w:cs="Courier New"/>
-          <w:color w:val="000000"/>
-          <w:sz w:val="17"/>
-        </w:rPr>
-        <w:t> </w:t>
-      </w:r>
-      <w:r>
-        <w:rPr>
-          <w:rFonts w:ascii="Arial" w:eastAsia="Times New Roman" w:hAnsi="Arial" w:cs="Arial"/>
-          <w:color w:val="000000"/>
-          <w:sz w:val="23"/>
-        </w:rPr>
-        <w:t> </w:t>
-      </w:r>
-      <w:r>
-        <w:rPr>
-          <w:rFonts w:ascii="Arial" w:eastAsia="Times New Roman" w:hAnsi="Arial" w:cs="Arial"/>
-          <w:color w:val="000000"/>
-          <w:sz w:val="23"/>
-          <w:szCs w:val="23"/>
-        </w:rPr>
-        <w:t>web.ini</w:t>
+        <w:t>The GET and POST methods are specified in _________.</w:t>
       </w:r>
     </w:p>
     <w:p>
@@ -7123,848 +7888,6 @@
           <w:sz w:val="23"/>
           <w:szCs w:val="23"/>
         </w:rPr>
-        <w:t>web.xml</w:t>
-      </w:r>
-    </w:p>
-    <w:p>
-      <w:pPr>
-        <w:numPr>
-          <w:ilvl w:val="1"/>
-          <w:numId w:val="5"/>
-        </w:numPr>
-        <w:spacing w:after="0" w:line="240" w:lineRule="auto"/>
-        <w:rPr>
-          <w:rFonts w:ascii="Arial" w:eastAsia="Times New Roman" w:hAnsi="Arial" w:cs="Arial"/>
-          <w:color w:val="000000"/>
-          <w:sz w:val="23"/>
-          <w:szCs w:val="23"/>
-        </w:rPr>
-      </w:pPr>
-      <w:r>
-        <w:rPr>
-          <w:rFonts w:ascii="Courier New" w:eastAsia="Times New Roman" w:hAnsi="Courier New" w:cs="Courier New"/>
-          <w:color w:val="000000"/>
-          <w:sz w:val="17"/>
-        </w:rPr>
-        <w:t> </w:t>
-      </w:r>
-      <w:r>
-        <w:rPr>
-          <w:rFonts w:ascii="Arial" w:eastAsia="Times New Roman" w:hAnsi="Arial" w:cs="Arial"/>
-          <w:color w:val="000000"/>
-          <w:sz w:val="23"/>
-          <w:szCs w:val="23"/>
-        </w:rPr>
-        <w:t> </w:t>
-      </w:r>
-      <w:r>
-        <w:rPr>
-          <w:rFonts w:ascii="Courier New" w:eastAsia="Times New Roman" w:hAnsi="Courier New" w:cs="Courier New"/>
-          <w:color w:val="000000"/>
-          <w:sz w:val="17"/>
-        </w:rPr>
-        <w:t> </w:t>
-      </w:r>
-      <w:r>
-        <w:rPr>
-          <w:rFonts w:ascii="Arial" w:eastAsia="Times New Roman" w:hAnsi="Arial" w:cs="Arial"/>
-          <w:color w:val="000000"/>
-          <w:sz w:val="23"/>
-        </w:rPr>
-        <w:t> </w:t>
-      </w:r>
-      <w:r>
-        <w:rPr>
-          <w:rFonts w:ascii="Arial" w:eastAsia="Times New Roman" w:hAnsi="Arial" w:cs="Arial"/>
-          <w:color w:val="000000"/>
-          <w:sz w:val="23"/>
-          <w:szCs w:val="23"/>
-        </w:rPr>
-        <w:t>web.txt</w:t>
-      </w:r>
-    </w:p>
-    <w:p>
-      <w:pPr>
-        <w:spacing w:after="0" w:line="240" w:lineRule="auto"/>
-        <w:ind w:left="720"/>
-        <w:rPr>
-          <w:rFonts w:ascii="Arial" w:eastAsia="Times New Roman" w:hAnsi="Arial" w:cs="Arial"/>
-          <w:color w:val="000000"/>
-          <w:sz w:val="23"/>
-          <w:szCs w:val="23"/>
-        </w:rPr>
-      </w:pPr>
-    </w:p>
-    <w:p>
-      <w:pPr>
-        <w:numPr>
-          <w:ilvl w:val="0"/>
-          <w:numId w:val="5"/>
-        </w:numPr>
-        <w:spacing w:after="0" w:line="240" w:lineRule="auto"/>
-        <w:rPr>
-          <w:rFonts w:ascii="Arial" w:eastAsia="Times New Roman" w:hAnsi="Arial" w:cs="Arial"/>
-          <w:color w:val="000000"/>
-          <w:sz w:val="23"/>
-          <w:szCs w:val="23"/>
-        </w:rPr>
-      </w:pPr>
-      <w:r>
-        <w:rPr>
-          <w:rFonts w:ascii="Arial" w:eastAsia="Times New Roman" w:hAnsi="Arial" w:cs="Arial"/>
-          <w:color w:val="000000"/>
-          <w:sz w:val="23"/>
-          <w:szCs w:val="23"/>
-        </w:rPr>
-        <w:t xml:space="preserve">Which Listener you should </w:t>
-      </w:r>
-      <w:proofErr w:type="gramStart"/>
-      <w:r>
-        <w:rPr>
-          <w:rFonts w:ascii="Arial" w:eastAsia="Times New Roman" w:hAnsi="Arial" w:cs="Arial"/>
-          <w:color w:val="000000"/>
-          <w:sz w:val="23"/>
-          <w:szCs w:val="23"/>
-        </w:rPr>
-        <w:t>use ,</w:t>
-      </w:r>
-      <w:proofErr w:type="gramEnd"/>
-      <w:r>
-        <w:rPr>
-          <w:rFonts w:ascii="Arial" w:eastAsia="Times New Roman" w:hAnsi="Arial" w:cs="Arial"/>
-          <w:color w:val="000000"/>
-          <w:sz w:val="23"/>
-          <w:szCs w:val="23"/>
-        </w:rPr>
-        <w:t xml:space="preserve"> when you want to know session attribute has </w:t>
-      </w:r>
-      <w:proofErr w:type="spellStart"/>
-      <w:r>
-        <w:rPr>
-          <w:rFonts w:ascii="Arial" w:eastAsia="Times New Roman" w:hAnsi="Arial" w:cs="Arial"/>
-          <w:color w:val="000000"/>
-          <w:sz w:val="23"/>
-          <w:szCs w:val="23"/>
-        </w:rPr>
-        <w:t>added,removed</w:t>
-      </w:r>
-      <w:proofErr w:type="spellEnd"/>
-      <w:r>
-        <w:rPr>
-          <w:rFonts w:ascii="Arial" w:eastAsia="Times New Roman" w:hAnsi="Arial" w:cs="Arial"/>
-          <w:color w:val="000000"/>
-          <w:sz w:val="23"/>
-          <w:szCs w:val="23"/>
-        </w:rPr>
-        <w:t xml:space="preserve"> or </w:t>
-      </w:r>
-      <w:proofErr w:type="spellStart"/>
-      <w:r>
-        <w:rPr>
-          <w:rFonts w:ascii="Arial" w:eastAsia="Times New Roman" w:hAnsi="Arial" w:cs="Arial"/>
-          <w:color w:val="000000"/>
-          <w:sz w:val="23"/>
-          <w:szCs w:val="23"/>
-        </w:rPr>
-        <w:t>repalced</w:t>
-      </w:r>
-      <w:proofErr w:type="spellEnd"/>
-      <w:r>
-        <w:rPr>
-          <w:rFonts w:ascii="Arial" w:eastAsia="Times New Roman" w:hAnsi="Arial" w:cs="Arial"/>
-          <w:color w:val="000000"/>
-          <w:sz w:val="23"/>
-          <w:szCs w:val="23"/>
-        </w:rPr>
-        <w:t>?</w:t>
-      </w:r>
-    </w:p>
-    <w:p>
-      <w:pPr>
-        <w:numPr>
-          <w:ilvl w:val="1"/>
-          <w:numId w:val="5"/>
-        </w:numPr>
-        <w:spacing w:after="0" w:line="240" w:lineRule="auto"/>
-        <w:rPr>
-          <w:rFonts w:ascii="Arial" w:eastAsia="Times New Roman" w:hAnsi="Arial" w:cs="Arial"/>
-          <w:color w:val="000000"/>
-          <w:sz w:val="23"/>
-          <w:szCs w:val="23"/>
-        </w:rPr>
-      </w:pPr>
-      <w:r>
-        <w:rPr>
-          <w:rFonts w:ascii="Courier New" w:eastAsia="Times New Roman" w:hAnsi="Courier New" w:cs="Courier New"/>
-          <w:color w:val="000000"/>
-          <w:sz w:val="17"/>
-        </w:rPr>
-        <w:t> </w:t>
-      </w:r>
-      <w:r>
-        <w:rPr>
-          <w:rFonts w:ascii="Arial" w:eastAsia="Times New Roman" w:hAnsi="Arial" w:cs="Arial"/>
-          <w:color w:val="000000"/>
-          <w:sz w:val="23"/>
-          <w:szCs w:val="23"/>
-        </w:rPr>
-        <w:t> </w:t>
-      </w:r>
-      <w:r>
-        <w:rPr>
-          <w:rFonts w:ascii="Courier New" w:eastAsia="Times New Roman" w:hAnsi="Courier New" w:cs="Courier New"/>
-          <w:color w:val="000000"/>
-          <w:sz w:val="17"/>
-        </w:rPr>
-        <w:t xml:space="preserve">  </w:t>
-      </w:r>
-      <w:proofErr w:type="spellStart"/>
-      <w:r>
-        <w:rPr>
-          <w:rFonts w:ascii="Arial" w:eastAsia="Times New Roman" w:hAnsi="Arial" w:cs="Arial"/>
-          <w:color w:val="000000"/>
-          <w:sz w:val="23"/>
-          <w:szCs w:val="23"/>
-        </w:rPr>
-        <w:t>HttpSessionAttributeListener</w:t>
-      </w:r>
-      <w:proofErr w:type="spellEnd"/>
-    </w:p>
-    <w:p>
-      <w:pPr>
-        <w:numPr>
-          <w:ilvl w:val="1"/>
-          <w:numId w:val="5"/>
-        </w:numPr>
-        <w:spacing w:after="0" w:line="240" w:lineRule="auto"/>
-        <w:rPr>
-          <w:rFonts w:ascii="Arial" w:eastAsia="Times New Roman" w:hAnsi="Arial" w:cs="Arial"/>
-          <w:color w:val="000000"/>
-          <w:sz w:val="23"/>
-          <w:szCs w:val="23"/>
-        </w:rPr>
-      </w:pPr>
-      <w:r>
-        <w:rPr>
-          <w:rFonts w:ascii="Courier New" w:eastAsia="Times New Roman" w:hAnsi="Courier New" w:cs="Courier New"/>
-          <w:color w:val="000000"/>
-          <w:sz w:val="17"/>
-        </w:rPr>
-        <w:t> </w:t>
-      </w:r>
-      <w:r>
-        <w:rPr>
-          <w:rFonts w:ascii="Arial" w:eastAsia="Times New Roman" w:hAnsi="Arial" w:cs="Arial"/>
-          <w:color w:val="000000"/>
-          <w:sz w:val="23"/>
-          <w:szCs w:val="23"/>
-        </w:rPr>
-        <w:t> </w:t>
-      </w:r>
-      <w:r>
-        <w:rPr>
-          <w:rFonts w:ascii="Courier New" w:eastAsia="Times New Roman" w:hAnsi="Courier New" w:cs="Courier New"/>
-          <w:color w:val="000000"/>
-          <w:sz w:val="17"/>
-        </w:rPr>
-        <w:t> </w:t>
-      </w:r>
-      <w:r>
-        <w:rPr>
-          <w:rFonts w:ascii="Arial" w:eastAsia="Times New Roman" w:hAnsi="Arial" w:cs="Arial"/>
-          <w:color w:val="000000"/>
-          <w:sz w:val="23"/>
-        </w:rPr>
-        <w:t> </w:t>
-      </w:r>
-      <w:proofErr w:type="spellStart"/>
-      <w:r>
-        <w:rPr>
-          <w:rFonts w:ascii="Arial" w:eastAsia="Times New Roman" w:hAnsi="Arial" w:cs="Arial"/>
-          <w:color w:val="000000"/>
-          <w:sz w:val="23"/>
-          <w:szCs w:val="23"/>
-        </w:rPr>
-        <w:t>HttpSessionListener</w:t>
-      </w:r>
-      <w:proofErr w:type="spellEnd"/>
-    </w:p>
-    <w:p>
-      <w:pPr>
-        <w:numPr>
-          <w:ilvl w:val="1"/>
-          <w:numId w:val="5"/>
-        </w:numPr>
-        <w:spacing w:after="0" w:line="240" w:lineRule="auto"/>
-        <w:rPr>
-          <w:rFonts w:ascii="Arial" w:eastAsia="Times New Roman" w:hAnsi="Arial" w:cs="Arial"/>
-          <w:color w:val="000000"/>
-          <w:sz w:val="23"/>
-          <w:szCs w:val="23"/>
-        </w:rPr>
-      </w:pPr>
-      <w:r>
-        <w:rPr>
-          <w:rFonts w:ascii="Courier New" w:eastAsia="Times New Roman" w:hAnsi="Courier New" w:cs="Courier New"/>
-          <w:color w:val="000000"/>
-          <w:sz w:val="17"/>
-        </w:rPr>
-        <w:t> </w:t>
-      </w:r>
-      <w:r>
-        <w:rPr>
-          <w:rFonts w:ascii="Arial" w:eastAsia="Times New Roman" w:hAnsi="Arial" w:cs="Arial"/>
-          <w:color w:val="000000"/>
-          <w:sz w:val="23"/>
-          <w:szCs w:val="23"/>
-        </w:rPr>
-        <w:t> </w:t>
-      </w:r>
-      <w:r>
-        <w:rPr>
-          <w:rFonts w:ascii="Courier New" w:eastAsia="Times New Roman" w:hAnsi="Courier New" w:cs="Courier New"/>
-          <w:color w:val="000000"/>
-          <w:sz w:val="17"/>
-        </w:rPr>
-        <w:t> </w:t>
-      </w:r>
-      <w:r>
-        <w:rPr>
-          <w:rFonts w:ascii="Arial" w:eastAsia="Times New Roman" w:hAnsi="Arial" w:cs="Arial"/>
-          <w:color w:val="000000"/>
-          <w:sz w:val="23"/>
-        </w:rPr>
-        <w:t> </w:t>
-      </w:r>
-      <w:proofErr w:type="spellStart"/>
-      <w:r>
-        <w:rPr>
-          <w:rFonts w:ascii="Arial" w:eastAsia="Times New Roman" w:hAnsi="Arial" w:cs="Arial"/>
-          <w:color w:val="000000"/>
-          <w:sz w:val="23"/>
-          <w:szCs w:val="23"/>
-        </w:rPr>
-        <w:t>HttpSessionBindingListener</w:t>
-      </w:r>
-      <w:proofErr w:type="spellEnd"/>
-    </w:p>
-    <w:p>
-      <w:pPr>
-        <w:numPr>
-          <w:ilvl w:val="1"/>
-          <w:numId w:val="5"/>
-        </w:numPr>
-        <w:spacing w:after="0" w:line="240" w:lineRule="auto"/>
-        <w:rPr>
-          <w:rFonts w:ascii="Arial" w:eastAsia="Times New Roman" w:hAnsi="Arial" w:cs="Arial"/>
-          <w:color w:val="000000"/>
-          <w:sz w:val="23"/>
-          <w:szCs w:val="23"/>
-        </w:rPr>
-      </w:pPr>
-      <w:r>
-        <w:rPr>
-          <w:rFonts w:ascii="Courier New" w:eastAsia="Times New Roman" w:hAnsi="Courier New" w:cs="Courier New"/>
-          <w:color w:val="000000"/>
-          <w:sz w:val="17"/>
-        </w:rPr>
-        <w:t> </w:t>
-      </w:r>
-      <w:r>
-        <w:rPr>
-          <w:rFonts w:ascii="Arial" w:eastAsia="Times New Roman" w:hAnsi="Arial" w:cs="Arial"/>
-          <w:color w:val="000000"/>
-          <w:sz w:val="23"/>
-          <w:szCs w:val="23"/>
-        </w:rPr>
-        <w:t> </w:t>
-      </w:r>
-      <w:r>
-        <w:rPr>
-          <w:rFonts w:ascii="Courier New" w:eastAsia="Times New Roman" w:hAnsi="Courier New" w:cs="Courier New"/>
-          <w:color w:val="000000"/>
-          <w:sz w:val="17"/>
-        </w:rPr>
-        <w:t> </w:t>
-      </w:r>
-      <w:r>
-        <w:rPr>
-          <w:rFonts w:ascii="Arial" w:eastAsia="Times New Roman" w:hAnsi="Arial" w:cs="Arial"/>
-          <w:color w:val="000000"/>
-          <w:sz w:val="23"/>
-        </w:rPr>
-        <w:t> </w:t>
-      </w:r>
-      <w:proofErr w:type="spellStart"/>
-      <w:r>
-        <w:rPr>
-          <w:rFonts w:ascii="Arial" w:eastAsia="Times New Roman" w:hAnsi="Arial" w:cs="Arial"/>
-          <w:color w:val="000000"/>
-          <w:sz w:val="23"/>
-          <w:szCs w:val="23"/>
-        </w:rPr>
-        <w:t>HttpSessionActivationListener</w:t>
-      </w:r>
-      <w:proofErr w:type="spellEnd"/>
-    </w:p>
-    <w:p>
-      <w:pPr>
-        <w:spacing w:after="0" w:line="240" w:lineRule="auto"/>
-        <w:ind w:left="720"/>
-        <w:rPr>
-          <w:rFonts w:ascii="Arial" w:eastAsia="Times New Roman" w:hAnsi="Arial" w:cs="Arial"/>
-          <w:color w:val="000000"/>
-          <w:sz w:val="23"/>
-          <w:szCs w:val="23"/>
-        </w:rPr>
-      </w:pPr>
-    </w:p>
-    <w:p>
-      <w:pPr>
-        <w:numPr>
-          <w:ilvl w:val="0"/>
-          <w:numId w:val="5"/>
-        </w:numPr>
-        <w:spacing w:after="0" w:line="240" w:lineRule="auto"/>
-        <w:rPr>
-          <w:rFonts w:ascii="Arial" w:eastAsia="Times New Roman" w:hAnsi="Arial" w:cs="Arial"/>
-          <w:color w:val="000000"/>
-          <w:sz w:val="23"/>
-          <w:szCs w:val="23"/>
-        </w:rPr>
-      </w:pPr>
-      <w:r>
-        <w:rPr>
-          <w:rFonts w:ascii="Arial" w:eastAsia="Times New Roman" w:hAnsi="Arial" w:cs="Arial"/>
-          <w:color w:val="000000"/>
-          <w:sz w:val="23"/>
-          <w:szCs w:val="23"/>
-        </w:rPr>
-        <w:t xml:space="preserve">Suppose the two parameters in the </w:t>
-      </w:r>
-      <w:proofErr w:type="spellStart"/>
-      <w:r>
-        <w:rPr>
-          <w:rFonts w:ascii="Arial" w:eastAsia="Times New Roman" w:hAnsi="Arial" w:cs="Arial"/>
-          <w:color w:val="000000"/>
-          <w:sz w:val="23"/>
-          <w:szCs w:val="23"/>
-        </w:rPr>
-        <w:t>doGet</w:t>
-      </w:r>
-      <w:proofErr w:type="spellEnd"/>
-      <w:r>
-        <w:rPr>
-          <w:rFonts w:ascii="Arial" w:eastAsia="Times New Roman" w:hAnsi="Arial" w:cs="Arial"/>
-          <w:color w:val="000000"/>
-          <w:sz w:val="23"/>
-          <w:szCs w:val="23"/>
-        </w:rPr>
-        <w:t xml:space="preserve"> or </w:t>
-      </w:r>
-      <w:proofErr w:type="spellStart"/>
-      <w:r>
-        <w:rPr>
-          <w:rFonts w:ascii="Arial" w:eastAsia="Times New Roman" w:hAnsi="Arial" w:cs="Arial"/>
-          <w:color w:val="000000"/>
-          <w:sz w:val="23"/>
-          <w:szCs w:val="23"/>
-        </w:rPr>
-        <w:t>doPost</w:t>
-      </w:r>
-      <w:proofErr w:type="spellEnd"/>
-      <w:r>
-        <w:rPr>
-          <w:rFonts w:ascii="Arial" w:eastAsia="Times New Roman" w:hAnsi="Arial" w:cs="Arial"/>
-          <w:color w:val="000000"/>
-          <w:sz w:val="23"/>
-          <w:szCs w:val="23"/>
-        </w:rPr>
-        <w:t xml:space="preserve"> method are request and response. To send output to a client, create a </w:t>
-      </w:r>
-      <w:proofErr w:type="spellStart"/>
-      <w:r>
-        <w:rPr>
-          <w:rFonts w:ascii="Arial" w:eastAsia="Times New Roman" w:hAnsi="Arial" w:cs="Arial"/>
-          <w:color w:val="000000"/>
-          <w:sz w:val="23"/>
-          <w:szCs w:val="23"/>
-        </w:rPr>
-        <w:t>PrintWriter</w:t>
-      </w:r>
-      <w:proofErr w:type="spellEnd"/>
-      <w:r>
-        <w:rPr>
-          <w:rFonts w:ascii="Arial" w:eastAsia="Times New Roman" w:hAnsi="Arial" w:cs="Arial"/>
-          <w:color w:val="000000"/>
-          <w:sz w:val="23"/>
-          <w:szCs w:val="23"/>
-        </w:rPr>
-        <w:t xml:space="preserve"> using _____________.</w:t>
-      </w:r>
-    </w:p>
-    <w:p>
-      <w:pPr>
-        <w:numPr>
-          <w:ilvl w:val="1"/>
-          <w:numId w:val="5"/>
-        </w:numPr>
-        <w:spacing w:after="0" w:line="240" w:lineRule="auto"/>
-        <w:rPr>
-          <w:rFonts w:ascii="Arial" w:eastAsia="Times New Roman" w:hAnsi="Arial" w:cs="Arial"/>
-          <w:color w:val="000000"/>
-          <w:sz w:val="23"/>
-          <w:szCs w:val="23"/>
-        </w:rPr>
-      </w:pPr>
-      <w:r>
-        <w:rPr>
-          <w:rFonts w:ascii="Courier New" w:eastAsia="Times New Roman" w:hAnsi="Courier New" w:cs="Courier New"/>
-          <w:color w:val="000000"/>
-          <w:sz w:val="17"/>
-        </w:rPr>
-        <w:t> </w:t>
-      </w:r>
-      <w:r>
-        <w:rPr>
-          <w:rFonts w:ascii="Arial" w:eastAsia="Times New Roman" w:hAnsi="Arial" w:cs="Arial"/>
-          <w:color w:val="000000"/>
-          <w:sz w:val="23"/>
-          <w:szCs w:val="23"/>
-        </w:rPr>
-        <w:t> </w:t>
-      </w:r>
-      <w:r>
-        <w:rPr>
-          <w:rFonts w:ascii="Courier New" w:eastAsia="Times New Roman" w:hAnsi="Courier New" w:cs="Courier New"/>
-          <w:color w:val="000000"/>
-          <w:sz w:val="17"/>
-        </w:rPr>
-        <w:t xml:space="preserve"> </w:t>
-      </w:r>
-      <w:r>
-        <w:rPr>
-          <w:rFonts w:ascii="Arial" w:eastAsia="Times New Roman" w:hAnsi="Arial" w:cs="Arial"/>
-          <w:color w:val="000000"/>
-          <w:sz w:val="23"/>
-        </w:rPr>
-        <w:t> </w:t>
-      </w:r>
-      <w:proofErr w:type="spellStart"/>
-      <w:r>
-        <w:rPr>
-          <w:rFonts w:ascii="Arial" w:eastAsia="Times New Roman" w:hAnsi="Arial" w:cs="Arial"/>
-          <w:color w:val="000000"/>
-          <w:sz w:val="23"/>
-          <w:szCs w:val="23"/>
-        </w:rPr>
-        <w:t>response.getWriter</w:t>
-      </w:r>
-      <w:proofErr w:type="spellEnd"/>
-      <w:r>
-        <w:rPr>
-          <w:rFonts w:ascii="Arial" w:eastAsia="Times New Roman" w:hAnsi="Arial" w:cs="Arial"/>
-          <w:color w:val="000000"/>
-          <w:sz w:val="23"/>
-          <w:szCs w:val="23"/>
-        </w:rPr>
-        <w:t>()</w:t>
-      </w:r>
-    </w:p>
-    <w:p>
-      <w:pPr>
-        <w:numPr>
-          <w:ilvl w:val="1"/>
-          <w:numId w:val="5"/>
-        </w:numPr>
-        <w:spacing w:after="0" w:line="240" w:lineRule="auto"/>
-        <w:rPr>
-          <w:rFonts w:ascii="Arial" w:eastAsia="Times New Roman" w:hAnsi="Arial" w:cs="Arial"/>
-          <w:color w:val="000000"/>
-          <w:sz w:val="23"/>
-          <w:szCs w:val="23"/>
-        </w:rPr>
-      </w:pPr>
-      <w:r>
-        <w:rPr>
-          <w:rFonts w:ascii="Courier New" w:eastAsia="Times New Roman" w:hAnsi="Courier New" w:cs="Courier New"/>
-          <w:color w:val="000000"/>
-          <w:sz w:val="17"/>
-        </w:rPr>
-        <w:t> </w:t>
-      </w:r>
-      <w:r>
-        <w:rPr>
-          <w:rFonts w:ascii="Arial" w:eastAsia="Times New Roman" w:hAnsi="Arial" w:cs="Arial"/>
-          <w:color w:val="000000"/>
-          <w:sz w:val="23"/>
-          <w:szCs w:val="23"/>
-        </w:rPr>
-        <w:t> </w:t>
-      </w:r>
-      <w:r>
-        <w:rPr>
-          <w:rFonts w:ascii="Courier New" w:eastAsia="Times New Roman" w:hAnsi="Courier New" w:cs="Courier New"/>
-          <w:color w:val="000000"/>
-          <w:sz w:val="17"/>
-        </w:rPr>
-        <w:t> </w:t>
-      </w:r>
-      <w:r>
-        <w:rPr>
-          <w:rFonts w:ascii="Arial" w:eastAsia="Times New Roman" w:hAnsi="Arial" w:cs="Arial"/>
-          <w:color w:val="000000"/>
-          <w:sz w:val="23"/>
-        </w:rPr>
-        <w:t> </w:t>
-      </w:r>
-      <w:proofErr w:type="spellStart"/>
-      <w:r>
-        <w:rPr>
-          <w:rFonts w:ascii="Arial" w:eastAsia="Times New Roman" w:hAnsi="Arial" w:cs="Arial"/>
-          <w:color w:val="000000"/>
-          <w:sz w:val="23"/>
-          <w:szCs w:val="23"/>
-        </w:rPr>
-        <w:t>response.getWrite</w:t>
-      </w:r>
-      <w:proofErr w:type="spellEnd"/>
-      <w:r>
-        <w:rPr>
-          <w:rFonts w:ascii="Arial" w:eastAsia="Times New Roman" w:hAnsi="Arial" w:cs="Arial"/>
-          <w:color w:val="000000"/>
-          <w:sz w:val="23"/>
-          <w:szCs w:val="23"/>
-        </w:rPr>
-        <w:t>()</w:t>
-      </w:r>
-    </w:p>
-    <w:p>
-      <w:pPr>
-        <w:numPr>
-          <w:ilvl w:val="1"/>
-          <w:numId w:val="5"/>
-        </w:numPr>
-        <w:spacing w:after="0" w:line="240" w:lineRule="auto"/>
-        <w:rPr>
-          <w:rFonts w:ascii="Arial" w:eastAsia="Times New Roman" w:hAnsi="Arial" w:cs="Arial"/>
-          <w:color w:val="000000"/>
-          <w:sz w:val="23"/>
-          <w:szCs w:val="23"/>
-        </w:rPr>
-      </w:pPr>
-      <w:r>
-        <w:rPr>
-          <w:rFonts w:ascii="Courier New" w:eastAsia="Times New Roman" w:hAnsi="Courier New" w:cs="Courier New"/>
-          <w:color w:val="000000"/>
-          <w:sz w:val="17"/>
-        </w:rPr>
-        <w:t> </w:t>
-      </w:r>
-      <w:r>
-        <w:rPr>
-          <w:rFonts w:ascii="Arial" w:eastAsia="Times New Roman" w:hAnsi="Arial" w:cs="Arial"/>
-          <w:color w:val="000000"/>
-          <w:sz w:val="23"/>
-          <w:szCs w:val="23"/>
-        </w:rPr>
-        <w:t> </w:t>
-      </w:r>
-      <w:r>
-        <w:rPr>
-          <w:rFonts w:ascii="Courier New" w:eastAsia="Times New Roman" w:hAnsi="Courier New" w:cs="Courier New"/>
-          <w:color w:val="000000"/>
-          <w:sz w:val="17"/>
-        </w:rPr>
-        <w:t> </w:t>
-      </w:r>
-      <w:r>
-        <w:rPr>
-          <w:rFonts w:ascii="Arial" w:eastAsia="Times New Roman" w:hAnsi="Arial" w:cs="Arial"/>
-          <w:color w:val="000000"/>
-          <w:sz w:val="23"/>
-        </w:rPr>
-        <w:t> </w:t>
-      </w:r>
-      <w:proofErr w:type="spellStart"/>
-      <w:r>
-        <w:rPr>
-          <w:rFonts w:ascii="Arial" w:eastAsia="Times New Roman" w:hAnsi="Arial" w:cs="Arial"/>
-          <w:color w:val="000000"/>
-          <w:sz w:val="23"/>
-          <w:szCs w:val="23"/>
-        </w:rPr>
-        <w:t>response.getPrintWriter</w:t>
-      </w:r>
-      <w:proofErr w:type="spellEnd"/>
-      <w:r>
-        <w:rPr>
-          <w:rFonts w:ascii="Arial" w:eastAsia="Times New Roman" w:hAnsi="Arial" w:cs="Arial"/>
-          <w:color w:val="000000"/>
-          <w:sz w:val="23"/>
-          <w:szCs w:val="23"/>
-        </w:rPr>
-        <w:t>()</w:t>
-      </w:r>
-    </w:p>
-    <w:p>
-      <w:pPr>
-        <w:numPr>
-          <w:ilvl w:val="1"/>
-          <w:numId w:val="5"/>
-        </w:numPr>
-        <w:spacing w:after="0" w:line="240" w:lineRule="auto"/>
-        <w:rPr>
-          <w:rFonts w:ascii="Arial" w:eastAsia="Times New Roman" w:hAnsi="Arial" w:cs="Arial"/>
-          <w:color w:val="000000"/>
-          <w:sz w:val="23"/>
-          <w:szCs w:val="23"/>
-        </w:rPr>
-      </w:pPr>
-      <w:r>
-        <w:rPr>
-          <w:rFonts w:ascii="Courier New" w:eastAsia="Times New Roman" w:hAnsi="Courier New" w:cs="Courier New"/>
-          <w:color w:val="000000"/>
-          <w:sz w:val="17"/>
-        </w:rPr>
-        <w:t> </w:t>
-      </w:r>
-      <w:r>
-        <w:rPr>
-          <w:rFonts w:ascii="Arial" w:eastAsia="Times New Roman" w:hAnsi="Arial" w:cs="Arial"/>
-          <w:color w:val="000000"/>
-          <w:sz w:val="23"/>
-          <w:szCs w:val="23"/>
-        </w:rPr>
-        <w:t> </w:t>
-      </w:r>
-      <w:r>
-        <w:rPr>
-          <w:rFonts w:ascii="Courier New" w:eastAsia="Times New Roman" w:hAnsi="Courier New" w:cs="Courier New"/>
-          <w:color w:val="000000"/>
-          <w:sz w:val="17"/>
-        </w:rPr>
-        <w:t> </w:t>
-      </w:r>
-      <w:r>
-        <w:rPr>
-          <w:rFonts w:ascii="Arial" w:eastAsia="Times New Roman" w:hAnsi="Arial" w:cs="Arial"/>
-          <w:color w:val="000000"/>
-          <w:sz w:val="23"/>
-        </w:rPr>
-        <w:t> </w:t>
-      </w:r>
-      <w:proofErr w:type="spellStart"/>
-      <w:r>
-        <w:rPr>
-          <w:rFonts w:ascii="Arial" w:eastAsia="Times New Roman" w:hAnsi="Arial" w:cs="Arial"/>
-          <w:color w:val="000000"/>
-          <w:sz w:val="23"/>
-          <w:szCs w:val="23"/>
-        </w:rPr>
-        <w:t>response.writer</w:t>
-      </w:r>
-      <w:proofErr w:type="spellEnd"/>
-      <w:r>
-        <w:rPr>
-          <w:rFonts w:ascii="Arial" w:eastAsia="Times New Roman" w:hAnsi="Arial" w:cs="Arial"/>
-          <w:color w:val="000000"/>
-          <w:sz w:val="23"/>
-          <w:szCs w:val="23"/>
-        </w:rPr>
-        <w:t>()</w:t>
-      </w:r>
-    </w:p>
-    <w:p>
-      <w:pPr>
-        <w:spacing w:after="0" w:line="240" w:lineRule="auto"/>
-        <w:ind w:left="720"/>
-        <w:rPr>
-          <w:rFonts w:ascii="Arial" w:eastAsia="Times New Roman" w:hAnsi="Arial" w:cs="Arial"/>
-          <w:color w:val="000000"/>
-          <w:sz w:val="23"/>
-          <w:szCs w:val="23"/>
-        </w:rPr>
-      </w:pPr>
-    </w:p>
-    <w:p>
-      <w:pPr>
-        <w:numPr>
-          <w:ilvl w:val="0"/>
-          <w:numId w:val="5"/>
-        </w:numPr>
-        <w:spacing w:after="0" w:line="240" w:lineRule="auto"/>
-        <w:rPr>
-          <w:rFonts w:ascii="Arial" w:eastAsia="Times New Roman" w:hAnsi="Arial" w:cs="Arial"/>
-          <w:color w:val="000000"/>
-          <w:sz w:val="23"/>
-          <w:szCs w:val="23"/>
-        </w:rPr>
-      </w:pPr>
-      <w:r>
-        <w:rPr>
-          <w:rFonts w:ascii="Arial" w:eastAsia="Times New Roman" w:hAnsi="Arial" w:cs="Arial"/>
-          <w:color w:val="000000"/>
-          <w:sz w:val="23"/>
-          <w:szCs w:val="23"/>
-        </w:rPr>
-        <w:t>The GET and POST methods are specified in _________.</w:t>
-      </w:r>
-    </w:p>
-    <w:p>
-      <w:pPr>
-        <w:numPr>
-          <w:ilvl w:val="1"/>
-          <w:numId w:val="5"/>
-        </w:numPr>
-        <w:spacing w:after="0" w:line="240" w:lineRule="auto"/>
-        <w:rPr>
-          <w:rFonts w:ascii="Arial" w:eastAsia="Times New Roman" w:hAnsi="Arial" w:cs="Arial"/>
-          <w:color w:val="000000"/>
-          <w:sz w:val="23"/>
-          <w:szCs w:val="23"/>
-        </w:rPr>
-      </w:pPr>
-      <w:r>
-        <w:rPr>
-          <w:rFonts w:ascii="Courier New" w:eastAsia="Times New Roman" w:hAnsi="Courier New" w:cs="Courier New"/>
-          <w:color w:val="000000"/>
-          <w:sz w:val="17"/>
-        </w:rPr>
-        <w:t> </w:t>
-      </w:r>
-      <w:r>
-        <w:rPr>
-          <w:rFonts w:ascii="Arial" w:eastAsia="Times New Roman" w:hAnsi="Arial" w:cs="Arial"/>
-          <w:color w:val="000000"/>
-          <w:sz w:val="23"/>
-          <w:szCs w:val="23"/>
-        </w:rPr>
-        <w:t> </w:t>
-      </w:r>
-      <w:r>
-        <w:rPr>
-          <w:rFonts w:ascii="Courier New" w:eastAsia="Times New Roman" w:hAnsi="Courier New" w:cs="Courier New"/>
-          <w:color w:val="000000"/>
-          <w:sz w:val="17"/>
-        </w:rPr>
-        <w:t xml:space="preserve"> </w:t>
-      </w:r>
-      <w:r>
-        <w:rPr>
-          <w:rFonts w:ascii="Arial" w:eastAsia="Times New Roman" w:hAnsi="Arial" w:cs="Arial"/>
-          <w:color w:val="000000"/>
-          <w:sz w:val="23"/>
-        </w:rPr>
-        <w:t> </w:t>
-      </w:r>
-      <w:r>
-        <w:rPr>
-          <w:rFonts w:ascii="Arial" w:eastAsia="Times New Roman" w:hAnsi="Arial" w:cs="Arial"/>
-          <w:color w:val="000000"/>
-          <w:sz w:val="23"/>
-          <w:szCs w:val="23"/>
-        </w:rPr>
         <w:t>an HTML form</w:t>
       </w:r>
     </w:p>
@@ -7980,47 +7903,49 @@
           <w:color w:val="000000"/>
           <w:sz w:val="23"/>
           <w:szCs w:val="23"/>
-        </w:rPr>
-      </w:pPr>
-      <w:r>
-        <w:rPr>
-          <w:rFonts w:ascii="Courier New" w:eastAsia="Times New Roman" w:hAnsi="Courier New" w:cs="Courier New"/>
-          <w:color w:val="000000"/>
-          <w:sz w:val="17"/>
-        </w:rPr>
-        <w:t> </w:t>
-      </w:r>
-      <w:r>
-        <w:rPr>
-          <w:rFonts w:ascii="Arial" w:eastAsia="Times New Roman" w:hAnsi="Arial" w:cs="Arial"/>
-          <w:color w:val="000000"/>
-          <w:sz w:val="23"/>
-          <w:szCs w:val="23"/>
-        </w:rPr>
-        <w:t> </w:t>
-      </w:r>
-      <w:r>
-        <w:rPr>
-          <w:rFonts w:ascii="Courier New" w:eastAsia="Times New Roman" w:hAnsi="Courier New" w:cs="Courier New"/>
-          <w:color w:val="000000"/>
-          <w:sz w:val="17"/>
-        </w:rPr>
-        <w:t> </w:t>
-      </w:r>
-      <w:r>
-        <w:rPr>
-          <w:rFonts w:ascii="Arial" w:eastAsia="Times New Roman" w:hAnsi="Arial" w:cs="Arial"/>
-          <w:color w:val="000000"/>
-          <w:sz w:val="23"/>
-        </w:rPr>
-        <w:t> </w:t>
-      </w:r>
-      <w:r>
-        <w:rPr>
-          <w:rFonts w:ascii="Arial" w:eastAsia="Times New Roman" w:hAnsi="Arial" w:cs="Arial"/>
-          <w:color w:val="000000"/>
-          <w:sz w:val="23"/>
-          <w:szCs w:val="23"/>
+          <w:highlight w:val="yellow"/>
+        </w:rPr>
+      </w:pPr>
+      <w:r>
+        <w:rPr>
+          <w:rFonts w:ascii="Courier New" w:eastAsia="Times New Roman" w:hAnsi="Courier New" w:cs="Courier New"/>
+          <w:color w:val="000000"/>
+          <w:sz w:val="17"/>
+        </w:rPr>
+        <w:t> </w:t>
+      </w:r>
+      <w:r>
+        <w:rPr>
+          <w:rFonts w:ascii="Arial" w:eastAsia="Times New Roman" w:hAnsi="Arial" w:cs="Arial"/>
+          <w:color w:val="000000"/>
+          <w:sz w:val="23"/>
+          <w:szCs w:val="23"/>
+        </w:rPr>
+        <w:t> </w:t>
+      </w:r>
+      <w:r>
+        <w:rPr>
+          <w:rFonts w:ascii="Courier New" w:eastAsia="Times New Roman" w:hAnsi="Courier New" w:cs="Courier New"/>
+          <w:color w:val="000000"/>
+          <w:sz w:val="17"/>
+        </w:rPr>
+        <w:t> </w:t>
+      </w:r>
+      <w:r>
+        <w:rPr>
+          <w:rFonts w:ascii="Arial" w:eastAsia="Times New Roman" w:hAnsi="Arial" w:cs="Arial"/>
+          <w:color w:val="000000"/>
+          <w:sz w:val="23"/>
+        </w:rPr>
+        <w:t> </w:t>
+      </w:r>
+      <w:r>
+        <w:rPr>
+          <w:rFonts w:ascii="Arial" w:eastAsia="Times New Roman" w:hAnsi="Arial" w:cs="Arial"/>
+          <w:color w:val="000000"/>
+          <w:sz w:val="23"/>
+          <w:szCs w:val="23"/>
+          <w:highlight w:val="yellow"/>
         </w:rPr>
         <w:t>a URL string</w:t>
       </w:r>
@@ -8421,8 +8346,8 @@
 </file>
 
 <file path=word/numbering.xml><?xml version="1.0" encoding="utf-8"?>
-<w:numbering xmlns:wpc="http://schemas.microsoft.com/office/word/2010/wordprocessingCanvas" xmlns:mc="http://schemas.openxmlformats.org/markup-compatibility/2006" xmlns:o="urn:schemas-microsoft-com:office:office" xmlns:r="http://schemas.openxmlformats.org/officeDocument/2006/relationships" xmlns:m="http://schemas.openxmlformats.org/officeDocument/2006/math" xmlns:v="urn:schemas-microsoft-com:vml" xmlns:wp14="http://schemas.microsoft.com/office/word/2010/wordprocessingDrawing" xmlns:wp="http://schemas.openxmlformats.org/drawingml/2006/wordprocessingDrawing" xmlns:w10="urn:schemas-microsoft-com:office:word" xmlns:w="http://schemas.openxmlformats.org/wordprocessingml/2006/main" xmlns:w14="http://schemas.microsoft.com/office/word/2010/wordml" xmlns:w15="http://schemas.microsoft.com/office/word/2012/wordml" xmlns:wpg="http://schemas.microsoft.com/office/word/2010/wordprocessingGroup" xmlns:wpi="http://schemas.microsoft.com/office/word/2010/wordprocessingInk" xmlns:wne="http://schemas.microsoft.com/office/word/2006/wordml" xmlns:wps="http://schemas.microsoft.com/office/word/2010/wordprocessingShape" mc:Ignorable="w14 w15 wp14">
-  <w:abstractNum w:abstractNumId="0">
+<w:numbering xmlns:wpc="http://schemas.microsoft.com/office/word/2010/wordprocessingCanvas" xmlns:cx="http://schemas.microsoft.com/office/drawing/2014/chartex" xmlns:cx1="http://schemas.microsoft.com/office/drawing/2015/9/8/chartex" xmlns:cx2="http://schemas.microsoft.com/office/drawing/2015/10/21/chartex" xmlns:cx3="http://schemas.microsoft.com/office/drawing/2016/5/9/chartex" xmlns:cx4="http://schemas.microsoft.com/office/drawing/2016/5/10/chartex" xmlns:cx5="http://schemas.microsoft.com/office/drawing/2016/5/11/chartex" xmlns:cx6="http://schemas.microsoft.com/office/drawing/2016/5/12/chartex" xmlns:cx7="http://schemas.microsoft.com/office/drawing/2016/5/13/chartex" xmlns:cx8="http://schemas.microsoft.com/office/drawing/2016/5/14/chartex" xmlns:mc="http://schemas.openxmlformats.org/markup-compatibility/2006" xmlns:aink="http://schemas.microsoft.com/office/drawing/2016/ink" xmlns:am3d="http://schemas.microsoft.com/office/drawing/2017/model3d" xmlns:o="urn:schemas-microsoft-com:office:office" xmlns:r="http://schemas.openxmlformats.org/officeDocument/2006/relationships" xmlns:m="http://schemas.openxmlformats.org/officeDocument/2006/math" xmlns:v="urn:schemas-microsoft-com:vml" xmlns:wp14="http://schemas.microsoft.com/office/word/2010/wordprocessingDrawing" xmlns:wp="http://schemas.openxmlformats.org/drawingml/2006/wordprocessingDrawing" xmlns:w10="urn:schemas-microsoft-com:office:word" xmlns:w="http://schemas.openxmlformats.org/wordprocessingml/2006/main" xmlns:w14="http://schemas.microsoft.com/office/word/2010/wordml" xmlns:w15="http://schemas.microsoft.com/office/word/2012/wordml" xmlns:w16cex="http://schemas.microsoft.com/office/word/2018/wordml/cex" xmlns:w16cid="http://schemas.microsoft.com/office/word/2016/wordml/cid" xmlns:w16="http://schemas.microsoft.com/office/word/2018/wordml" xmlns:w16se="http://schemas.microsoft.com/office/word/2015/wordml/symex" xmlns:wpg="http://schemas.microsoft.com/office/word/2010/wordprocessingGroup" xmlns:wpi="http://schemas.microsoft.com/office/word/2010/wordprocessingInk" xmlns:wne="http://schemas.microsoft.com/office/word/2006/wordml" xmlns:wps="http://schemas.microsoft.com/office/word/2010/wordprocessingShape" mc:Ignorable="w14 w15 w16se w16cid w16 w16cex wp14">
+  <w:abstractNum w:abstractNumId="0" w15:restartNumberingAfterBreak="0">
     <w:nsid w:val="0A1D20FF"/>
     <w:multiLevelType w:val="multilevel"/>
     <w:tmpl w:val="05F4D73A"/>
@@ -8535,7 +8460,7 @@
       </w:pPr>
     </w:lvl>
   </w:abstractNum>
-  <w:abstractNum w:abstractNumId="1">
+  <w:abstractNum w:abstractNumId="1" w15:restartNumberingAfterBreak="0">
     <w:nsid w:val="3DB620C6"/>
     <w:multiLevelType w:val="multilevel"/>
     <w:tmpl w:val="490234B0"/>
@@ -8648,7 +8573,7 @@
       </w:pPr>
     </w:lvl>
   </w:abstractNum>
-  <w:abstractNum w:abstractNumId="2">
+  <w:abstractNum w:abstractNumId="2" w15:restartNumberingAfterBreak="0">
     <w:nsid w:val="418125E9"/>
     <w:multiLevelType w:val="multilevel"/>
     <w:tmpl w:val="22463620"/>
@@ -8761,7 +8686,7 @@
       </w:pPr>
     </w:lvl>
   </w:abstractNum>
-  <w:abstractNum w:abstractNumId="3">
+  <w:abstractNum w:abstractNumId="3" w15:restartNumberingAfterBreak="0">
     <w:nsid w:val="51586472"/>
     <w:multiLevelType w:val="multilevel"/>
     <w:tmpl w:val="7CCC2B68"/>
@@ -8874,7 +8799,7 @@
       </w:pPr>
     </w:lvl>
   </w:abstractNum>
-  <w:abstractNum w:abstractNumId="4">
+  <w:abstractNum w:abstractNumId="4" w15:restartNumberingAfterBreak="0">
     <w:nsid w:val="5ADB52F8"/>
     <w:multiLevelType w:val="multilevel"/>
     <w:tmpl w:val="70FCDA76"/>
@@ -9006,7 +8931,7 @@
 </file>
 
 <file path=word/styles.xml><?xml version="1.0" encoding="utf-8"?>
-<w:styles xmlns:mc="http://schemas.openxmlformats.org/markup-compatibility/2006" xmlns:r="http://schemas.openxmlformats.org/officeDocument/2006/relationships" xmlns:w="http://schemas.openxmlformats.org/wordprocessingml/2006/main" xmlns:w14="http://schemas.microsoft.com/office/word/2010/wordml" xmlns:w15="http://schemas.microsoft.com/office/word/2012/wordml" mc:Ignorable="w14 w15">
+<w:styles xmlns:mc="http://schemas.openxmlformats.org/markup-compatibility/2006" xmlns:r="http://schemas.openxmlformats.org/officeDocument/2006/relationships" xmlns:w="http://schemas.openxmlformats.org/wordprocessingml/2006/main" xmlns:w14="http://schemas.microsoft.com/office/word/2010/wordml" xmlns:w15="http://schemas.microsoft.com/office/word/2012/wordml" xmlns:w16cex="http://schemas.microsoft.com/office/word/2018/wordml/cex" xmlns:w16cid="http://schemas.microsoft.com/office/word/2016/wordml/cid" xmlns:w16="http://schemas.microsoft.com/office/word/2018/wordml" xmlns:w16se="http://schemas.microsoft.com/office/word/2015/wordml/symex" mc:Ignorable="w14 w15 w16se w16cid w16 w16cex">
   <w:docDefaults>
     <w:rPrDefault>
       <w:rPr>
@@ -9022,7 +8947,7 @@
       </w:pPr>
     </w:pPrDefault>
   </w:docDefaults>
-  <w:latentStyles w:defLockedState="0" w:defUIPriority="99" w:defSemiHidden="0" w:defUnhideWhenUsed="0" w:defQFormat="0" w:count="371">
+  <w:latentStyles w:defLockedState="0" w:defUIPriority="99" w:defSemiHidden="0" w:defUnhideWhenUsed="0" w:defQFormat="0" w:count="376">
     <w:lsdException w:name="Normal" w:uiPriority="0" w:qFormat="1"/>
     <w:lsdException w:name="heading 1" w:uiPriority="9" w:qFormat="1"/>
     <w:lsdException w:name="heading 2" w:semiHidden="1" w:uiPriority="9" w:unhideWhenUsed="1" w:qFormat="1"/>
@@ -9128,7 +9053,6 @@
     <w:lsdException w:name="HTML Sample" w:semiHidden="1" w:unhideWhenUsed="1"/>
     <w:lsdException w:name="HTML Typewriter" w:semiHidden="1" w:unhideWhenUsed="1"/>
     <w:lsdException w:name="HTML Variable" w:semiHidden="1" w:unhideWhenUsed="1"/>
-    <w:lsdException w:name="Normal Table" w:semiHidden="1" w:unhideWhenUsed="1"/>
     <w:lsdException w:name="annotation subject" w:semiHidden="1" w:unhideWhenUsed="1"/>
     <w:lsdException w:name="No List" w:semiHidden="1" w:unhideWhenUsed="1"/>
     <w:lsdException w:name="Outline List 1" w:semiHidden="1" w:unhideWhenUsed="1"/>
@@ -9171,11 +9095,8 @@
     <w:lsdException w:name="Table Contemporary" w:semiHidden="1" w:unhideWhenUsed="1"/>
     <w:lsdException w:name="Table Elegant" w:semiHidden="1" w:unhideWhenUsed="1"/>
     <w:lsdException w:name="Table Professional" w:semiHidden="1" w:unhideWhenUsed="1"/>
-    <w:lsdException w:name="Table Subtle 1" w:semiHidden="1" w:unhideWhenUsed="1"/>
     <w:lsdException w:name="Table Subtle 2" w:semiHidden="1" w:unhideWhenUsed="1"/>
     <w:lsdException w:name="Table Web 1" w:semiHidden="1" w:unhideWhenUsed="1"/>
-    <w:lsdException w:name="Table Web 2" w:semiHidden="1" w:unhideWhenUsed="1"/>
-    <w:lsdException w:name="Table Web 3" w:semiHidden="1" w:unhideWhenUsed="1"/>
     <w:lsdException w:name="Balloon Text" w:semiHidden="1" w:unhideWhenUsed="1"/>
     <w:lsdException w:name="Table Grid" w:uiPriority="59"/>
     <w:lsdException w:name="Table Theme" w:semiHidden="1" w:unhideWhenUsed="1"/>
@@ -9394,6 +9315,11 @@
     <w:lsdException w:name="List Table 5 Dark Accent 6" w:uiPriority="50"/>
     <w:lsdException w:name="List Table 6 Colorful Accent 6" w:uiPriority="51"/>
     <w:lsdException w:name="List Table 7 Colorful Accent 6" w:uiPriority="52"/>
+    <w:lsdException w:name="Mention" w:semiHidden="1" w:unhideWhenUsed="1"/>
+    <w:lsdException w:name="Smart Hyperlink" w:semiHidden="1" w:unhideWhenUsed="1"/>
+    <w:lsdException w:name="Hashtag" w:semiHidden="1" w:unhideWhenUsed="1"/>
+    <w:lsdException w:name="Unresolved Mention" w:semiHidden="1" w:unhideWhenUsed="1"/>
+    <w:lsdException w:name="Smart Link" w:semiHidden="1" w:unhideWhenUsed="1"/>
   </w:latentStyles>
   <w:style w:type="paragraph" w:default="1" w:styleId="Normal">
     <w:name w:val="Normal"/>
